--- a/xcapinterface/doc/xcap-interfaces.v1.docx
+++ b/xcapinterface/doc/xcap-interfaces.v1.docx
@@ -137,14 +137,7 @@
           <w:sz w:val="20"/>
           <w:szCs w:val="20"/>
         </w:rPr>
-        <w:t>c</w:t>
-      </w:r>
-      <w:r>
-        <w:rPr>
-          <w:rFonts w:hint="eastAsia"/>
-          <w:kern w:val="0"/>
-        </w:rPr>
-        <w:t>ontact-lists</w:t>
+        <w:t>contacts</w:t>
       </w:r>
       <w:r>
         <w:rPr>
@@ -499,13 +492,7 @@
         <w:rPr>
           <w:rFonts w:hint="eastAsia"/>
         </w:rPr>
-        <w:t>contact</w:t>
-      </w:r>
-      <w:r>
-        <w:rPr>
-          <w:rFonts w:hint="eastAsia"/>
-        </w:rPr>
-        <w:t>-lists</w:t>
+        <w:t>contacts</w:t>
       </w:r>
       <w:proofErr w:type="gramEnd"/>
       <w:r>
@@ -656,7 +643,7 @@
         <w:rPr>
           <w:rFonts w:hint="eastAsia"/>
         </w:rPr>
-        <w:t>contact-lists</w:t>
+        <w:t>contacts</w:t>
       </w:r>
       <w:r>
         <w:t>/users/</w:t>
@@ -931,7 +918,7 @@
         <w:rPr>
           <w:rFonts w:hint="eastAsia"/>
         </w:rPr>
-        <w:t>contact-lists</w:t>
+        <w:t>contacts</w:t>
       </w:r>
       <w:r>
         <w:t>/users/</w:t>
@@ -1204,7 +1191,7 @@
                 <w:sz w:val="20"/>
                 <w:szCs w:val="20"/>
               </w:rPr>
-              <w:t>contact-lists</w:t>
+              <w:t>contacts</w:t>
             </w:r>
             <w:r>
               <w:rPr>
@@ -1247,7 +1234,31 @@
                 <w:sz w:val="20"/>
                 <w:szCs w:val="20"/>
               </w:rPr>
-              <w:t>"contact-lists"</w:t>
+              <w:t>"</w:t>
+            </w:r>
+            <w:r>
+              <w:rPr>
+                <w:rFonts w:ascii="Courier New" w:hAnsi="Courier New" w:cs="Courier New"/>
+                <w:i/>
+                <w:iCs/>
+                <w:color w:val="2A00FF"/>
+                <w:kern w:val="0"/>
+                <w:sz w:val="20"/>
+                <w:szCs w:val="20"/>
+              </w:rPr>
+              <w:t>contacts</w:t>
+            </w:r>
+            <w:r>
+              <w:rPr>
+                <w:rFonts w:ascii="Courier New" w:hAnsi="Courier New" w:cs="Courier New"/>
+                <w:i/>
+                <w:iCs/>
+                <w:color w:val="2A00FF"/>
+                <w:kern w:val="0"/>
+                <w:sz w:val="20"/>
+                <w:szCs w:val="20"/>
+              </w:rPr>
+              <w:t>"</w:t>
             </w:r>
           </w:p>
           <w:p>
@@ -1361,7 +1372,31 @@
                 <w:sz w:val="20"/>
                 <w:szCs w:val="20"/>
               </w:rPr>
-              <w:t>"contact-lists file:///</w:t>
+              <w:t>"</w:t>
+            </w:r>
+            <w:r>
+              <w:rPr>
+                <w:rFonts w:ascii="Courier New" w:hAnsi="Courier New" w:cs="Courier New"/>
+                <w:i/>
+                <w:iCs/>
+                <w:color w:val="2A00FF"/>
+                <w:kern w:val="0"/>
+                <w:sz w:val="20"/>
+                <w:szCs w:val="20"/>
+              </w:rPr>
+              <w:t>contacts</w:t>
+            </w:r>
+            <w:r>
+              <w:rPr>
+                <w:rFonts w:ascii="Courier New" w:hAnsi="Courier New" w:cs="Courier New"/>
+                <w:i/>
+                <w:iCs/>
+                <w:color w:val="2A00FF"/>
+                <w:kern w:val="0"/>
+                <w:sz w:val="20"/>
+                <w:szCs w:val="20"/>
+              </w:rPr>
+              <w:t xml:space="preserve"> file:///</w:t>
             </w:r>
             <w:r>
               <w:rPr>
@@ -1439,29 +1474,8 @@
                 <w:sz w:val="20"/>
                 <w:szCs w:val="20"/>
               </w:rPr>
-              <w:t>contact</w:t>
-            </w:r>
-            <w:r>
-              <w:rPr>
-                <w:rFonts w:ascii="Courier New" w:hAnsi="Courier New" w:cs="Courier New"/>
-                <w:kern w:val="0"/>
-                <w:sz w:val="20"/>
-                <w:szCs w:val="20"/>
-              </w:rPr>
-              <w:t xml:space="preserve"> </w:t>
-            </w:r>
-            <w:proofErr w:type="spellStart"/>
-            <w:r>
-              <w:rPr>
-                <w:rFonts w:ascii="Courier New" w:hAnsi="Courier New" w:cs="Courier New"/>
-                <w:color w:val="7F007F"/>
-                <w:kern w:val="0"/>
-                <w:sz w:val="20"/>
-                <w:szCs w:val="20"/>
-              </w:rPr>
-              <w:t>contactId</w:t>
-            </w:r>
-            <w:proofErr w:type="spellEnd"/>
+              <w:t>id</w:t>
+            </w:r>
             <w:r>
               <w:rPr>
                 <w:rFonts w:ascii="Courier New" w:hAnsi="Courier New" w:cs="Courier New"/>
@@ -1705,29 +1719,8 @@
                 <w:sz w:val="20"/>
                 <w:szCs w:val="20"/>
               </w:rPr>
-              <w:t>contact</w:t>
-            </w:r>
-            <w:r>
-              <w:rPr>
-                <w:rFonts w:ascii="Courier New" w:hAnsi="Courier New" w:cs="Courier New"/>
-                <w:kern w:val="0"/>
-                <w:sz w:val="20"/>
-                <w:szCs w:val="20"/>
-              </w:rPr>
-              <w:t xml:space="preserve"> </w:t>
-            </w:r>
-            <w:proofErr w:type="spellStart"/>
-            <w:r>
-              <w:rPr>
-                <w:rFonts w:ascii="Courier New" w:hAnsi="Courier New" w:cs="Courier New"/>
-                <w:color w:val="7F007F"/>
-                <w:kern w:val="0"/>
-                <w:sz w:val="20"/>
-                <w:szCs w:val="20"/>
-              </w:rPr>
-              <w:t>contactId</w:t>
-            </w:r>
-            <w:proofErr w:type="spellEnd"/>
+              <w:t>id</w:t>
+            </w:r>
             <w:r>
               <w:rPr>
                 <w:rFonts w:ascii="Courier New" w:hAnsi="Courier New" w:cs="Courier New"/>
@@ -1982,7 +1975,6 @@
               </w:rPr>
               <w:t xml:space="preserve"> </w:t>
             </w:r>
-            <w:proofErr w:type="spellStart"/>
             <w:r>
               <w:rPr>
                 <w:rFonts w:ascii="Courier New" w:hAnsi="Courier New" w:cs="Courier New"/>
@@ -1991,9 +1983,8 @@
                 <w:sz w:val="20"/>
                 <w:szCs w:val="20"/>
               </w:rPr>
-              <w:t>listId</w:t>
-            </w:r>
-            <w:proofErr w:type="spellEnd"/>
+              <w:t>id</w:t>
+            </w:r>
             <w:r>
               <w:rPr>
                 <w:rFonts w:ascii="Courier New" w:hAnsi="Courier New" w:cs="Courier New"/>
@@ -2104,29 +2095,8 @@
                 <w:sz w:val="20"/>
                 <w:szCs w:val="20"/>
               </w:rPr>
-              <w:t>contact</w:t>
-            </w:r>
-            <w:r>
-              <w:rPr>
-                <w:rFonts w:ascii="Courier New" w:hAnsi="Courier New" w:cs="Courier New"/>
-                <w:kern w:val="0"/>
-                <w:sz w:val="20"/>
-                <w:szCs w:val="20"/>
-              </w:rPr>
-              <w:t xml:space="preserve"> </w:t>
-            </w:r>
-            <w:proofErr w:type="spellStart"/>
-            <w:r>
-              <w:rPr>
-                <w:rFonts w:ascii="Courier New" w:hAnsi="Courier New" w:cs="Courier New"/>
-                <w:color w:val="7F007F"/>
-                <w:kern w:val="0"/>
-                <w:sz w:val="20"/>
-                <w:szCs w:val="20"/>
-              </w:rPr>
-              <w:t>contactId</w:t>
-            </w:r>
-            <w:proofErr w:type="spellEnd"/>
+              <w:t>id</w:t>
+            </w:r>
             <w:r>
               <w:rPr>
                 <w:rFonts w:ascii="Courier New" w:hAnsi="Courier New" w:cs="Courier New"/>
@@ -2400,29 +2370,8 @@
                 <w:sz w:val="20"/>
                 <w:szCs w:val="20"/>
               </w:rPr>
-              <w:t>contact</w:t>
-            </w:r>
-            <w:r>
-              <w:rPr>
-                <w:rFonts w:ascii="Courier New" w:hAnsi="Courier New" w:cs="Courier New"/>
-                <w:kern w:val="0"/>
-                <w:sz w:val="20"/>
-                <w:szCs w:val="20"/>
-              </w:rPr>
-              <w:t xml:space="preserve"> </w:t>
-            </w:r>
-            <w:proofErr w:type="spellStart"/>
-            <w:r>
-              <w:rPr>
-                <w:rFonts w:ascii="Courier New" w:hAnsi="Courier New" w:cs="Courier New"/>
-                <w:color w:val="7F007F"/>
-                <w:kern w:val="0"/>
-                <w:sz w:val="20"/>
-                <w:szCs w:val="20"/>
-              </w:rPr>
-              <w:t>contactId</w:t>
-            </w:r>
-            <w:proofErr w:type="spellEnd"/>
+              <w:t>id</w:t>
+            </w:r>
             <w:r>
               <w:rPr>
                 <w:rFonts w:ascii="Courier New" w:hAnsi="Courier New" w:cs="Courier New"/>
@@ -2752,7 +2701,6 @@
               </w:rPr>
               <w:t xml:space="preserve"> </w:t>
             </w:r>
-            <w:proofErr w:type="spellStart"/>
             <w:r>
               <w:rPr>
                 <w:rFonts w:ascii="Courier New" w:hAnsi="Courier New" w:cs="Courier New"/>
@@ -2761,9 +2709,8 @@
                 <w:sz w:val="20"/>
                 <w:szCs w:val="20"/>
               </w:rPr>
-              <w:t>listId</w:t>
-            </w:r>
-            <w:proofErr w:type="spellEnd"/>
+              <w:t>id</w:t>
+            </w:r>
             <w:r>
               <w:rPr>
                 <w:rFonts w:ascii="Courier New" w:hAnsi="Courier New" w:cs="Courier New"/>
@@ -2874,29 +2821,8 @@
                 <w:sz w:val="20"/>
                 <w:szCs w:val="20"/>
               </w:rPr>
-              <w:t>contact</w:t>
-            </w:r>
-            <w:r>
-              <w:rPr>
-                <w:rFonts w:ascii="Courier New" w:hAnsi="Courier New" w:cs="Courier New"/>
-                <w:kern w:val="0"/>
-                <w:sz w:val="20"/>
-                <w:szCs w:val="20"/>
-              </w:rPr>
-              <w:t xml:space="preserve"> </w:t>
-            </w:r>
-            <w:proofErr w:type="spellStart"/>
-            <w:r>
-              <w:rPr>
-                <w:rFonts w:ascii="Courier New" w:hAnsi="Courier New" w:cs="Courier New"/>
-                <w:color w:val="7F007F"/>
-                <w:kern w:val="0"/>
-                <w:sz w:val="20"/>
-                <w:szCs w:val="20"/>
-              </w:rPr>
-              <w:t>contactId</w:t>
-            </w:r>
-            <w:proofErr w:type="spellEnd"/>
+              <w:t>id</w:t>
+            </w:r>
             <w:r>
               <w:rPr>
                 <w:rFonts w:ascii="Courier New" w:hAnsi="Courier New" w:cs="Courier New"/>
@@ -3196,29 +3122,8 @@
                 <w:sz w:val="20"/>
                 <w:szCs w:val="20"/>
               </w:rPr>
-              <w:t>contact</w:t>
-            </w:r>
-            <w:r>
-              <w:rPr>
-                <w:rFonts w:ascii="Courier New" w:hAnsi="Courier New" w:cs="Courier New"/>
-                <w:kern w:val="0"/>
-                <w:sz w:val="20"/>
-                <w:szCs w:val="20"/>
-              </w:rPr>
-              <w:t xml:space="preserve"> </w:t>
-            </w:r>
-            <w:proofErr w:type="spellStart"/>
-            <w:r>
-              <w:rPr>
-                <w:rFonts w:ascii="Courier New" w:hAnsi="Courier New" w:cs="Courier New"/>
-                <w:color w:val="7F007F"/>
-                <w:kern w:val="0"/>
-                <w:sz w:val="20"/>
-                <w:szCs w:val="20"/>
-              </w:rPr>
-              <w:t>contactId</w:t>
-            </w:r>
-            <w:proofErr w:type="spellEnd"/>
+              <w:t>id</w:t>
+            </w:r>
             <w:r>
               <w:rPr>
                 <w:rFonts w:ascii="Courier New" w:hAnsi="Courier New" w:cs="Courier New"/>
@@ -3481,29 +3386,8 @@
                 <w:sz w:val="20"/>
                 <w:szCs w:val="20"/>
               </w:rPr>
-              <w:t>contact</w:t>
-            </w:r>
-            <w:r>
-              <w:rPr>
-                <w:rFonts w:ascii="Courier New" w:hAnsi="Courier New" w:cs="Courier New"/>
-                <w:kern w:val="0"/>
-                <w:sz w:val="20"/>
-                <w:szCs w:val="20"/>
-              </w:rPr>
-              <w:t xml:space="preserve"> </w:t>
-            </w:r>
-            <w:proofErr w:type="spellStart"/>
-            <w:r>
-              <w:rPr>
-                <w:rFonts w:ascii="Courier New" w:hAnsi="Courier New" w:cs="Courier New"/>
-                <w:color w:val="7F007F"/>
-                <w:kern w:val="0"/>
-                <w:sz w:val="20"/>
-                <w:szCs w:val="20"/>
-              </w:rPr>
-              <w:t>contactId</w:t>
-            </w:r>
-            <w:proofErr w:type="spellEnd"/>
+              <w:t>id</w:t>
+            </w:r>
             <w:r>
               <w:rPr>
                 <w:rFonts w:ascii="Courier New" w:hAnsi="Courier New" w:cs="Courier New"/>
@@ -3836,7 +3720,6 @@
               </w:rPr>
               <w:t xml:space="preserve"> </w:t>
             </w:r>
-            <w:proofErr w:type="spellStart"/>
             <w:r>
               <w:rPr>
                 <w:rFonts w:ascii="Courier New" w:hAnsi="Courier New" w:cs="Courier New"/>
@@ -3845,9 +3728,8 @@
                 <w:sz w:val="20"/>
                 <w:szCs w:val="20"/>
               </w:rPr>
-              <w:t>listId</w:t>
-            </w:r>
-            <w:proofErr w:type="spellEnd"/>
+              <w:t>id</w:t>
+            </w:r>
             <w:r>
               <w:rPr>
                 <w:rFonts w:ascii="Courier New" w:hAnsi="Courier New" w:cs="Courier New"/>
@@ -3956,7 +3838,7 @@
                 <w:sz w:val="20"/>
                 <w:szCs w:val="20"/>
               </w:rPr>
-              <w:t>contact-lists</w:t>
+              <w:t>contacts</w:t>
             </w:r>
             <w:r>
               <w:rPr>
@@ -4165,7 +4047,7 @@
                 <w:sz w:val="20"/>
                 <w:szCs w:val="20"/>
               </w:rPr>
-              <w:t>contact-lists</w:t>
+              <w:t>contacts</w:t>
             </w:r>
           </w:p>
         </w:tc>
@@ -4287,7 +4169,7 @@
                 <w:sz w:val="20"/>
                 <w:szCs w:val="20"/>
               </w:rPr>
-              <w:t>contact-lists</w:t>
+              <w:t>contacts</w:t>
             </w:r>
           </w:p>
         </w:tc>
@@ -4570,7 +4452,7 @@
                 <w:sz w:val="20"/>
                 <w:szCs w:val="20"/>
               </w:rPr>
-              <w:t>contact-lists</w:t>
+              <w:t>contacts</w:t>
             </w:r>
             <w:r>
               <w:rPr>
@@ -4627,7 +4509,6 @@
                 <w:sz w:val="20"/>
               </w:rPr>
             </w:pPr>
-            <w:proofErr w:type="spellStart"/>
             <w:r>
               <w:rPr>
                 <w:rFonts w:ascii="Courier New" w:hAnsi="Courier New" w:cs="Courier New"/>
@@ -4636,9 +4517,8 @@
                 <w:sz w:val="20"/>
                 <w:szCs w:val="20"/>
               </w:rPr>
-              <w:t>contactId</w:t>
-            </w:r>
-            <w:proofErr w:type="spellEnd"/>
+              <w:t>id</w:t>
+            </w:r>
           </w:p>
         </w:tc>
         <w:tc>
@@ -4740,7 +4620,7 @@
                 <w:sz w:val="20"/>
                 <w:szCs w:val="20"/>
               </w:rPr>
-              <w:t>contact-lists</w:t>
+              <w:t>contacts</w:t>
             </w:r>
           </w:p>
         </w:tc>
@@ -4787,7 +4667,6 @@
                 <w:sz w:val="20"/>
               </w:rPr>
             </w:pPr>
-            <w:proofErr w:type="spellStart"/>
             <w:r>
               <w:rPr>
                 <w:rFonts w:ascii="Courier New" w:hAnsi="Courier New" w:cs="Courier New"/>
@@ -4796,9 +4675,8 @@
                 <w:sz w:val="20"/>
                 <w:szCs w:val="20"/>
               </w:rPr>
-              <w:t>listId</w:t>
-            </w:r>
-            <w:proofErr w:type="spellEnd"/>
+              <w:t>id</w:t>
+            </w:r>
           </w:p>
         </w:tc>
         <w:tc>
@@ -5138,54 +5016,178 @@
     <w:p>
       <w:pPr>
         <w:ind w:firstLine="420"/>
+        <w:rPr>
+          <w:rFonts w:hint="eastAsia"/>
+          <w:strike/>
+        </w:rPr>
       </w:pPr>
       <w:proofErr w:type="gramStart"/>
       <w:r>
         <w:rPr>
           <w:rFonts w:hint="eastAsia"/>
+          <w:strike/>
         </w:rPr>
         <w:t>GET</w:t>
       </w:r>
       <w:r>
         <w:rPr>
           <w:rFonts w:hint="eastAsia"/>
-        </w:rPr>
-        <w:t xml:space="preserve">  </w:t>
-      </w:r>
-      <w:r>
-        <w:t>http</w:t>
+          <w:strike/>
+        </w:rPr>
+        <w:t xml:space="preserve"> </w:t>
+      </w:r>
+      <w:bookmarkStart w:id="9" w:name="OLE_LINK24"/>
+      <w:bookmarkStart w:id="10" w:name="OLE_LINK25"/>
+      <w:r>
+        <w:rPr>
+          <w:rFonts w:hint="eastAsia"/>
+          <w:strike/>
+        </w:rPr>
+        <w:t xml:space="preserve"> </w:t>
       </w:r>
       <w:proofErr w:type="gramEnd"/>
       <w:r>
-        <w:t>://im.singtelpoc.com/xcap-root/</w:t>
-      </w:r>
-      <w:r>
-        <w:rPr>
-          <w:rFonts w:hint="eastAsia"/>
-        </w:rPr>
-        <w:t>contact-lists</w:t>
-      </w:r>
-      <w:r>
+        <w:rPr>
+          <w:strike/>
+        </w:rPr>
+        <w:fldChar w:fldCharType="begin"/>
+      </w:r>
+      <w:r>
+        <w:rPr>
+          <w:strike/>
+        </w:rPr>
+        <w:instrText xml:space="preserve"> HYPERLINK "http://im.singtelpoc.com/xcap-root/</w:instrText>
+      </w:r>
+      <w:r>
+        <w:rPr>
+          <w:rFonts w:hint="eastAsia"/>
+          <w:strike/>
+        </w:rPr>
+        <w:instrText>contacts</w:instrText>
+      </w:r>
+      <w:r>
+        <w:rPr>
+          <w:strike/>
+        </w:rPr>
+        <w:instrText>/users/</w:instrText>
+      </w:r>
+      <w:r>
+        <w:rPr>
+          <w:rFonts w:hint="eastAsia"/>
+          <w:strike/>
+        </w:rPr>
+        <w:instrText>userName</w:instrText>
+      </w:r>
+      <w:r>
+        <w:rPr>
+          <w:strike/>
+        </w:rPr>
+        <w:instrText xml:space="preserve">/index" </w:instrText>
+      </w:r>
+      <w:r>
+        <w:rPr>
+          <w:strike/>
+        </w:rPr>
+        <w:fldChar w:fldCharType="separate"/>
+      </w:r>
+      <w:r>
+        <w:rPr>
+          <w:rStyle w:val="a7"/>
+          <w:strike/>
+        </w:rPr>
+        <w:t>http://im.singtelpoc.com</w:t>
+      </w:r>
+      <w:bookmarkStart w:id="11" w:name="OLE_LINK18"/>
+      <w:bookmarkStart w:id="12" w:name="OLE_LINK19"/>
+      <w:r>
+        <w:rPr>
+          <w:rStyle w:val="a7"/>
+          <w:strike/>
+        </w:rPr>
+        <w:t>/xcap-root/</w:t>
+      </w:r>
+      <w:r>
+        <w:rPr>
+          <w:rStyle w:val="a7"/>
+          <w:rFonts w:hint="eastAsia"/>
+          <w:strike/>
+        </w:rPr>
+        <w:t>contacts</w:t>
+      </w:r>
+      <w:r>
+        <w:rPr>
+          <w:rStyle w:val="a7"/>
+          <w:strike/>
+        </w:rPr>
         <w:t>/users/</w:t>
       </w:r>
       <w:r>
         <w:rPr>
-          <w:rFonts w:hint="eastAsia"/>
+          <w:rStyle w:val="a7"/>
+          <w:rFonts w:hint="eastAsia"/>
+          <w:strike/>
         </w:rPr>
         <w:t>userName</w:t>
       </w:r>
       <w:r>
+        <w:rPr>
+          <w:rStyle w:val="a7"/>
+          <w:strike/>
+        </w:rPr>
         <w:t>/index</w:t>
       </w:r>
+      <w:bookmarkEnd w:id="11"/>
+      <w:bookmarkEnd w:id="12"/>
+      <w:r>
+        <w:rPr>
+          <w:strike/>
+        </w:rPr>
+        <w:fldChar w:fldCharType="end"/>
+      </w:r>
+      <w:bookmarkEnd w:id="9"/>
+      <w:bookmarkEnd w:id="10"/>
     </w:p>
     <w:p>
       <w:pPr>
+        <w:ind w:firstLine="420"/>
+      </w:pPr>
+      <w:proofErr w:type="gramStart"/>
+      <w:r>
+        <w:rPr>
+          <w:rFonts w:hint="eastAsia"/>
+        </w:rPr>
+        <w:t xml:space="preserve">GET  </w:t>
+      </w:r>
+      <w:r>
+        <w:t>http</w:t>
+      </w:r>
+      <w:proofErr w:type="gramEnd"/>
+      <w:r>
+        <w:t>://im.singtelpoc.com/xcap-root/</w:t>
+      </w:r>
+      <w:r>
+        <w:rPr>
+          <w:rFonts w:hint="eastAsia"/>
+        </w:rPr>
+        <w:t>contacts</w:t>
+      </w:r>
+      <w:r>
+        <w:t xml:space="preserve"> /index</w:t>
+      </w:r>
+    </w:p>
+    <w:p>
+      <w:pPr>
+        <w:ind w:firstLine="420"/>
+      </w:pPr>
+    </w:p>
+    <w:p>
+      <w:pPr>
         <w:rPr>
           <w:kern w:val="0"/>
         </w:rPr>
       </w:pPr>
-      <w:bookmarkStart w:id="9" w:name="OLE_LINK20"/>
-      <w:bookmarkStart w:id="10" w:name="OLE_LINK21"/>
+      <w:bookmarkStart w:id="13" w:name="OLE_LINK20"/>
+      <w:bookmarkStart w:id="14" w:name="OLE_LINK21"/>
       <w:proofErr w:type="gramStart"/>
       <w:r>
         <w:rPr>
@@ -5365,8 +5367,8 @@
         </w:tc>
       </w:tr>
     </w:tbl>
-    <w:bookmarkEnd w:id="9"/>
-    <w:bookmarkEnd w:id="10"/>
+    <w:bookmarkEnd w:id="13"/>
+    <w:bookmarkEnd w:id="14"/>
     <w:p>
       <w:r>
         <w:rPr>
@@ -5441,7 +5443,7 @@
         <w:rPr>
           <w:rFonts w:hint="eastAsia"/>
         </w:rPr>
-        <w:t>contact-lists</w:t>
+        <w:t>contacts</w:t>
       </w:r>
       <w:r>
         <w:t>/users/</w:t>
@@ -5655,6 +5657,8 @@
         </w:rPr>
         <w:t xml:space="preserve">DELETE  </w:t>
       </w:r>
+      <w:bookmarkStart w:id="15" w:name="OLE_LINK26"/>
+      <w:bookmarkStart w:id="16" w:name="OLE_LINK27"/>
       <w:r>
         <w:t>http</w:t>
       </w:r>
@@ -5666,7 +5670,7 @@
         <w:rPr>
           <w:rFonts w:hint="eastAsia"/>
         </w:rPr>
-        <w:t>contact-lists</w:t>
+        <w:t>contacts</w:t>
       </w:r>
       <w:r>
         <w:t>/users/</w:t>
@@ -5678,15 +5682,29 @@
         <w:t>userName</w:t>
       </w:r>
       <w:r>
+        <w:rPr>
+          <w:rFonts w:hint="eastAsia"/>
+        </w:rPr>
+        <w:t>/</w:t>
+      </w:r>
+      <w:r>
+        <w:rPr>
+          <w:rFonts w:hint="eastAsia"/>
+        </w:rPr>
+        <w:t>token/tokenValue</w:t>
+      </w:r>
+      <w:r>
         <w:t>/index</w:t>
       </w:r>
+      <w:bookmarkEnd w:id="15"/>
+      <w:bookmarkEnd w:id="16"/>
     </w:p>
     <w:p>
       <w:pPr>
         <w:ind w:firstLine="420"/>
       </w:pPr>
-      <w:bookmarkStart w:id="11" w:name="OLE_LINK7"/>
-      <w:bookmarkStart w:id="12" w:name="OLE_LINK8"/>
+      <w:bookmarkStart w:id="17" w:name="OLE_LINK7"/>
+      <w:bookmarkStart w:id="18" w:name="OLE_LINK8"/>
       <w:r>
         <w:t>P</w:t>
       </w:r>
@@ -5696,8 +5714,8 @@
         </w:rPr>
         <w:t xml:space="preserve">arameter </w:t>
       </w:r>
-      <w:bookmarkEnd w:id="11"/>
-      <w:bookmarkEnd w:id="12"/>
+      <w:bookmarkEnd w:id="17"/>
+      <w:bookmarkEnd w:id="18"/>
       <w:r>
         <w:rPr>
           <w:rFonts w:hint="eastAsia"/>
@@ -5886,7 +5904,7 @@
         <w:rPr>
           <w:rFonts w:hint="eastAsia"/>
         </w:rPr>
-        <w:t>contact-lists</w:t>
+        <w:t>contacts</w:t>
       </w:r>
       <w:r>
         <w:t>/users/</w:t>
@@ -5910,13 +5928,17 @@
         <w:t>/</w:t>
       </w:r>
       <w:r>
-        <w:t>~~/contact-lists/list[@</w:t>
-      </w:r>
-      <w:proofErr w:type="spellStart"/>
-      <w:r>
-        <w:t>listId</w:t>
-      </w:r>
-      <w:proofErr w:type="spellEnd"/>
+        <w:t>~~/</w:t>
+      </w:r>
+      <w:r>
+        <w:t>contacts</w:t>
+      </w:r>
+      <w:r>
+        <w:t>/list[@</w:t>
+      </w:r>
+      <w:r>
+        <w:t>id</w:t>
+      </w:r>
       <w:r>
         <w:t>="</w:t>
       </w:r>
@@ -5977,13 +5999,12 @@
               <w:jc w:val="left"/>
             </w:pPr>
             <w:r>
+              <w:lastRenderedPageBreak/>
               <w:t xml:space="preserve">&lt;list </w:t>
             </w:r>
-            <w:proofErr w:type="spellStart"/>
-            <w:r>
-              <w:t>listId</w:t>
-            </w:r>
-            <w:proofErr w:type="spellEnd"/>
+            <w:r>
+              <w:t>id</w:t>
+            </w:r>
             <w:r>
               <w:t>="</w:t>
             </w:r>
@@ -6002,13 +6023,11 @@
               <w:jc w:val="left"/>
             </w:pPr>
             <w:r>
-              <w:t xml:space="preserve">                &lt;contact </w:t>
-            </w:r>
-            <w:proofErr w:type="spellStart"/>
-            <w:r>
-              <w:t>contactId</w:t>
-            </w:r>
-            <w:proofErr w:type="spellEnd"/>
+              <w:t xml:space="preserve">                &lt;</w:t>
+            </w:r>
+            <w:r>
+              <w:t>id</w:t>
+            </w:r>
             <w:r>
               <w:t>="</w:t>
             </w:r>
@@ -6027,7 +6046,6 @@
               <w:jc w:val="left"/>
             </w:pPr>
             <w:r>
-              <w:lastRenderedPageBreak/>
               <w:t xml:space="preserve">                        &lt;nickname&gt;Joe Smith&lt;/nickname&gt;</w:t>
             </w:r>
           </w:p>
@@ -6046,13 +6064,11 @@
               <w:jc w:val="left"/>
             </w:pPr>
             <w:r>
-              <w:t xml:space="preserve">                &lt;contact </w:t>
-            </w:r>
-            <w:proofErr w:type="spellStart"/>
-            <w:r>
-              <w:t>contactId</w:t>
-            </w:r>
-            <w:proofErr w:type="spellEnd"/>
+              <w:t xml:space="preserve">                &lt;</w:t>
+            </w:r>
+            <w:r>
+              <w:t>id</w:t>
+            </w:r>
             <w:r>
               <w:t>="cliff-a"&gt;</w:t>
             </w:r>
@@ -6081,13 +6097,11 @@
               <w:jc w:val="left"/>
             </w:pPr>
             <w:r>
-              <w:t xml:space="preserve">                &lt;contact </w:t>
-            </w:r>
-            <w:proofErr w:type="spellStart"/>
-            <w:r>
-              <w:t>contactId</w:t>
-            </w:r>
-            <w:proofErr w:type="spellEnd"/>
+              <w:t xml:space="preserve">                &lt;</w:t>
+            </w:r>
+            <w:r>
+              <w:t>id</w:t>
+            </w:r>
             <w:r>
               <w:t>="lily-a"&gt;</w:t>
             </w:r>
@@ -6151,14 +6165,12 @@
         </w:rPr>
         <w:t xml:space="preserve"> parameter </w:t>
       </w:r>
-      <w:proofErr w:type="spellStart"/>
-      <w:r>
-        <w:rPr>
-          <w:rFonts w:hint="eastAsia"/>
-        </w:rPr>
-        <w:t>listId</w:t>
-      </w:r>
-      <w:proofErr w:type="spellEnd"/>
+      <w:r>
+        <w:rPr>
+          <w:rFonts w:hint="eastAsia"/>
+        </w:rPr>
+        <w:t>id</w:t>
+      </w:r>
       <w:r>
         <w:rPr>
           <w:rFonts w:hint="eastAsia"/>
@@ -6171,14 +6183,12 @@
         </w:rPr>
         <w:t xml:space="preserve"> document </w:t>
       </w:r>
-      <w:proofErr w:type="spellStart"/>
-      <w:r>
-        <w:rPr>
-          <w:rFonts w:hint="eastAsia"/>
-        </w:rPr>
-        <w:t>listId</w:t>
-      </w:r>
-      <w:proofErr w:type="spellEnd"/>
+      <w:r>
+        <w:rPr>
+          <w:rFonts w:hint="eastAsia"/>
+        </w:rPr>
+        <w:t>id</w:t>
+      </w:r>
       <w:r>
         <w:rPr>
           <w:rFonts w:hint="eastAsia"/>
@@ -6387,14 +6397,12 @@
             <w:tcW w:w="2166" w:type="dxa"/>
           </w:tcPr>
           <w:p>
-            <w:proofErr w:type="spellStart"/>
             <w:r>
               <w:rPr>
                 <w:rFonts w:hint="eastAsia"/>
               </w:rPr>
-              <w:t>listId</w:t>
-            </w:r>
-            <w:proofErr w:type="spellEnd"/>
+              <w:t>id</w:t>
+            </w:r>
           </w:p>
         </w:tc>
         <w:tc>
@@ -6579,7 +6587,19 @@
         <w:t xml:space="preserve">  </w:t>
       </w:r>
       <w:r>
-        <w:t>http://im.singtelpoc.com/xcap-root/contact-lists/users/userName/index/~~/contact-lists/</w:t>
+        <w:t>http://im.singtelpoc.com/xcap-root/</w:t>
+      </w:r>
+      <w:r>
+        <w:t>contacts</w:t>
+      </w:r>
+      <w:r>
+        <w:t>/users/userName/index/~~/</w:t>
+      </w:r>
+      <w:r>
+        <w:t>contacts</w:t>
+      </w:r>
+      <w:r>
+        <w:t>/</w:t>
       </w:r>
       <w:proofErr w:type="gramStart"/>
       <w:r>
@@ -6587,7 +6607,19 @@
       </w:r>
       <w:proofErr w:type="gramEnd"/>
       <w:r>
-        <w:t>@listId="classmate@facebook"]/contact[@contactId="1982332211</w:t>
+        <w:t>@</w:t>
+      </w:r>
+      <w:r>
+        <w:t>id</w:t>
+      </w:r>
+      <w:r>
+        <w:t>="classmate@facebook"]/contact[@</w:t>
+      </w:r>
+      <w:r>
+        <w:t>id</w:t>
+      </w:r>
+      <w:r>
+        <w:t>="1982332211</w:t>
       </w:r>
       <w:r>
         <w:t>"]</w:t>
@@ -6611,13 +6643,11 @@
           </w:tcPr>
           <w:p>
             <w:r>
-              <w:t xml:space="preserve">&lt;contact </w:t>
-            </w:r>
-            <w:proofErr w:type="spellStart"/>
-            <w:r>
-              <w:t>contactId</w:t>
-            </w:r>
-            <w:proofErr w:type="spellEnd"/>
+              <w:t>&lt;</w:t>
+            </w:r>
+            <w:r>
+              <w:t>id</w:t>
+            </w:r>
             <w:r>
               <w:t>="1982332211"&gt;</w:t>
             </w:r>
@@ -6699,7 +6729,7 @@
         <w:rPr>
           <w:rFonts w:hint="eastAsia"/>
         </w:rPr>
-        <w:t>contact-lists</w:t>
+        <w:t>contacts</w:t>
       </w:r>
       <w:r>
         <w:t>/users/</w:t>
@@ -6723,13 +6753,17 @@
         <w:t>/</w:t>
       </w:r>
       <w:r>
-        <w:t>~~/contact-lists/list[@</w:t>
-      </w:r>
-      <w:proofErr w:type="spellStart"/>
-      <w:r>
-        <w:t>listId</w:t>
-      </w:r>
-      <w:proofErr w:type="spellEnd"/>
+        <w:t>~~/</w:t>
+      </w:r>
+      <w:r>
+        <w:t>contacts</w:t>
+      </w:r>
+      <w:r>
+        <w:t>/list[@</w:t>
+      </w:r>
+      <w:r>
+        <w:t>id</w:t>
+      </w:r>
       <w:r>
         <w:t>="</w:t>
       </w:r>
@@ -6762,17 +6796,34 @@
             <w:r>
               <w:t xml:space="preserve">        &lt;list </w:t>
             </w:r>
+            <w:r>
+              <w:t>id</w:t>
+            </w:r>
+            <w:r>
+              <w:t>="</w:t>
+            </w:r>
             <w:proofErr w:type="spellStart"/>
             <w:r>
-              <w:t>listId</w:t>
+              <w:t>classmate@facebook</w:t>
             </w:r>
             <w:proofErr w:type="spellEnd"/>
             <w:r>
+              <w:t>"&gt;</w:t>
+            </w:r>
+          </w:p>
+          <w:p>
+            <w:r>
+              <w:t xml:space="preserve">                &lt;</w:t>
+            </w:r>
+            <w:r>
+              <w:t>id</w:t>
+            </w:r>
+            <w:r>
               <w:t>="</w:t>
             </w:r>
             <w:proofErr w:type="spellStart"/>
             <w:r>
-              <w:t>classmate@facebook</w:t>
+              <w:t>joehi</w:t>
             </w:r>
             <w:proofErr w:type="spellEnd"/>
             <w:r>
@@ -6781,28 +6832,36 @@
           </w:p>
           <w:p>
             <w:r>
-              <w:t xml:space="preserve">                &lt;contact </w:t>
+              <w:t xml:space="preserve">                        &lt;nickname&gt;Joe-Smith-12345&lt;/nickname&gt;</w:t>
+            </w:r>
+          </w:p>
+          <w:p>
+            <w:r>
+              <w:t xml:space="preserve">                &lt;/contact&gt;</w:t>
+            </w:r>
+          </w:p>
+          <w:p>
+            <w:r>
+              <w:t xml:space="preserve">                &lt;</w:t>
+            </w:r>
+            <w:r>
+              <w:t>id</w:t>
+            </w:r>
+            <w:r>
+              <w:t>="cliff-a--</w:t>
             </w:r>
             <w:proofErr w:type="spellStart"/>
             <w:r>
-              <w:t>contactId</w:t>
+              <w:t>abcd</w:t>
             </w:r>
             <w:proofErr w:type="spellEnd"/>
             <w:r>
-              <w:t>="</w:t>
-            </w:r>
-            <w:proofErr w:type="spellStart"/>
-            <w:r>
-              <w:t>joehi</w:t>
-            </w:r>
-            <w:proofErr w:type="spellEnd"/>
-            <w:r>
               <w:t>"&gt;</w:t>
             </w:r>
           </w:p>
           <w:p>
             <w:r>
-              <w:t xml:space="preserve">                        &lt;nickname&gt;Joe-Smith-12345&lt;/nickname&gt;</w:t>
+              <w:t xml:space="preserve">                        &lt;nickname&gt;cliff Gross&lt;/nickname&gt;</w:t>
             </w:r>
           </w:p>
           <w:p>
@@ -6812,44 +6871,11 @@
           </w:p>
           <w:p>
             <w:r>
-              <w:t xml:space="preserve">                &lt;contact </w:t>
-            </w:r>
-            <w:proofErr w:type="spellStart"/>
-            <w:r>
-              <w:t>contactId</w:t>
-            </w:r>
-            <w:proofErr w:type="spellEnd"/>
-            <w:r>
-              <w:t>="cliff-a--</w:t>
-            </w:r>
-            <w:proofErr w:type="spellStart"/>
-            <w:r>
-              <w:t>abcd</w:t>
-            </w:r>
-            <w:proofErr w:type="spellEnd"/>
-            <w:r>
-              <w:t>"&gt;</w:t>
-            </w:r>
-          </w:p>
-          <w:p>
-            <w:r>
-              <w:t xml:space="preserve">                        &lt;nickname&gt;cliff Gross&lt;/nickname&gt;</w:t>
-            </w:r>
-          </w:p>
-          <w:p>
-            <w:r>
-              <w:t xml:space="preserve">                &lt;/contact&gt;</w:t>
-            </w:r>
-          </w:p>
-          <w:p>
-            <w:r>
-              <w:t xml:space="preserve">                &lt;contact </w:t>
-            </w:r>
-            <w:proofErr w:type="spellStart"/>
-            <w:r>
-              <w:t>contactId</w:t>
-            </w:r>
-            <w:proofErr w:type="spellEnd"/>
+              <w:t xml:space="preserve">                &lt;</w:t>
+            </w:r>
+            <w:r>
+              <w:t>id</w:t>
+            </w:r>
             <w:r>
               <w:t>="lily-a-list"&gt;</w:t>
             </w:r>
@@ -6948,7 +6974,7 @@
         <w:rPr>
           <w:rFonts w:hint="eastAsia"/>
         </w:rPr>
-        <w:t>contact-lists</w:t>
+        <w:t>contacts</w:t>
       </w:r>
       <w:r>
         <w:t>/users/</w:t>
@@ -6969,7 +6995,13 @@
         <w:t>/</w:t>
       </w:r>
       <w:r>
-        <w:t>~~/contact-lists/</w:t>
+        <w:t>~~/</w:t>
+      </w:r>
+      <w:r>
+        <w:t>contacts</w:t>
+      </w:r>
+      <w:r>
+        <w:t>/</w:t>
       </w:r>
       <w:proofErr w:type="gramStart"/>
       <w:r>
@@ -6977,7 +7009,19 @@
       </w:r>
       <w:proofErr w:type="gramEnd"/>
       <w:r>
-        <w:t>@listId="classmate@facebook"]/contact[@contactId="1982332211</w:t>
+        <w:t>@</w:t>
+      </w:r>
+      <w:r>
+        <w:t>id</w:t>
+      </w:r>
+      <w:r>
+        <w:t>="classmate@facebook"]/contact[@</w:t>
+      </w:r>
+      <w:r>
+        <w:t>id</w:t>
+      </w:r>
+      <w:r>
+        <w:t>="1982332211</w:t>
       </w:r>
       <w:r>
         <w:t>"]</w:t>
@@ -7002,13 +7046,11 @@
           </w:tcPr>
           <w:p>
             <w:r>
-              <w:t xml:space="preserve">        &lt;contact </w:t>
-            </w:r>
-            <w:proofErr w:type="spellStart"/>
-            <w:r>
-              <w:t>contactId</w:t>
-            </w:r>
-            <w:proofErr w:type="spellEnd"/>
+              <w:t xml:space="preserve">        &lt;</w:t>
+            </w:r>
+            <w:r>
+              <w:t>id</w:t>
+            </w:r>
             <w:r>
               <w:t>="1982332211"&gt;</w:t>
             </w:r>
@@ -7078,13 +7120,14 @@
         <w:ind w:firstLine="420"/>
       </w:pPr>
       <w:r>
+        <w:lastRenderedPageBreak/>
         <w:t>http://im.singtelpoc.com/xcap-root/</w:t>
       </w:r>
       <w:r>
         <w:rPr>
           <w:rFonts w:hint="eastAsia"/>
         </w:rPr>
-        <w:t>contact-lists</w:t>
+        <w:t>contacts</w:t>
       </w:r>
       <w:r>
         <w:t>/users/</w:t>
@@ -7105,11 +7148,25 @@
         <w:t>/</w:t>
       </w:r>
       <w:r>
-        <w:t>~~/contact-lists/list[@listId="classmate@facebook"]/contact[@contactId="198233221</w:t>
-      </w:r>
-      <w:r>
-        <w:lastRenderedPageBreak/>
-        <w:t>1"]/nickname</w:t>
+        <w:t>~~/</w:t>
+      </w:r>
+      <w:r>
+        <w:t>contacts</w:t>
+      </w:r>
+      <w:r>
+        <w:t>/list[@</w:t>
+      </w:r>
+      <w:r>
+        <w:t>id</w:t>
+      </w:r>
+      <w:r>
+        <w:t>="classmate@facebook"]/contact[@</w:t>
+      </w:r>
+      <w:r>
+        <w:t>id</w:t>
+      </w:r>
+      <w:r>
+        <w:t>="1982332211"]/nickname</w:t>
       </w:r>
       <w:r>
         <w:rPr>
@@ -7231,7 +7288,7 @@
         <w:rPr>
           <w:rFonts w:hint="eastAsia"/>
         </w:rPr>
-        <w:t>contact-lists</w:t>
+        <w:t>contacts</w:t>
       </w:r>
       <w:r>
         <w:rPr>
@@ -7491,7 +7548,7 @@
         <w:rPr>
           <w:rFonts w:hint="eastAsia"/>
         </w:rPr>
-        <w:t>contact-lists</w:t>
+        <w:t>contacts</w:t>
       </w:r>
       <w:r>
         <w:t>/users/</w:t>
@@ -7509,7 +7566,12 @@
         <w:t xml:space="preserve"> </w:t>
       </w:r>
       <w:r>
-        <w:t>/~~/</w:t>
+        <w:t>/</w:t>
+      </w:r>
+      <w:bookmarkStart w:id="19" w:name="OLE_LINK22"/>
+      <w:bookmarkStart w:id="20" w:name="OLE_LINK23"/>
+      <w:r>
+        <w:t>~~/</w:t>
       </w:r>
       <w:r>
         <w:rPr>
@@ -7521,7 +7583,7 @@
         <w:rPr>
           <w:rFonts w:hint="eastAsia"/>
         </w:rPr>
-        <w:t>contact-lists</w:t>
+        <w:t>contacts</w:t>
       </w:r>
       <w:r>
         <w:t xml:space="preserve"> /</w:t>
@@ -7535,6 +7597,8 @@
         <w:t>1]</w:t>
       </w:r>
     </w:p>
+    <w:bookmarkEnd w:id="19"/>
+    <w:bookmarkEnd w:id="20"/>
     <w:p/>
     <w:p>
       <w:pPr>
@@ -7566,14 +7630,12 @@
         </w:rPr>
         <w:t xml:space="preserve">list node by </w:t>
       </w:r>
-      <w:proofErr w:type="spellStart"/>
-      <w:r>
-        <w:rPr>
-          <w:rFonts w:hint="eastAsia"/>
-        </w:rPr>
-        <w:t>listId</w:t>
-      </w:r>
-      <w:proofErr w:type="spellEnd"/>
+      <w:r>
+        <w:rPr>
+          <w:rFonts w:hint="eastAsia"/>
+        </w:rPr>
+        <w:t>id</w:t>
+      </w:r>
     </w:p>
     <w:p>
       <w:proofErr w:type="gramStart"/>
@@ -7608,7 +7670,7 @@
         <w:rPr>
           <w:rFonts w:hint="eastAsia"/>
         </w:rPr>
-        <w:t>contact-lists</w:t>
+        <w:t>contacts</w:t>
       </w:r>
       <w:r>
         <w:t>/users/</w:t>
@@ -7641,7 +7703,7 @@
         <w:rPr>
           <w:rFonts w:hint="eastAsia"/>
         </w:rPr>
-        <w:t>contact-lists</w:t>
+        <w:t>contacts</w:t>
       </w:r>
       <w:r>
         <w:t xml:space="preserve"> </w:t>
@@ -7909,7 +7971,7 @@
         <w:rPr>
           <w:rFonts w:hint="eastAsia"/>
         </w:rPr>
-        <w:t>contact-lists</w:t>
+        <w:t>contacts</w:t>
       </w:r>
       <w:r>
         <w:t>/users/</w:t>
@@ -7942,7 +8004,7 @@
         <w:rPr>
           <w:rFonts w:hint="eastAsia"/>
         </w:rPr>
-        <w:t>contact-lists</w:t>
+        <w:t>contacts</w:t>
       </w:r>
       <w:r>
         <w:t xml:space="preserve"> </w:t>
@@ -7996,18 +8058,16 @@
         </w:rPr>
         <w:t xml:space="preserve">node by </w:t>
       </w:r>
-      <w:proofErr w:type="spellStart"/>
-      <w:r>
-        <w:rPr>
-          <w:rFonts w:hint="eastAsia"/>
-        </w:rPr>
-        <w:t>listId</w:t>
-      </w:r>
-      <w:proofErr w:type="spellEnd"/>
+      <w:r>
+        <w:rPr>
+          <w:rFonts w:hint="eastAsia"/>
+        </w:rPr>
+        <w:t>id</w:t>
+      </w:r>
     </w:p>
     <w:p>
-      <w:bookmarkStart w:id="13" w:name="OLE_LINK12"/>
-      <w:bookmarkStart w:id="14" w:name="OLE_LINK13"/>
+      <w:bookmarkStart w:id="21" w:name="OLE_LINK12"/>
+      <w:bookmarkStart w:id="22" w:name="OLE_LINK13"/>
       <w:r>
         <w:t>http://im.singtelpoc.com/xcap-root/</w:t>
       </w:r>
@@ -8015,7 +8075,7 @@
         <w:rPr>
           <w:rFonts w:hint="eastAsia"/>
         </w:rPr>
-        <w:t>contact-lists</w:t>
+        <w:t>contacts</w:t>
       </w:r>
       <w:r>
         <w:t>/users/</w:t>
@@ -8048,7 +8108,7 @@
         <w:rPr>
           <w:rFonts w:hint="eastAsia"/>
         </w:rPr>
-        <w:t>contact-lists</w:t>
+        <w:t>contacts</w:t>
       </w:r>
       <w:r>
         <w:t xml:space="preserve"> </w:t>
@@ -8078,16 +8138,7 @@
         <w:rPr>
           <w:rFonts w:hint="eastAsia"/>
         </w:rPr>
-        <w:t>contact</w:t>
-      </w:r>
-      <w:r>
-        <w:t xml:space="preserve"> </w:t>
-      </w:r>
-      <w:r>
-        <w:rPr>
-          <w:rFonts w:hint="eastAsia"/>
-        </w:rPr>
-        <w:t>Id</w:t>
+        <w:t>id</w:t>
       </w:r>
       <w:r>
         <w:t>="</w:t>
@@ -8104,8 +8155,8 @@
         <w:t>"]</w:t>
       </w:r>
     </w:p>
-    <w:bookmarkEnd w:id="13"/>
-    <w:bookmarkEnd w:id="14"/>
+    <w:bookmarkEnd w:id="21"/>
+    <w:bookmarkEnd w:id="22"/>
     <w:p>
       <w:pPr>
         <w:pStyle w:val="3"/>
@@ -8161,7 +8212,7 @@
         <w:rPr>
           <w:rFonts w:hint="eastAsia"/>
         </w:rPr>
-        <w:t>contact-lists</w:t>
+        <w:t>contacts</w:t>
       </w:r>
       <w:r>
         <w:t>/users/</w:t>
@@ -8194,7 +8245,7 @@
         <w:rPr>
           <w:rFonts w:hint="eastAsia"/>
         </w:rPr>
-        <w:t>contact-lists</w:t>
+        <w:t>contacts</w:t>
       </w:r>
       <w:r>
         <w:t xml:space="preserve"> /list[@name="close-friends"]/</w:t>
@@ -8218,16 +8269,7 @@
         <w:rPr>
           <w:rFonts w:hint="eastAsia"/>
         </w:rPr>
-        <w:t>contact</w:t>
-      </w:r>
-      <w:r>
-        <w:t xml:space="preserve"> </w:t>
-      </w:r>
-      <w:r>
-        <w:rPr>
-          <w:rFonts w:hint="eastAsia"/>
-        </w:rPr>
-        <w:t>Id</w:t>
+        <w:t>id</w:t>
       </w:r>
       <w:r>
         <w:t>="</w:t>
@@ -8311,7 +8353,19 @@
         <w:rPr>
           <w:rFonts w:hint="eastAsia"/>
         </w:rPr>
-        <w:t xml:space="preserve"> contact-lists node</w:t>
+        <w:t xml:space="preserve"> </w:t>
+      </w:r>
+      <w:r>
+        <w:rPr>
+          <w:rFonts w:hint="eastAsia"/>
+        </w:rPr>
+        <w:t>contacts</w:t>
+      </w:r>
+      <w:r>
+        <w:rPr>
+          <w:rFonts w:hint="eastAsia"/>
+        </w:rPr>
+        <w:t xml:space="preserve"> node</w:t>
       </w:r>
     </w:p>
     <w:p>
@@ -8333,7 +8387,7 @@
         <w:rPr>
           <w:rFonts w:hint="eastAsia"/>
         </w:rPr>
-        <w:t>contact-lists</w:t>
+        <w:t>contacts</w:t>
       </w:r>
       <w:r>
         <w:t>/users/</w:t>
@@ -8395,7 +8449,7 @@
         <w:rPr>
           <w:rFonts w:hint="eastAsia"/>
         </w:rPr>
-        <w:t>contact-lists</w:t>
+        <w:t>contacts</w:t>
       </w:r>
       <w:r>
         <w:t>/users/</w:t>
@@ -8419,19 +8473,17 @@
         <w:rPr>
           <w:rFonts w:hint="eastAsia"/>
         </w:rPr>
-        <w:t>contact</w:t>
-      </w:r>
-      <w:r>
-        <w:t>-lists/list[@</w:t>
-      </w:r>
-      <w:proofErr w:type="spellStart"/>
-      <w:r>
-        <w:rPr>
-          <w:rFonts w:hint="eastAsia"/>
-        </w:rPr>
-        <w:t>listId</w:t>
-      </w:r>
-      <w:proofErr w:type="spellEnd"/>
+        <w:t>contacts</w:t>
+      </w:r>
+      <w:r>
+        <w:t>/list[@</w:t>
+      </w:r>
+      <w:r>
+        <w:rPr>
+          <w:rFonts w:hint="eastAsia"/>
+        </w:rPr>
+        <w:t>id</w:t>
+      </w:r>
       <w:r>
         <w:t>="close-friends"]</w:t>
       </w:r>
@@ -8462,11 +8514,6 @@
       </w:r>
     </w:p>
     <w:p>
-      <w:pPr>
-        <w:rPr>
-          <w:rFonts w:hint="eastAsia"/>
-        </w:rPr>
-      </w:pPr>
       <w:proofErr w:type="gramStart"/>
       <w:r>
         <w:rPr>
@@ -8491,7 +8538,7 @@
         <w:rPr>
           <w:rFonts w:hint="eastAsia"/>
         </w:rPr>
-        <w:t>contact-lists</w:t>
+        <w:t>contacts</w:t>
       </w:r>
       <w:r>
         <w:t>/users/</w:t>
@@ -8515,56 +8562,49 @@
         <w:rPr>
           <w:rFonts w:hint="eastAsia"/>
         </w:rPr>
+        <w:t>contacts</w:t>
+      </w:r>
+      <w:r>
+        <w:t>/list[@</w:t>
+      </w:r>
+      <w:r>
+        <w:rPr>
+          <w:rFonts w:hint="eastAsia"/>
+        </w:rPr>
+        <w:t>id</w:t>
+      </w:r>
+      <w:r>
+        <w:t>="close-friends"]/</w:t>
+      </w:r>
+      <w:r>
+        <w:rPr>
+          <w:rFonts w:hint="eastAsia"/>
+        </w:rPr>
         <w:t>contact</w:t>
       </w:r>
       <w:r>
-        <w:t>-lists/list[@</w:t>
-      </w:r>
-      <w:r>
-        <w:rPr>
-          <w:rFonts w:hint="eastAsia"/>
-        </w:rPr>
-        <w:t>listId</w:t>
-      </w:r>
-      <w:r>
-        <w:t>="close-friends"]/</w:t>
-      </w:r>
-      <w:r>
-        <w:rPr>
-          <w:rFonts w:hint="eastAsia"/>
-        </w:rPr>
-        <w:t>contact</w:t>
-      </w:r>
-      <w:r>
         <w:t>[@</w:t>
       </w:r>
       <w:r>
         <w:rPr>
           <w:rFonts w:hint="eastAsia"/>
         </w:rPr>
-        <w:t>contactId</w:t>
+        <w:t>id</w:t>
       </w:r>
       <w:r>
         <w:t>="</w:t>
       </w:r>
-      <w:r>
-        <w:t>joe"]</w:t>
+      <w:proofErr w:type="spellStart"/>
+      <w:r>
+        <w:t>joe</w:t>
+      </w:r>
+      <w:proofErr w:type="spellEnd"/>
+      <w:r>
+        <w:t>"]</w:t>
       </w:r>
     </w:p>
-    <w:p>
-      <w:pPr>
-        <w:rPr>
-          <w:rFonts w:hint="eastAsia"/>
-        </w:rPr>
-      </w:pPr>
-    </w:p>
-    <w:p>
-      <w:pPr>
-        <w:rPr>
-          <w:rFonts w:hint="eastAsia"/>
-        </w:rPr>
-      </w:pPr>
-    </w:p>
+    <w:p/>
+    <w:p/>
     <w:p>
       <w:pPr>
         <w:pStyle w:val="20"/>
@@ -8575,9 +8615,6 @@
         <w:spacing w:line="415" w:lineRule="auto"/>
         <w:ind w:left="567"/>
         <w:jc w:val="left"/>
-        <w:rPr>
-          <w:rFonts w:hint="eastAsia"/>
-        </w:rPr>
       </w:pPr>
       <w:proofErr w:type="gramStart"/>
       <w:r>
@@ -8737,13 +8774,7 @@
             <w:vMerge/>
             <w:vAlign w:val="center"/>
           </w:tcPr>
-          <w:p>
-            <w:pPr>
-              <w:rPr>
-                <w:rFonts w:hint="eastAsia"/>
-              </w:rPr>
-            </w:pPr>
-          </w:p>
+          <w:p/>
         </w:tc>
         <w:tc>
           <w:tcPr>
@@ -8785,13 +8816,7 @@
             <w:tcW w:w="3369" w:type="dxa"/>
             <w:vMerge/>
           </w:tcPr>
-          <w:p>
-            <w:pPr>
-              <w:rPr>
-                <w:rFonts w:hint="eastAsia"/>
-              </w:rPr>
-            </w:pPr>
-          </w:p>
+          <w:p/>
         </w:tc>
         <w:tc>
           <w:tcPr>
@@ -8816,13 +8841,7 @@
             <w:tcW w:w="3369" w:type="dxa"/>
             <w:vMerge/>
           </w:tcPr>
-          <w:p>
-            <w:pPr>
-              <w:rPr>
-                <w:rFonts w:hint="eastAsia"/>
-              </w:rPr>
-            </w:pPr>
-          </w:p>
+          <w:p/>
         </w:tc>
         <w:tc>
           <w:tcPr>
@@ -8847,13 +8866,7 @@
             <w:tcW w:w="3369" w:type="dxa"/>
             <w:vMerge/>
           </w:tcPr>
-          <w:p>
-            <w:pPr>
-              <w:rPr>
-                <w:rFonts w:hint="eastAsia"/>
-              </w:rPr>
-            </w:pPr>
-          </w:p>
+          <w:p/>
         </w:tc>
         <w:tc>
           <w:tcPr>
@@ -8886,13 +8899,7 @@
             <w:tcW w:w="3369" w:type="dxa"/>
             <w:vMerge/>
           </w:tcPr>
-          <w:p>
-            <w:pPr>
-              <w:rPr>
-                <w:rFonts w:hint="eastAsia"/>
-              </w:rPr>
-            </w:pPr>
-          </w:p>
+          <w:p/>
         </w:tc>
         <w:tc>
           <w:tcPr>
@@ -8924,19 +8931,8 @@
         </w:tc>
       </w:tr>
     </w:tbl>
+    <w:p/>
     <w:p>
-      <w:pPr>
-        <w:rPr>
-          <w:rFonts w:hint="eastAsia"/>
-        </w:rPr>
-      </w:pPr>
-    </w:p>
-    <w:p>
-      <w:pPr>
-        <w:rPr>
-          <w:rFonts w:hint="eastAsia"/>
-        </w:rPr>
-      </w:pPr>
       <w:r>
         <w:t>R</w:t>
       </w:r>
@@ -8956,11 +8952,6 @@
       <w:proofErr w:type="gramEnd"/>
     </w:p>
     <w:p>
-      <w:pPr>
-        <w:rPr>
-          <w:rFonts w:hint="eastAsia"/>
-        </w:rPr>
-      </w:pPr>
       <w:r>
         <w:t>H</w:t>
       </w:r>
@@ -8974,9 +8965,6 @@
     <w:p>
       <w:pPr>
         <w:pStyle w:val="HTML"/>
-        <w:rPr>
-          <w:rFonts w:hint="eastAsia"/>
-        </w:rPr>
       </w:pPr>
       <w:r>
         <w:t xml:space="preserve">HTTP/1.1 </w:t>
@@ -9008,13 +8996,7 @@
         <w:t>application/xcap-error+xml</w:t>
       </w:r>
     </w:p>
-    <w:p>
-      <w:pPr>
-        <w:rPr>
-          <w:rFonts w:hint="eastAsia"/>
-        </w:rPr>
-      </w:pPr>
-    </w:p>
+    <w:p/>
     <w:p>
       <w:pPr>
         <w:autoSpaceDE w:val="0"/>
@@ -9022,7 +9004,7 @@
         <w:adjustRightInd w:val="0"/>
         <w:jc w:val="left"/>
         <w:rPr>
-          <w:rFonts w:ascii="Lucida Console" w:hAnsi="Lucida Console" w:cs="Lucida Console" w:hint="eastAsia"/>
+          <w:rFonts w:ascii="Lucida Console" w:hAnsi="Lucida Console" w:cs="Lucida Console"/>
           <w:kern w:val="0"/>
           <w:sz w:val="20"/>
           <w:szCs w:val="20"/>
@@ -9458,38 +9440,7 @@
                 <w:sz w:val="20"/>
                 <w:szCs w:val="20"/>
               </w:rPr>
-              <w:t>"contact-lists"</w:t>
-            </w:r>
-            <w:r>
-              <w:rPr>
-                <w:rFonts w:ascii="Courier New" w:hAnsi="Courier New" w:cs="Courier New"/>
-                <w:kern w:val="0"/>
-                <w:sz w:val="20"/>
-                <w:szCs w:val="20"/>
-              </w:rPr>
-              <w:t xml:space="preserve"> </w:t>
-            </w:r>
-            <w:proofErr w:type="spellStart"/>
-            <w:r>
-              <w:rPr>
-                <w:rFonts w:ascii="Courier New" w:hAnsi="Courier New" w:cs="Courier New"/>
-                <w:color w:val="7F007F"/>
-                <w:kern w:val="0"/>
-                <w:sz w:val="20"/>
-                <w:szCs w:val="20"/>
-              </w:rPr>
-              <w:t>xmlns</w:t>
-            </w:r>
-            <w:proofErr w:type="spellEnd"/>
-            <w:r>
-              <w:rPr>
-                <w:rFonts w:ascii="Courier New" w:hAnsi="Courier New" w:cs="Courier New"/>
-                <w:color w:val="000000"/>
-                <w:kern w:val="0"/>
-                <w:sz w:val="20"/>
-                <w:szCs w:val="20"/>
-              </w:rPr>
-              <w:t>=</w:t>
+              <w:t>"</w:t>
             </w:r>
             <w:r>
               <w:rPr>
@@ -9501,7 +9452,86 @@
                 <w:sz w:val="20"/>
                 <w:szCs w:val="20"/>
               </w:rPr>
-              <w:t>"contact-lists"</w:t>
+              <w:t>contacts</w:t>
+            </w:r>
+            <w:r>
+              <w:rPr>
+                <w:rFonts w:ascii="Courier New" w:hAnsi="Courier New" w:cs="Courier New"/>
+                <w:i/>
+                <w:iCs/>
+                <w:color w:val="2A00FF"/>
+                <w:kern w:val="0"/>
+                <w:sz w:val="20"/>
+                <w:szCs w:val="20"/>
+              </w:rPr>
+              <w:t>"</w:t>
+            </w:r>
+            <w:r>
+              <w:rPr>
+                <w:rFonts w:ascii="Courier New" w:hAnsi="Courier New" w:cs="Courier New"/>
+                <w:kern w:val="0"/>
+                <w:sz w:val="20"/>
+                <w:szCs w:val="20"/>
+              </w:rPr>
+              <w:t xml:space="preserve"> </w:t>
+            </w:r>
+            <w:proofErr w:type="spellStart"/>
+            <w:r>
+              <w:rPr>
+                <w:rFonts w:ascii="Courier New" w:hAnsi="Courier New" w:cs="Courier New"/>
+                <w:color w:val="7F007F"/>
+                <w:kern w:val="0"/>
+                <w:sz w:val="20"/>
+                <w:szCs w:val="20"/>
+              </w:rPr>
+              <w:t>xmlns</w:t>
+            </w:r>
+            <w:proofErr w:type="spellEnd"/>
+            <w:r>
+              <w:rPr>
+                <w:rFonts w:ascii="Courier New" w:hAnsi="Courier New" w:cs="Courier New"/>
+                <w:color w:val="000000"/>
+                <w:kern w:val="0"/>
+                <w:sz w:val="20"/>
+                <w:szCs w:val="20"/>
+              </w:rPr>
+              <w:t>=</w:t>
+            </w:r>
+            <w:r>
+              <w:rPr>
+                <w:rFonts w:ascii="Courier New" w:hAnsi="Courier New" w:cs="Courier New"/>
+                <w:i/>
+                <w:iCs/>
+                <w:color w:val="2A00FF"/>
+                <w:kern w:val="0"/>
+                <w:sz w:val="20"/>
+                <w:szCs w:val="20"/>
+              </w:rPr>
+              <w:t>"</w:t>
+            </w:r>
+            <w:r>
+              <w:rPr>
+                <w:rFonts w:ascii="Courier New" w:hAnsi="Courier New" w:cs="Courier New"/>
+                <w:i/>
+                <w:iCs/>
+                <w:color w:val="2A00FF"/>
+                <w:kern w:val="0"/>
+                <w:sz w:val="20"/>
+                <w:szCs w:val="20"/>
+              </w:rPr>
+              <w:t>contacts</w:t>
+            </w:r>
+            <w:r>
+              <w:rPr>
+                <w:rFonts w:ascii="Courier New" w:hAnsi="Courier New" w:cs="Courier New"/>
+                <w:i/>
+                <w:iCs/>
+                <w:color w:val="2A00FF"/>
+                <w:kern w:val="0"/>
+                <w:sz w:val="20"/>
+                <w:szCs w:val="20"/>
+              </w:rPr>
+              <w:t>"</w:t>
             </w:r>
           </w:p>
           <w:p>
@@ -9669,7 +9699,31 @@
                 <w:sz w:val="20"/>
                 <w:szCs w:val="20"/>
               </w:rPr>
-              <w:t>"contact-lists"</w:t>
+              <w:t>"</w:t>
+            </w:r>
+            <w:r>
+              <w:rPr>
+                <w:rFonts w:ascii="Courier New" w:hAnsi="Courier New" w:cs="Courier New"/>
+                <w:i/>
+                <w:iCs/>
+                <w:color w:val="2A00FF"/>
+                <w:kern w:val="0"/>
+                <w:sz w:val="20"/>
+                <w:szCs w:val="20"/>
+              </w:rPr>
+              <w:t>contacts</w:t>
+            </w:r>
+            <w:r>
+              <w:rPr>
+                <w:rFonts w:ascii="Courier New" w:hAnsi="Courier New" w:cs="Courier New"/>
+                <w:i/>
+                <w:iCs/>
+                <w:color w:val="2A00FF"/>
+                <w:kern w:val="0"/>
+                <w:sz w:val="20"/>
+                <w:szCs w:val="20"/>
+              </w:rPr>
+              <w:t>"</w:t>
             </w:r>
             <w:r>
               <w:rPr>
@@ -11155,7 +11209,6 @@
               </w:rPr>
               <w:t>"</w:t>
             </w:r>
-            <w:proofErr w:type="spellStart"/>
             <w:r>
               <w:rPr>
                 <w:rFonts w:ascii="Courier New" w:hAnsi="Courier New" w:cs="Courier New"/>
@@ -11166,9 +11219,8 @@
                 <w:sz w:val="20"/>
                 <w:szCs w:val="20"/>
               </w:rPr>
-              <w:t>listId</w:t>
-            </w:r>
-            <w:proofErr w:type="spellEnd"/>
+              <w:t>id</w:t>
+            </w:r>
             <w:r>
               <w:rPr>
                 <w:rFonts w:ascii="Courier New" w:hAnsi="Courier New" w:cs="Courier New"/>
@@ -12436,7 +12488,6 @@
               </w:rPr>
               <w:t>"</w:t>
             </w:r>
-            <w:proofErr w:type="spellStart"/>
             <w:r>
               <w:rPr>
                 <w:rFonts w:ascii="Courier New" w:hAnsi="Courier New" w:cs="Courier New"/>
@@ -12447,9 +12498,8 @@
                 <w:sz w:val="20"/>
                 <w:szCs w:val="20"/>
               </w:rPr>
-              <w:t>contactId</w:t>
-            </w:r>
-            <w:proofErr w:type="spellEnd"/>
+              <w:t>id</w:t>
+            </w:r>
             <w:r>
               <w:rPr>
                 <w:rFonts w:ascii="Courier New" w:hAnsi="Courier New" w:cs="Courier New"/>
@@ -13607,8 +13657,8 @@
           <w:numId w:val="2"/>
         </w:numPr>
       </w:pPr>
-      <w:bookmarkStart w:id="15" w:name="OLE_LINK14"/>
-      <w:bookmarkStart w:id="16" w:name="OLE_LINK15"/>
+      <w:bookmarkStart w:id="23" w:name="OLE_LINK14"/>
+      <w:bookmarkStart w:id="24" w:name="OLE_LINK15"/>
       <w:proofErr w:type="gramStart"/>
       <w:r>
         <w:t>authentication</w:t>
@@ -13625,10 +13675,10 @@
       </w:r>
     </w:p>
     <w:p>
-      <w:bookmarkStart w:id="17" w:name="OLE_LINK9"/>
-      <w:bookmarkStart w:id="18" w:name="OLE_LINK10"/>
-      <w:bookmarkEnd w:id="15"/>
-      <w:bookmarkEnd w:id="16"/>
+      <w:bookmarkStart w:id="25" w:name="OLE_LINK9"/>
+      <w:bookmarkStart w:id="26" w:name="OLE_LINK10"/>
+      <w:bookmarkEnd w:id="23"/>
+      <w:bookmarkEnd w:id="24"/>
       <w:r>
         <w:t>HTTP</w:t>
       </w:r>
@@ -13651,8 +13701,8 @@
         <w:t>Auth</w:t>
       </w:r>
     </w:p>
-    <w:bookmarkEnd w:id="17"/>
-    <w:bookmarkEnd w:id="18"/>
+    <w:bookmarkEnd w:id="25"/>
+    <w:bookmarkEnd w:id="26"/>
     <w:p>
       <w:r>
         <w:t>U</w:t>
@@ -13863,7 +13913,7 @@
           <v:shape id="_x0000_i1025" type="#_x0000_t75" style="width:546pt;height:321pt" o:ole="">
             <v:imagedata r:id="rId8" o:title=""/>
           </v:shape>
-          <o:OLEObject Type="Embed" ProgID="Visio.Drawing.11" ShapeID="_x0000_i1025" DrawAspect="Content" ObjectID="_1379838766" r:id="rId9"/>
+          <o:OLEObject Type="Embed" ProgID="Visio.Drawing.11" ShapeID="_x0000_i1025" DrawAspect="Content" ObjectID="_1380039588" r:id="rId9"/>
         </w:object>
       </w:r>
     </w:p>
@@ -15656,7 +15706,7 @@
 </file>
 
 <file path=customXml/itemProps1.xml><?xml version="1.0" encoding="utf-8"?>
-<ds:datastoreItem xmlns:ds="http://schemas.openxmlformats.org/officeDocument/2006/customXml" ds:itemID="{D25BDEBE-7BA9-4994-8CDB-CFBAABA1CB04}">
+<ds:datastoreItem xmlns:ds="http://schemas.openxmlformats.org/officeDocument/2006/customXml" ds:itemID="{5CD6C7E7-5862-4B3B-9D25-93C0EFB36985}">
   <ds:schemaRefs>
     <ds:schemaRef ds:uri="http://schemas.openxmlformats.org/officeDocument/2006/bibliography"/>
   </ds:schemaRefs>

--- a/xcapinterface/doc/xcap-interfaces.v1.docx
+++ b/xcapinterface/doc/xcap-interfaces.v1.docx
@@ -5106,6 +5106,7 @@
         </w:rPr>
         <w:t>/xcap-root/</w:t>
       </w:r>
+      <w:bookmarkStart w:id="13" w:name="OLE_LINK28"/>
       <w:r>
         <w:rPr>
           <w:rStyle w:val="a7"/>
@@ -5138,6 +5139,7 @@
       </w:r>
       <w:bookmarkEnd w:id="11"/>
       <w:bookmarkEnd w:id="12"/>
+      <w:bookmarkEnd w:id="13"/>
       <w:r>
         <w:rPr>
           <w:strike/>
@@ -5150,44 +5152,141 @@
     <w:p>
       <w:pPr>
         <w:ind w:firstLine="420"/>
+        <w:rPr>
+          <w:rFonts w:hint="eastAsia"/>
+          <w:strike/>
+        </w:rPr>
       </w:pPr>
       <w:proofErr w:type="gramStart"/>
       <w:r>
         <w:rPr>
           <w:rFonts w:hint="eastAsia"/>
+          <w:strike/>
         </w:rPr>
         <w:t xml:space="preserve">GET  </w:t>
       </w:r>
       <w:r>
+        <w:rPr>
+          <w:strike/>
+        </w:rPr>
         <w:t>http</w:t>
       </w:r>
       <w:proofErr w:type="gramEnd"/>
       <w:r>
+        <w:rPr>
+          <w:strike/>
+        </w:rPr>
         <w:t>://im.singtelpoc.com/xcap-root/</w:t>
       </w:r>
       <w:r>
         <w:rPr>
           <w:rFonts w:hint="eastAsia"/>
+          <w:strike/>
         </w:rPr>
         <w:t>contacts</w:t>
       </w:r>
       <w:r>
+        <w:rPr>
+          <w:strike/>
+        </w:rPr>
         <w:t xml:space="preserve"> /index</w:t>
       </w:r>
     </w:p>
     <w:p>
       <w:pPr>
         <w:ind w:firstLine="420"/>
+        <w:rPr>
+          <w:rFonts w:hint="eastAsia"/>
+        </w:rPr>
       </w:pPr>
     </w:p>
     <w:p>
       <w:pPr>
+        <w:ind w:firstLine="420"/>
+        <w:rPr>
+          <w:rFonts w:hint="eastAsia"/>
+        </w:rPr>
+      </w:pPr>
+      <w:bookmarkStart w:id="14" w:name="OLE_LINK29"/>
+      <w:bookmarkStart w:id="15" w:name="OLE_LINK30"/>
+      <w:r>
+        <w:t>http://172.</w:t>
+      </w:r>
+      <w:r>
+        <w:t>16.0.84:8080/xcap-root/contacts</w:t>
+      </w:r>
+      <w:r>
+        <w:t>/</w:t>
+      </w:r>
+      <w:r>
+        <w:t xml:space="preserve"> </w:t>
+      </w:r>
+      <w:proofErr w:type="spellStart"/>
+      <w:r>
+        <w:t>msisdn</w:t>
+      </w:r>
+      <w:r>
+        <w:rPr>
+          <w:rFonts w:hint="eastAsia"/>
+        </w:rPr>
+        <w:t>Value</w:t>
+      </w:r>
+      <w:proofErr w:type="spellEnd"/>
+      <w:r>
+        <w:t xml:space="preserve"> </w:t>
+      </w:r>
+      <w:r>
+        <w:t>/</w:t>
+      </w:r>
+      <w:proofErr w:type="spellStart"/>
+      <w:r>
+        <w:t>tokenValue</w:t>
+      </w:r>
+      <w:proofErr w:type="spellEnd"/>
+      <w:r>
+        <w:t>/index</w:t>
+      </w:r>
+    </w:p>
+    <w:bookmarkEnd w:id="14"/>
+    <w:bookmarkEnd w:id="15"/>
+    <w:p>
+      <w:pPr>
+        <w:ind w:firstLine="420"/>
+        <w:rPr>
+          <w:rFonts w:hint="eastAsia"/>
+        </w:rPr>
+      </w:pPr>
+      <w:proofErr w:type="gramStart"/>
+      <w:r>
+        <w:rPr>
+          <w:rFonts w:hint="eastAsia"/>
+        </w:rPr>
+        <w:t>example</w:t>
+      </w:r>
+      <w:proofErr w:type="gramEnd"/>
+      <w:r>
+        <w:rPr>
+          <w:rFonts w:hint="eastAsia"/>
+        </w:rPr>
+        <w:t xml:space="preserve">: </w:t>
+      </w:r>
+    </w:p>
+    <w:p>
+      <w:pPr>
+        <w:ind w:left="420" w:firstLineChars="200" w:firstLine="420"/>
+      </w:pPr>
+      <w:r>
+        <w:t>http://172.16.0.84:8080/xcap-root/contacts/8615012601304/0FyoIDW2UyZAN6hEH8Y7DZNYU3A8BYi_ig8UxOxAkM9SwAeSqwV0bw**/index</w:t>
+      </w:r>
+    </w:p>
+    <w:p>
+      <w:pPr>
         <w:rPr>
           <w:kern w:val="0"/>
         </w:rPr>
       </w:pPr>
-      <w:bookmarkStart w:id="13" w:name="OLE_LINK20"/>
-      <w:bookmarkStart w:id="14" w:name="OLE_LINK21"/>
+      <w:bookmarkStart w:id="16" w:name="OLE_LINK20"/>
+      <w:bookmarkStart w:id="17" w:name="OLE_LINK21"/>
       <w:proofErr w:type="gramStart"/>
       <w:r>
         <w:rPr>
@@ -5367,8 +5466,8 @@
         </w:tc>
       </w:tr>
     </w:tbl>
-    <w:bookmarkEnd w:id="13"/>
-    <w:bookmarkEnd w:id="14"/>
+    <w:bookmarkEnd w:id="16"/>
+    <w:bookmarkEnd w:id="17"/>
     <w:p>
       <w:r>
         <w:rPr>
@@ -5657,8 +5756,8 @@
         </w:rPr>
         <w:t xml:space="preserve">DELETE  </w:t>
       </w:r>
-      <w:bookmarkStart w:id="15" w:name="OLE_LINK26"/>
-      <w:bookmarkStart w:id="16" w:name="OLE_LINK27"/>
+      <w:bookmarkStart w:id="18" w:name="OLE_LINK26"/>
+      <w:bookmarkStart w:id="19" w:name="OLE_LINK27"/>
       <w:r>
         <w:t>http</w:t>
       </w:r>
@@ -5696,15 +5795,15 @@
       <w:r>
         <w:t>/index</w:t>
       </w:r>
-      <w:bookmarkEnd w:id="15"/>
-      <w:bookmarkEnd w:id="16"/>
+      <w:bookmarkEnd w:id="18"/>
+      <w:bookmarkEnd w:id="19"/>
     </w:p>
     <w:p>
       <w:pPr>
         <w:ind w:firstLine="420"/>
       </w:pPr>
-      <w:bookmarkStart w:id="17" w:name="OLE_LINK7"/>
-      <w:bookmarkStart w:id="18" w:name="OLE_LINK8"/>
+      <w:bookmarkStart w:id="20" w:name="OLE_LINK7"/>
+      <w:bookmarkStart w:id="21" w:name="OLE_LINK8"/>
       <w:r>
         <w:t>P</w:t>
       </w:r>
@@ -5714,8 +5813,8 @@
         </w:rPr>
         <w:t xml:space="preserve">arameter </w:t>
       </w:r>
-      <w:bookmarkEnd w:id="17"/>
-      <w:bookmarkEnd w:id="18"/>
+      <w:bookmarkEnd w:id="20"/>
+      <w:bookmarkEnd w:id="21"/>
       <w:r>
         <w:rPr>
           <w:rFonts w:hint="eastAsia"/>
@@ -5885,6 +5984,7 @@
         <w:rPr>
           <w:rFonts w:hint="eastAsia"/>
         </w:rPr>
+        <w:lastRenderedPageBreak/>
         <w:t xml:space="preserve">PUT </w:t>
       </w:r>
       <w:r>
@@ -5927,6 +6027,8 @@
         </w:rPr>
         <w:t>/</w:t>
       </w:r>
+      <w:bookmarkStart w:id="22" w:name="OLE_LINK31"/>
+      <w:bookmarkStart w:id="23" w:name="OLE_LINK32"/>
       <w:r>
         <w:t>~~/</w:t>
       </w:r>
@@ -5950,6 +6052,8 @@
       <w:r>
         <w:t>"]</w:t>
       </w:r>
+      <w:bookmarkEnd w:id="22"/>
+      <w:bookmarkEnd w:id="23"/>
     </w:p>
     <w:p>
       <w:pPr>
@@ -5999,7 +6103,6 @@
               <w:jc w:val="left"/>
             </w:pPr>
             <w:r>
-              <w:lastRenderedPageBreak/>
               <w:t xml:space="preserve">&lt;list </w:t>
             </w:r>
             <w:r>
@@ -7092,6 +7195,7 @@
         <w:rPr>
           <w:rFonts w:hint="eastAsia"/>
         </w:rPr>
+        <w:lastRenderedPageBreak/>
         <w:t>modify</w:t>
       </w:r>
       <w:proofErr w:type="gramEnd"/>
@@ -7120,7 +7224,6 @@
         <w:ind w:firstLine="420"/>
       </w:pPr>
       <w:r>
-        <w:lastRenderedPageBreak/>
         <w:t>http://im.singtelpoc.com/xcap-root/</w:t>
       </w:r>
       <w:r>
@@ -7568,8 +7671,8 @@
       <w:r>
         <w:t>/</w:t>
       </w:r>
-      <w:bookmarkStart w:id="19" w:name="OLE_LINK22"/>
-      <w:bookmarkStart w:id="20" w:name="OLE_LINK23"/>
+      <w:bookmarkStart w:id="24" w:name="OLE_LINK22"/>
+      <w:bookmarkStart w:id="25" w:name="OLE_LINK23"/>
       <w:r>
         <w:t>~~/</w:t>
       </w:r>
@@ -7597,8 +7700,8 @@
         <w:t>1]</w:t>
       </w:r>
     </w:p>
-    <w:bookmarkEnd w:id="19"/>
-    <w:bookmarkEnd w:id="20"/>
+    <w:bookmarkEnd w:id="24"/>
+    <w:bookmarkEnd w:id="25"/>
     <w:p/>
     <w:p>
       <w:pPr>
@@ -7936,15 +8039,11 @@
         </w:numPr>
         <w:spacing w:line="377" w:lineRule="auto"/>
         <w:ind w:left="709" w:hanging="709"/>
-        <w:rPr>
-          <w:strike/>
-        </w:rPr>
       </w:pPr>
       <w:proofErr w:type="gramStart"/>
       <w:r>
         <w:rPr>
           <w:rFonts w:hint="eastAsia"/>
-          <w:strike/>
         </w:rPr>
         <w:t>get</w:t>
       </w:r>
@@ -7952,12 +8051,16 @@
       <w:r>
         <w:rPr>
           <w:rFonts w:hint="eastAsia"/>
-          <w:strike/>
         </w:rPr>
         <w:t xml:space="preserve"> list node by index</w:t>
       </w:r>
     </w:p>
     <w:p>
+      <w:pPr>
+        <w:rPr>
+          <w:rFonts w:hint="eastAsia"/>
+        </w:rPr>
+      </w:pPr>
       <w:r>
         <w:rPr>
           <w:rFonts w:hint="eastAsia"/>
@@ -8020,6 +8123,76 @@
       </w:r>
       <w:r>
         <w:t>[1]</w:t>
+      </w:r>
+    </w:p>
+    <w:p>
+      <w:r>
+        <w:rPr>
+          <w:rFonts w:hint="eastAsia"/>
+        </w:rPr>
+        <w:t xml:space="preserve">GET </w:t>
+      </w:r>
+      <w:r>
+        <w:t>http://im.singtelpoc.com/xcap-root/</w:t>
+      </w:r>
+      <w:r>
+        <w:rPr>
+          <w:rFonts w:hint="eastAsia"/>
+        </w:rPr>
+        <w:t>contacts</w:t>
+      </w:r>
+      <w:r>
+        <w:t>/users/</w:t>
+      </w:r>
+      <w:r>
+        <w:rPr>
+          <w:rFonts w:hint="eastAsia"/>
+        </w:rPr>
+        <w:t>userName</w:t>
+      </w:r>
+      <w:r>
+        <w:t>/index</w:t>
+      </w:r>
+      <w:r>
+        <w:t xml:space="preserve"> /~~</w:t>
+      </w:r>
+      <w:r>
+        <w:t xml:space="preserve"> </w:t>
+      </w:r>
+      <w:r>
+        <w:t>/</w:t>
+      </w:r>
+      <w:r>
+        <w:rPr>
+          <w:rFonts w:hint="eastAsia"/>
+        </w:rPr>
+        <w:t xml:space="preserve"> </w:t>
+      </w:r>
+      <w:r>
+        <w:rPr>
+          <w:rFonts w:hint="eastAsia"/>
+        </w:rPr>
+        <w:t>contacts</w:t>
+      </w:r>
+      <w:r>
+        <w:t xml:space="preserve"> </w:t>
+      </w:r>
+      <w:r>
+        <w:t>/</w:t>
+      </w:r>
+      <w:proofErr w:type="gramStart"/>
+      <w:r>
+        <w:rPr>
+          <w:rFonts w:hint="eastAsia"/>
+        </w:rPr>
+        <w:t>contact</w:t>
+      </w:r>
+      <w:r>
+        <w:t>[</w:t>
+      </w:r>
+      <w:proofErr w:type="gramEnd"/>
+      <w:r>
+        <w:t>1]</w:t>
       </w:r>
     </w:p>
     <w:p>
@@ -8066,8 +8239,13 @@
       </w:r>
     </w:p>
     <w:p>
-      <w:bookmarkStart w:id="21" w:name="OLE_LINK12"/>
-      <w:bookmarkStart w:id="22" w:name="OLE_LINK13"/>
+      <w:pPr>
+        <w:rPr>
+          <w:rFonts w:hint="eastAsia"/>
+        </w:rPr>
+      </w:pPr>
+      <w:bookmarkStart w:id="26" w:name="OLE_LINK12"/>
+      <w:bookmarkStart w:id="27" w:name="OLE_LINK13"/>
       <w:r>
         <w:t>http://im.singtelpoc.com/xcap-root/</w:t>
       </w:r>
@@ -8155,8 +8333,91 @@
         <w:t>"]</w:t>
       </w:r>
     </w:p>
-    <w:bookmarkEnd w:id="21"/>
-    <w:bookmarkEnd w:id="22"/>
+    <w:p>
+      <w:r>
+        <w:t>http://im.singtelpoc.com/xcap-root/</w:t>
+      </w:r>
+      <w:r>
+        <w:rPr>
+          <w:rFonts w:hint="eastAsia"/>
+        </w:rPr>
+        <w:t>contacts</w:t>
+      </w:r>
+      <w:r>
+        <w:t>/users/</w:t>
+      </w:r>
+      <w:r>
+        <w:rPr>
+          <w:rFonts w:hint="eastAsia"/>
+        </w:rPr>
+        <w:t>userName</w:t>
+      </w:r>
+      <w:r>
+        <w:t>/index</w:t>
+      </w:r>
+      <w:r>
+        <w:t xml:space="preserve"> /~~</w:t>
+      </w:r>
+      <w:r>
+        <w:t xml:space="preserve"> </w:t>
+      </w:r>
+      <w:r>
+        <w:t>/</w:t>
+      </w:r>
+      <w:r>
+        <w:rPr>
+          <w:rFonts w:hint="eastAsia"/>
+        </w:rPr>
+        <w:t xml:space="preserve"> </w:t>
+      </w:r>
+      <w:r>
+        <w:rPr>
+          <w:rFonts w:hint="eastAsia"/>
+        </w:rPr>
+        <w:t>contacts</w:t>
+      </w:r>
+      <w:r>
+        <w:t xml:space="preserve"> /</w:t>
+      </w:r>
+      <w:r>
+        <w:rPr>
+          <w:rFonts w:hint="eastAsia"/>
+        </w:rPr>
+        <w:t xml:space="preserve"> </w:t>
+      </w:r>
+      <w:r>
+        <w:rPr>
+          <w:rFonts w:hint="eastAsia"/>
+        </w:rPr>
+        <w:t>contact</w:t>
+      </w:r>
+      <w:r>
+        <w:t xml:space="preserve"> [@</w:t>
+      </w:r>
+      <w:r>
+        <w:rPr>
+          <w:rFonts w:hint="eastAsia"/>
+        </w:rPr>
+        <w:t>id</w:t>
+      </w:r>
+      <w:r>
+        <w:t>="</w:t>
+      </w:r>
+      <w:proofErr w:type="spellStart"/>
+      <w:r>
+        <w:rPr>
+          <w:rFonts w:hint="eastAsia"/>
+        </w:rPr>
+        <w:t>aa</w:t>
+      </w:r>
+      <w:proofErr w:type="spellEnd"/>
+      <w:r>
+        <w:t>"]</w:t>
+      </w:r>
+    </w:p>
+    <w:p/>
+    <w:bookmarkEnd w:id="26"/>
+    <w:bookmarkEnd w:id="27"/>
     <w:p>
       <w:pPr>
         <w:pStyle w:val="3"/>
@@ -8227,7 +8488,12 @@
         <w:t>/index</w:t>
       </w:r>
       <w:r>
-        <w:t xml:space="preserve"> /~~</w:t>
+        <w:t xml:space="preserve"> /</w:t>
+      </w:r>
+      <w:bookmarkStart w:id="28" w:name="OLE_LINK37"/>
+      <w:bookmarkStart w:id="29" w:name="OLE_LINK38"/>
+      <w:r>
+        <w:t>~~</w:t>
       </w:r>
       <w:r>
         <w:t xml:space="preserve"> </w:t>
@@ -8291,6 +8557,8 @@
         </w:rPr>
         <w:t>/name</w:t>
       </w:r>
+      <w:bookmarkEnd w:id="28"/>
+      <w:bookmarkEnd w:id="29"/>
     </w:p>
     <w:p/>
     <w:p>
@@ -8420,6 +8688,7 @@
         <w:rPr>
           <w:rFonts w:hint="eastAsia"/>
         </w:rPr>
+        <w:lastRenderedPageBreak/>
         <w:t>delete</w:t>
       </w:r>
       <w:proofErr w:type="gramEnd"/>
@@ -8621,7 +8890,6 @@
         <w:rPr>
           <w:kern w:val="0"/>
         </w:rPr>
-        <w:lastRenderedPageBreak/>
         <w:t>defined</w:t>
       </w:r>
       <w:proofErr w:type="gramEnd"/>
@@ -8650,25 +8918,38 @@
       <w:tblPr>
         <w:tblStyle w:val="a8"/>
         <w:tblW w:w="0" w:type="auto"/>
+        <w:tblLayout w:type="fixed"/>
         <w:tblLook w:val="04A0"/>
       </w:tblPr>
       <w:tblGrid>
-        <w:gridCol w:w="3369"/>
-        <w:gridCol w:w="6140"/>
-        <w:gridCol w:w="4755"/>
+        <w:gridCol w:w="2660"/>
+        <w:gridCol w:w="3045"/>
+        <w:gridCol w:w="2853"/>
+        <w:gridCol w:w="2853"/>
+        <w:gridCol w:w="2853"/>
       </w:tblGrid>
       <w:tr>
         <w:tc>
           <w:tcPr>
-            <w:tcW w:w="3369" w:type="dxa"/>
+            <w:tcW w:w="2660" w:type="dxa"/>
+            <w:shd w:val="clear" w:color="auto" w:fill="D9D9D9" w:themeFill="background1" w:themeFillShade="D9"/>
           </w:tcPr>
           <w:p>
-            <w:r>
+            <w:pPr>
+              <w:rPr>
+                <w:b/>
+              </w:rPr>
+            </w:pPr>
+            <w:r>
+              <w:rPr>
+                <w:b/>
+              </w:rPr>
               <w:t>S</w:t>
             </w:r>
             <w:r>
               <w:rPr>
                 <w:rFonts w:hint="eastAsia"/>
+                <w:b/>
               </w:rPr>
               <w:t>tatus code</w:t>
             </w:r>
@@ -8676,15 +8957,25 @@
         </w:tc>
         <w:tc>
           <w:tcPr>
-            <w:tcW w:w="6140" w:type="dxa"/>
+            <w:tcW w:w="3045" w:type="dxa"/>
+            <w:shd w:val="clear" w:color="auto" w:fill="D9D9D9" w:themeFill="background1" w:themeFillShade="D9"/>
           </w:tcPr>
           <w:p>
-            <w:r>
+            <w:pPr>
+              <w:rPr>
+                <w:b/>
+              </w:rPr>
+            </w:pPr>
+            <w:r>
+              <w:rPr>
+                <w:b/>
+              </w:rPr>
               <w:t>E</w:t>
             </w:r>
             <w:r>
               <w:rPr>
                 <w:rFonts w:hint="eastAsia"/>
+                <w:b/>
               </w:rPr>
               <w:t>rror info</w:t>
             </w:r>
@@ -8692,7 +8983,126 @@
         </w:tc>
         <w:tc>
           <w:tcPr>
-            <w:tcW w:w="4755" w:type="dxa"/>
+            <w:tcW w:w="2853" w:type="dxa"/>
+            <w:shd w:val="clear" w:color="auto" w:fill="D9D9D9" w:themeFill="background1" w:themeFillShade="D9"/>
+          </w:tcPr>
+          <w:p>
+            <w:pPr>
+              <w:rPr>
+                <w:b/>
+              </w:rPr>
+            </w:pPr>
+            <w:r>
+              <w:rPr>
+                <w:rFonts w:hint="eastAsia"/>
+                <w:b/>
+              </w:rPr>
+              <w:t>PUT</w:t>
+            </w:r>
+          </w:p>
+        </w:tc>
+        <w:tc>
+          <w:tcPr>
+            <w:tcW w:w="2853" w:type="dxa"/>
+            <w:shd w:val="clear" w:color="auto" w:fill="D9D9D9" w:themeFill="background1" w:themeFillShade="D9"/>
+          </w:tcPr>
+          <w:p>
+            <w:pPr>
+              <w:rPr>
+                <w:b/>
+              </w:rPr>
+            </w:pPr>
+            <w:r>
+              <w:rPr>
+                <w:rFonts w:hint="eastAsia"/>
+                <w:b/>
+              </w:rPr>
+              <w:t>G</w:t>
+            </w:r>
+            <w:r>
+              <w:rPr>
+                <w:b/>
+              </w:rPr>
+              <w:t>e</w:t>
+            </w:r>
+            <w:r>
+              <w:rPr>
+                <w:rFonts w:hint="eastAsia"/>
+                <w:b/>
+              </w:rPr>
+              <w:t>t</w:t>
+            </w:r>
+          </w:p>
+        </w:tc>
+        <w:tc>
+          <w:tcPr>
+            <w:tcW w:w="2853" w:type="dxa"/>
+            <w:shd w:val="clear" w:color="auto" w:fill="D9D9D9" w:themeFill="background1" w:themeFillShade="D9"/>
+          </w:tcPr>
+          <w:p>
+            <w:pPr>
+              <w:rPr>
+                <w:b/>
+              </w:rPr>
+            </w:pPr>
+            <w:r>
+              <w:rPr>
+                <w:rFonts w:hint="eastAsia"/>
+                <w:b/>
+              </w:rPr>
+              <w:t>DELETE</w:t>
+            </w:r>
+          </w:p>
+        </w:tc>
+      </w:tr>
+      <w:tr>
+        <w:tc>
+          <w:tcPr>
+            <w:tcW w:w="2660" w:type="dxa"/>
+          </w:tcPr>
+          <w:p>
+            <w:r>
+              <w:rPr>
+                <w:rFonts w:hint="eastAsia"/>
+              </w:rPr>
+              <w:t>404</w:t>
+            </w:r>
+          </w:p>
+        </w:tc>
+        <w:tc>
+          <w:tcPr>
+            <w:tcW w:w="3045" w:type="dxa"/>
+          </w:tcPr>
+          <w:p>
+            <w:r>
+              <w:t>R</w:t>
+            </w:r>
+            <w:r>
+              <w:rPr>
+                <w:rFonts w:hint="eastAsia"/>
+              </w:rPr>
+              <w:t>esource not found</w:t>
+            </w:r>
+          </w:p>
+        </w:tc>
+        <w:tc>
+          <w:tcPr>
+            <w:tcW w:w="2853" w:type="dxa"/>
+            <w:vAlign w:val="center"/>
+          </w:tcPr>
+          <w:p/>
+        </w:tc>
+        <w:tc>
+          <w:tcPr>
+            <w:tcW w:w="2853" w:type="dxa"/>
+            <w:vAlign w:val="center"/>
+          </w:tcPr>
+          <w:p/>
+        </w:tc>
+        <w:tc>
+          <w:tcPr>
+            <w:tcW w:w="2853" w:type="dxa"/>
+            <w:vAlign w:val="center"/>
           </w:tcPr>
           <w:p/>
         </w:tc>
@@ -8700,36 +9110,66 @@
       <w:tr>
         <w:tc>
           <w:tcPr>
-            <w:tcW w:w="3369" w:type="dxa"/>
+            <w:tcW w:w="2660" w:type="dxa"/>
+            <w:vMerge w:val="restart"/>
+            <w:vAlign w:val="center"/>
           </w:tcPr>
           <w:p>
-            <w:r>
+            <w:pPr>
               <w:rPr>
                 <w:rFonts w:hint="eastAsia"/>
               </w:rPr>
-              <w:t>404</w:t>
+            </w:pPr>
+            <w:r>
+              <w:rPr>
+                <w:rFonts w:hint="eastAsia"/>
+              </w:rPr>
+              <w:t>409</w:t>
             </w:r>
           </w:p>
         </w:tc>
         <w:tc>
           <w:tcPr>
-            <w:tcW w:w="6140" w:type="dxa"/>
+            <w:tcW w:w="3045" w:type="dxa"/>
           </w:tcPr>
           <w:p>
-            <w:r>
-              <w:t>R</w:t>
-            </w:r>
-            <w:r>
-              <w:rPr>
-                <w:rFonts w:hint="eastAsia"/>
-              </w:rPr>
-              <w:t>esource not found</w:t>
+            <w:pPr>
+              <w:pStyle w:val="a6"/>
+              <w:numPr>
+                <w:ilvl w:val="0"/>
+                <w:numId w:val="7"/>
+              </w:numPr>
+              <w:ind w:firstLineChars="0"/>
+            </w:pPr>
+            <w:r>
+              <w:rPr>
+                <w:sz w:val="20"/>
+                <w:szCs w:val="20"/>
+                <w:lang/>
+              </w:rPr>
+              <w:t>&lt;not-well-formed&gt;</w:t>
             </w:r>
           </w:p>
         </w:tc>
         <w:tc>
           <w:tcPr>
-            <w:tcW w:w="4755" w:type="dxa"/>
+            <w:tcW w:w="2853" w:type="dxa"/>
+            <w:shd w:val="clear" w:color="auto" w:fill="000000" w:themeFill="text1"/>
+            <w:vAlign w:val="center"/>
+          </w:tcPr>
+          <w:p/>
+        </w:tc>
+        <w:tc>
+          <w:tcPr>
+            <w:tcW w:w="2853" w:type="dxa"/>
+            <w:vAlign w:val="center"/>
+          </w:tcPr>
+          <w:p/>
+        </w:tc>
+        <w:tc>
+          <w:tcPr>
+            <w:tcW w:w="2853" w:type="dxa"/>
+            <w:vAlign w:val="center"/>
           </w:tcPr>
           <w:p/>
         </w:tc>
@@ -8737,32 +9177,65 @@
       <w:tr>
         <w:tc>
           <w:tcPr>
-            <w:tcW w:w="3369" w:type="dxa"/>
-            <w:vMerge w:val="restart"/>
+            <w:tcW w:w="2660" w:type="dxa"/>
+            <w:vMerge/>
             <w:vAlign w:val="center"/>
           </w:tcPr>
-          <w:p>
-            <w:r>
-              <w:rPr>
-                <w:rFonts w:hint="eastAsia"/>
-              </w:rPr>
-              <w:t>409</w:t>
-            </w:r>
-          </w:p>
+          <w:p/>
         </w:tc>
         <w:tc>
           <w:tcPr>
-            <w:tcW w:w="6140" w:type="dxa"/>
+            <w:tcW w:w="3045" w:type="dxa"/>
           </w:tcPr>
           <w:p>
-            <w:r>
-              <w:t>&lt;schema-validation-error&gt;</w:t>
+            <w:pPr>
+              <w:pStyle w:val="a6"/>
+              <w:numPr>
+                <w:ilvl w:val="0"/>
+                <w:numId w:val="7"/>
+              </w:numPr>
+              <w:ind w:firstLineChars="0"/>
+            </w:pPr>
+            <w:r>
+              <w:rPr>
+                <w:rFonts w:hint="eastAsia"/>
+              </w:rPr>
+              <w:t>&lt;</w:t>
+            </w:r>
+            <w:r>
+              <w:t>not-xml-</w:t>
+            </w:r>
+            <w:proofErr w:type="spellStart"/>
+            <w:r>
+              <w:t>frag</w:t>
+            </w:r>
+            <w:proofErr w:type="spellEnd"/>
+            <w:r>
+              <w:rPr>
+                <w:rFonts w:hint="eastAsia"/>
+              </w:rPr>
+              <w:t>&gt;</w:t>
             </w:r>
           </w:p>
         </w:tc>
         <w:tc>
           <w:tcPr>
-            <w:tcW w:w="4755" w:type="dxa"/>
+            <w:tcW w:w="2853" w:type="dxa"/>
+            <w:vAlign w:val="center"/>
+          </w:tcPr>
+          <w:p/>
+        </w:tc>
+        <w:tc>
+          <w:tcPr>
+            <w:tcW w:w="2853" w:type="dxa"/>
+            <w:vAlign w:val="center"/>
+          </w:tcPr>
+          <w:p/>
+        </w:tc>
+        <w:tc>
+          <w:tcPr>
+            <w:tcW w:w="2853" w:type="dxa"/>
+            <w:vAlign w:val="center"/>
           </w:tcPr>
           <w:p/>
         </w:tc>
@@ -8770,7 +9243,7 @@
       <w:tr>
         <w:tc>
           <w:tcPr>
-            <w:tcW w:w="3369" w:type="dxa"/>
+            <w:tcW w:w="2660" w:type="dxa"/>
             <w:vMerge/>
             <w:vAlign w:val="center"/>
           </w:tcPr>
@@ -8778,9 +9251,17 @@
         </w:tc>
         <w:tc>
           <w:tcPr>
-            <w:tcW w:w="6140" w:type="dxa"/>
+            <w:tcW w:w="3045" w:type="dxa"/>
           </w:tcPr>
           <w:p>
+            <w:pPr>
+              <w:pStyle w:val="a6"/>
+              <w:numPr>
+                <w:ilvl w:val="0"/>
+                <w:numId w:val="7"/>
+              </w:numPr>
+              <w:ind w:firstLineChars="0"/>
+            </w:pPr>
             <w:r>
               <w:rPr>
                 <w:rFonts w:hint="eastAsia"/>
@@ -8788,13 +9269,8 @@
               <w:t>&lt;</w:t>
             </w:r>
             <w:r>
-              <w:t>not-xml-</w:t>
-            </w:r>
-            <w:proofErr w:type="spellStart"/>
-            <w:r>
-              <w:t>frag</w:t>
-            </w:r>
-            <w:proofErr w:type="spellEnd"/>
+              <w:t>no-parent</w:t>
+            </w:r>
             <w:r>
               <w:rPr>
                 <w:rFonts w:hint="eastAsia"/>
@@ -8805,7 +9281,23 @@
         </w:tc>
         <w:tc>
           <w:tcPr>
-            <w:tcW w:w="4755" w:type="dxa"/>
+            <w:tcW w:w="2853" w:type="dxa"/>
+            <w:shd w:val="clear" w:color="auto" w:fill="000000" w:themeFill="text1"/>
+            <w:vAlign w:val="center"/>
+          </w:tcPr>
+          <w:p/>
+        </w:tc>
+        <w:tc>
+          <w:tcPr>
+            <w:tcW w:w="2853" w:type="dxa"/>
+            <w:vAlign w:val="center"/>
+          </w:tcPr>
+          <w:p/>
+        </w:tc>
+        <w:tc>
+          <w:tcPr>
+            <w:tcW w:w="2853" w:type="dxa"/>
+            <w:vAlign w:val="center"/>
           </w:tcPr>
           <w:p/>
         </w:tc>
@@ -8813,24 +9305,52 @@
       <w:tr>
         <w:tc>
           <w:tcPr>
-            <w:tcW w:w="3369" w:type="dxa"/>
+            <w:tcW w:w="2660" w:type="dxa"/>
             <w:vMerge/>
+            <w:vAlign w:val="center"/>
           </w:tcPr>
           <w:p/>
         </w:tc>
         <w:tc>
           <w:tcPr>
-            <w:tcW w:w="6140" w:type="dxa"/>
+            <w:tcW w:w="3045" w:type="dxa"/>
           </w:tcPr>
           <w:p>
-            <w:r>
-              <w:t>&lt;cannot-insert&gt;</w:t>
+            <w:pPr>
+              <w:pStyle w:val="a6"/>
+              <w:numPr>
+                <w:ilvl w:val="0"/>
+                <w:numId w:val="7"/>
+              </w:numPr>
+              <w:ind w:firstLineChars="0"/>
+              <w:rPr>
+                <w:rFonts w:hint="eastAsia"/>
+              </w:rPr>
+            </w:pPr>
+            <w:r>
+              <w:t>&lt;schema-validation-error&gt;</w:t>
             </w:r>
           </w:p>
         </w:tc>
         <w:tc>
           <w:tcPr>
-            <w:tcW w:w="4755" w:type="dxa"/>
+            <w:tcW w:w="2853" w:type="dxa"/>
+            <w:shd w:val="clear" w:color="auto" w:fill="000000" w:themeFill="text1"/>
+            <w:vAlign w:val="center"/>
+          </w:tcPr>
+          <w:p/>
+        </w:tc>
+        <w:tc>
+          <w:tcPr>
+            <w:tcW w:w="2853" w:type="dxa"/>
+            <w:vAlign w:val="center"/>
+          </w:tcPr>
+          <w:p/>
+        </w:tc>
+        <w:tc>
+          <w:tcPr>
+            <w:tcW w:w="2853" w:type="dxa"/>
+            <w:vAlign w:val="center"/>
           </w:tcPr>
           <w:p/>
         </w:tc>
@@ -8838,24 +9358,72 @@
       <w:tr>
         <w:tc>
           <w:tcPr>
-            <w:tcW w:w="3369" w:type="dxa"/>
+            <w:tcW w:w="2660" w:type="dxa"/>
             <w:vMerge/>
+            <w:vAlign w:val="center"/>
           </w:tcPr>
           <w:p/>
         </w:tc>
         <w:tc>
           <w:tcPr>
-            <w:tcW w:w="6140" w:type="dxa"/>
+            <w:tcW w:w="3045" w:type="dxa"/>
           </w:tcPr>
           <w:p>
-            <w:r>
-              <w:t>&lt;cannot-delete&gt;</w:t>
+            <w:pPr>
+              <w:pStyle w:val="a6"/>
+              <w:numPr>
+                <w:ilvl w:val="0"/>
+                <w:numId w:val="7"/>
+              </w:numPr>
+              <w:ind w:firstLineChars="0"/>
+            </w:pPr>
+            <w:r>
+              <w:rPr>
+                <w:sz w:val="20"/>
+                <w:szCs w:val="20"/>
+                <w:lang/>
+              </w:rPr>
+              <w:t>&lt;not-xml-</w:t>
+            </w:r>
+            <w:proofErr w:type="spellStart"/>
+            <w:r>
+              <w:rPr>
+                <w:sz w:val="20"/>
+                <w:szCs w:val="20"/>
+                <w:lang/>
+              </w:rPr>
+              <w:t>att</w:t>
+            </w:r>
+            <w:proofErr w:type="spellEnd"/>
+            <w:r>
+              <w:rPr>
+                <w:sz w:val="20"/>
+                <w:szCs w:val="20"/>
+                <w:lang/>
+              </w:rPr>
+              <w:t>-value&gt;</w:t>
             </w:r>
           </w:p>
         </w:tc>
         <w:tc>
           <w:tcPr>
-            <w:tcW w:w="4755" w:type="dxa"/>
+            <w:tcW w:w="2853" w:type="dxa"/>
+            <w:shd w:val="clear" w:color="auto" w:fill="000000" w:themeFill="text1"/>
+            <w:vAlign w:val="center"/>
+          </w:tcPr>
+          <w:p/>
+        </w:tc>
+        <w:tc>
+          <w:tcPr>
+            <w:tcW w:w="2853" w:type="dxa"/>
+            <w:vAlign w:val="center"/>
+          </w:tcPr>
+          <w:p/>
+        </w:tc>
+        <w:tc>
+          <w:tcPr>
+            <w:tcW w:w="2853" w:type="dxa"/>
+            <w:vAlign w:val="center"/>
           </w:tcPr>
           <w:p/>
         </w:tc>
@@ -8863,32 +9431,48 @@
       <w:tr>
         <w:tc>
           <w:tcPr>
-            <w:tcW w:w="3369" w:type="dxa"/>
+            <w:tcW w:w="2660" w:type="dxa"/>
             <w:vMerge/>
           </w:tcPr>
           <w:p/>
         </w:tc>
         <w:tc>
           <w:tcPr>
-            <w:tcW w:w="6140" w:type="dxa"/>
+            <w:tcW w:w="3045" w:type="dxa"/>
           </w:tcPr>
           <w:p>
-            <w:r>
-              <w:t>&lt;not-</w:t>
-            </w:r>
-            <w:proofErr w:type="spellStart"/>
-            <w:r>
-              <w:t>utf</w:t>
-            </w:r>
-            <w:proofErr w:type="spellEnd"/>
-            <w:r>
-              <w:t>-8&gt;</w:t>
+            <w:pPr>
+              <w:pStyle w:val="a6"/>
+              <w:numPr>
+                <w:ilvl w:val="0"/>
+                <w:numId w:val="7"/>
+              </w:numPr>
+              <w:ind w:firstLineChars="0"/>
+            </w:pPr>
+            <w:r>
+              <w:t>&lt;cannot-insert&gt;</w:t>
             </w:r>
           </w:p>
         </w:tc>
         <w:tc>
           <w:tcPr>
-            <w:tcW w:w="4755" w:type="dxa"/>
+            <w:tcW w:w="2853" w:type="dxa"/>
+            <w:shd w:val="clear" w:color="auto" w:fill="000000" w:themeFill="text1"/>
+            <w:vAlign w:val="center"/>
+          </w:tcPr>
+          <w:p/>
+        </w:tc>
+        <w:tc>
+          <w:tcPr>
+            <w:tcW w:w="2853" w:type="dxa"/>
+            <w:vAlign w:val="center"/>
+          </w:tcPr>
+          <w:p/>
+        </w:tc>
+        <w:tc>
+          <w:tcPr>
+            <w:tcW w:w="2853" w:type="dxa"/>
+            <w:vAlign w:val="center"/>
           </w:tcPr>
           <w:p/>
         </w:tc>
@@ -8896,36 +9480,289 @@
       <w:tr>
         <w:tc>
           <w:tcPr>
-            <w:tcW w:w="3369" w:type="dxa"/>
+            <w:tcW w:w="2660" w:type="dxa"/>
             <w:vMerge/>
           </w:tcPr>
           <w:p/>
         </w:tc>
         <w:tc>
           <w:tcPr>
-            <w:tcW w:w="6140" w:type="dxa"/>
+            <w:tcW w:w="3045" w:type="dxa"/>
           </w:tcPr>
           <w:p>
-            <w:r>
-              <w:rPr>
-                <w:rFonts w:hint="eastAsia"/>
-              </w:rPr>
+            <w:pPr>
+              <w:pStyle w:val="a6"/>
+              <w:numPr>
+                <w:ilvl w:val="0"/>
+                <w:numId w:val="7"/>
+              </w:numPr>
+              <w:ind w:firstLineChars="0"/>
+            </w:pPr>
+            <w:r>
               <w:t>&lt;</w:t>
             </w:r>
-            <w:r>
-              <w:t>no-parent</w:t>
-            </w:r>
-            <w:r>
-              <w:rPr>
-                <w:rFonts w:hint="eastAsia"/>
-              </w:rPr>
+            <w:bookmarkStart w:id="30" w:name="OLE_LINK39"/>
+            <w:bookmarkStart w:id="31" w:name="OLE_LINK40"/>
+            <w:r>
+              <w:t>cannot-delete</w:t>
+            </w:r>
+            <w:bookmarkEnd w:id="30"/>
+            <w:bookmarkEnd w:id="31"/>
+            <w:r>
               <w:t>&gt;</w:t>
             </w:r>
           </w:p>
         </w:tc>
         <w:tc>
           <w:tcPr>
-            <w:tcW w:w="4755" w:type="dxa"/>
+            <w:tcW w:w="2853" w:type="dxa"/>
+            <w:vAlign w:val="center"/>
+          </w:tcPr>
+          <w:p/>
+        </w:tc>
+        <w:tc>
+          <w:tcPr>
+            <w:tcW w:w="2853" w:type="dxa"/>
+            <w:vAlign w:val="center"/>
+          </w:tcPr>
+          <w:p/>
+        </w:tc>
+        <w:tc>
+          <w:tcPr>
+            <w:tcW w:w="2853" w:type="dxa"/>
+            <w:shd w:val="clear" w:color="auto" w:fill="000000" w:themeFill="text1"/>
+            <w:vAlign w:val="center"/>
+          </w:tcPr>
+          <w:p/>
+        </w:tc>
+      </w:tr>
+      <w:tr>
+        <w:tc>
+          <w:tcPr>
+            <w:tcW w:w="2660" w:type="dxa"/>
+            <w:vMerge/>
+          </w:tcPr>
+          <w:p/>
+        </w:tc>
+        <w:tc>
+          <w:tcPr>
+            <w:tcW w:w="3045" w:type="dxa"/>
+          </w:tcPr>
+          <w:p>
+            <w:pPr>
+              <w:pStyle w:val="a6"/>
+              <w:numPr>
+                <w:ilvl w:val="0"/>
+                <w:numId w:val="7"/>
+              </w:numPr>
+              <w:ind w:firstLineChars="0"/>
+            </w:pPr>
+            <w:r>
+              <w:rPr>
+                <w:sz w:val="20"/>
+                <w:szCs w:val="20"/>
+                <w:lang/>
+              </w:rPr>
+              <w:t>&lt;uniqueness-failure&gt;</w:t>
+            </w:r>
+          </w:p>
+        </w:tc>
+        <w:tc>
+          <w:tcPr>
+            <w:tcW w:w="2853" w:type="dxa"/>
+            <w:shd w:val="clear" w:color="auto" w:fill="000000" w:themeFill="text1"/>
+            <w:vAlign w:val="center"/>
+          </w:tcPr>
+          <w:p/>
+        </w:tc>
+        <w:tc>
+          <w:tcPr>
+            <w:tcW w:w="2853" w:type="dxa"/>
+            <w:vAlign w:val="center"/>
+          </w:tcPr>
+          <w:p/>
+        </w:tc>
+        <w:tc>
+          <w:tcPr>
+            <w:tcW w:w="2853" w:type="dxa"/>
+            <w:vAlign w:val="center"/>
+          </w:tcPr>
+          <w:p/>
+        </w:tc>
+      </w:tr>
+      <w:tr>
+        <w:tc>
+          <w:tcPr>
+            <w:tcW w:w="2660" w:type="dxa"/>
+            <w:vMerge/>
+          </w:tcPr>
+          <w:p/>
+        </w:tc>
+        <w:tc>
+          <w:tcPr>
+            <w:tcW w:w="3045" w:type="dxa"/>
+          </w:tcPr>
+          <w:p>
+            <w:pPr>
+              <w:pStyle w:val="a6"/>
+              <w:numPr>
+                <w:ilvl w:val="0"/>
+                <w:numId w:val="7"/>
+              </w:numPr>
+              <w:ind w:firstLineChars="0"/>
+              <w:rPr>
+                <w:sz w:val="20"/>
+                <w:szCs w:val="20"/>
+                <w:lang/>
+              </w:rPr>
+            </w:pPr>
+            <w:r>
+              <w:rPr>
+                <w:sz w:val="20"/>
+                <w:szCs w:val="20"/>
+                <w:lang/>
+              </w:rPr>
+              <w:t>&lt;constraint-failure&gt;</w:t>
+            </w:r>
+          </w:p>
+        </w:tc>
+        <w:tc>
+          <w:tcPr>
+            <w:tcW w:w="2853" w:type="dxa"/>
+            <w:vAlign w:val="center"/>
+          </w:tcPr>
+          <w:p/>
+        </w:tc>
+        <w:tc>
+          <w:tcPr>
+            <w:tcW w:w="2853" w:type="dxa"/>
+            <w:vAlign w:val="center"/>
+          </w:tcPr>
+          <w:p/>
+        </w:tc>
+        <w:tc>
+          <w:tcPr>
+            <w:tcW w:w="2853" w:type="dxa"/>
+            <w:vAlign w:val="center"/>
+          </w:tcPr>
+          <w:p/>
+        </w:tc>
+      </w:tr>
+      <w:tr>
+        <w:tc>
+          <w:tcPr>
+            <w:tcW w:w="2660" w:type="dxa"/>
+            <w:vMerge/>
+          </w:tcPr>
+          <w:p/>
+        </w:tc>
+        <w:tc>
+          <w:tcPr>
+            <w:tcW w:w="3045" w:type="dxa"/>
+          </w:tcPr>
+          <w:p>
+            <w:pPr>
+              <w:pStyle w:val="a6"/>
+              <w:numPr>
+                <w:ilvl w:val="0"/>
+                <w:numId w:val="7"/>
+              </w:numPr>
+              <w:ind w:firstLineChars="0"/>
+              <w:rPr>
+                <w:sz w:val="20"/>
+                <w:szCs w:val="20"/>
+                <w:lang/>
+              </w:rPr>
+            </w:pPr>
+            <w:r>
+              <w:rPr>
+                <w:sz w:val="20"/>
+                <w:szCs w:val="20"/>
+                <w:lang/>
+              </w:rPr>
+              <w:t>&lt;extension&gt;</w:t>
+            </w:r>
+          </w:p>
+        </w:tc>
+        <w:tc>
+          <w:tcPr>
+            <w:tcW w:w="2853" w:type="dxa"/>
+            <w:vAlign w:val="center"/>
+          </w:tcPr>
+          <w:p/>
+        </w:tc>
+        <w:tc>
+          <w:tcPr>
+            <w:tcW w:w="2853" w:type="dxa"/>
+            <w:vAlign w:val="center"/>
+          </w:tcPr>
+          <w:p/>
+        </w:tc>
+        <w:tc>
+          <w:tcPr>
+            <w:tcW w:w="2853" w:type="dxa"/>
+            <w:vAlign w:val="center"/>
+          </w:tcPr>
+          <w:p/>
+        </w:tc>
+      </w:tr>
+      <w:tr>
+        <w:tc>
+          <w:tcPr>
+            <w:tcW w:w="2660" w:type="dxa"/>
+            <w:vMerge/>
+          </w:tcPr>
+          <w:p/>
+        </w:tc>
+        <w:tc>
+          <w:tcPr>
+            <w:tcW w:w="3045" w:type="dxa"/>
+          </w:tcPr>
+          <w:p>
+            <w:pPr>
+              <w:pStyle w:val="a6"/>
+              <w:numPr>
+                <w:ilvl w:val="0"/>
+                <w:numId w:val="7"/>
+              </w:numPr>
+              <w:ind w:firstLineChars="0"/>
+            </w:pPr>
+            <w:bookmarkStart w:id="32" w:name="OLE_LINK41"/>
+            <w:bookmarkStart w:id="33" w:name="OLE_LINK42"/>
+            <w:r>
+              <w:t>&lt;not-</w:t>
+            </w:r>
+            <w:proofErr w:type="spellStart"/>
+            <w:r>
+              <w:t>utf</w:t>
+            </w:r>
+            <w:proofErr w:type="spellEnd"/>
+            <w:r>
+              <w:t>-8&gt;</w:t>
+            </w:r>
+            <w:bookmarkEnd w:id="32"/>
+            <w:bookmarkEnd w:id="33"/>
+          </w:p>
+        </w:tc>
+        <w:tc>
+          <w:tcPr>
+            <w:tcW w:w="2853" w:type="dxa"/>
+            <w:shd w:val="clear" w:color="auto" w:fill="000000" w:themeFill="text1"/>
+            <w:vAlign w:val="center"/>
+          </w:tcPr>
+          <w:p/>
+        </w:tc>
+        <w:tc>
+          <w:tcPr>
+            <w:tcW w:w="2853" w:type="dxa"/>
+            <w:vAlign w:val="center"/>
+          </w:tcPr>
+          <w:p/>
+        </w:tc>
+        <w:tc>
+          <w:tcPr>
+            <w:tcW w:w="2853" w:type="dxa"/>
+            <w:vAlign w:val="center"/>
           </w:tcPr>
           <w:p/>
         </w:tc>
@@ -11739,6 +12576,7 @@
                 <w:sz w:val="20"/>
                 <w:szCs w:val="20"/>
               </w:rPr>
+              <w:lastRenderedPageBreak/>
               <w:tab/>
             </w:r>
             <w:r>
@@ -13251,7 +14089,6 @@
                 <w:sz w:val="20"/>
                 <w:szCs w:val="20"/>
               </w:rPr>
-              <w:lastRenderedPageBreak/>
               <w:tab/>
             </w:r>
             <w:r>
@@ -13657,8 +14494,8 @@
           <w:numId w:val="2"/>
         </w:numPr>
       </w:pPr>
-      <w:bookmarkStart w:id="23" w:name="OLE_LINK14"/>
-      <w:bookmarkStart w:id="24" w:name="OLE_LINK15"/>
+      <w:bookmarkStart w:id="34" w:name="OLE_LINK14"/>
+      <w:bookmarkStart w:id="35" w:name="OLE_LINK15"/>
       <w:proofErr w:type="gramStart"/>
       <w:r>
         <w:t>authentication</w:t>
@@ -13675,10 +14512,10 @@
       </w:r>
     </w:p>
     <w:p>
-      <w:bookmarkStart w:id="25" w:name="OLE_LINK9"/>
-      <w:bookmarkStart w:id="26" w:name="OLE_LINK10"/>
-      <w:bookmarkEnd w:id="23"/>
-      <w:bookmarkEnd w:id="24"/>
+      <w:bookmarkStart w:id="36" w:name="OLE_LINK9"/>
+      <w:bookmarkStart w:id="37" w:name="OLE_LINK10"/>
+      <w:bookmarkEnd w:id="34"/>
+      <w:bookmarkEnd w:id="35"/>
       <w:r>
         <w:t>HTTP</w:t>
       </w:r>
@@ -13701,8 +14538,8 @@
         <w:t>Auth</w:t>
       </w:r>
     </w:p>
-    <w:bookmarkEnd w:id="25"/>
-    <w:bookmarkEnd w:id="26"/>
+    <w:bookmarkEnd w:id="36"/>
+    <w:bookmarkEnd w:id="37"/>
     <w:p>
       <w:r>
         <w:t>U</w:t>
@@ -13913,7 +14750,7 @@
           <v:shape id="_x0000_i1025" type="#_x0000_t75" style="width:546pt;height:321pt" o:ole="">
             <v:imagedata r:id="rId8" o:title=""/>
           </v:shape>
-          <o:OLEObject Type="Embed" ProgID="Visio.Drawing.11" ShapeID="_x0000_i1025" DrawAspect="Content" ObjectID="_1380039588" r:id="rId9"/>
+          <o:OLEObject Type="Embed" ProgID="Visio.Drawing.11" ShapeID="_x0000_i1025" DrawAspect="Content" ObjectID="_1380123554" r:id="rId9"/>
         </w:object>
       </w:r>
     </w:p>
@@ -13926,6 +14763,7 @@
         </w:numPr>
       </w:pPr>
       <w:r>
+        <w:lastRenderedPageBreak/>
         <w:t>Reference</w:t>
       </w:r>
     </w:p>
@@ -14356,6 +15194,92 @@
     </w:lvl>
   </w:abstractNum>
   <w:abstractNum w:abstractNumId="3">
+    <w:nsid w:val="37EF08C5"/>
+    <w:multiLevelType w:val="hybridMultilevel"/>
+    <w:tmpl w:val="20E43E3E"/>
+    <w:lvl w:ilvl="0" w:tplc="0409000F">
+      <w:start w:val="1"/>
+      <w:numFmt w:val="decimal"/>
+      <w:lvlText w:val="%1."/>
+      <w:lvlJc w:val="left"/>
+      <w:pPr>
+        <w:ind w:left="420" w:hanging="420"/>
+      </w:pPr>
+    </w:lvl>
+    <w:lvl w:ilvl="1" w:tplc="04090019" w:tentative="1">
+      <w:start w:val="1"/>
+      <w:numFmt w:val="lowerLetter"/>
+      <w:lvlText w:val="%2)"/>
+      <w:lvlJc w:val="left"/>
+      <w:pPr>
+        <w:ind w:left="840" w:hanging="420"/>
+      </w:pPr>
+    </w:lvl>
+    <w:lvl w:ilvl="2" w:tplc="0409001B" w:tentative="1">
+      <w:start w:val="1"/>
+      <w:numFmt w:val="lowerRoman"/>
+      <w:lvlText w:val="%3."/>
+      <w:lvlJc w:val="right"/>
+      <w:pPr>
+        <w:ind w:left="1260" w:hanging="420"/>
+      </w:pPr>
+    </w:lvl>
+    <w:lvl w:ilvl="3" w:tplc="0409000F" w:tentative="1">
+      <w:start w:val="1"/>
+      <w:numFmt w:val="decimal"/>
+      <w:lvlText w:val="%4."/>
+      <w:lvlJc w:val="left"/>
+      <w:pPr>
+        <w:ind w:left="1680" w:hanging="420"/>
+      </w:pPr>
+    </w:lvl>
+    <w:lvl w:ilvl="4" w:tplc="04090019" w:tentative="1">
+      <w:start w:val="1"/>
+      <w:numFmt w:val="lowerLetter"/>
+      <w:lvlText w:val="%5)"/>
+      <w:lvlJc w:val="left"/>
+      <w:pPr>
+        <w:ind w:left="2100" w:hanging="420"/>
+      </w:pPr>
+    </w:lvl>
+    <w:lvl w:ilvl="5" w:tplc="0409001B" w:tentative="1">
+      <w:start w:val="1"/>
+      <w:numFmt w:val="lowerRoman"/>
+      <w:lvlText w:val="%6."/>
+      <w:lvlJc w:val="right"/>
+      <w:pPr>
+        <w:ind w:left="2520" w:hanging="420"/>
+      </w:pPr>
+    </w:lvl>
+    <w:lvl w:ilvl="6" w:tplc="0409000F" w:tentative="1">
+      <w:start w:val="1"/>
+      <w:numFmt w:val="decimal"/>
+      <w:lvlText w:val="%7."/>
+      <w:lvlJc w:val="left"/>
+      <w:pPr>
+        <w:ind w:left="2940" w:hanging="420"/>
+      </w:pPr>
+    </w:lvl>
+    <w:lvl w:ilvl="7" w:tplc="04090019" w:tentative="1">
+      <w:start w:val="1"/>
+      <w:numFmt w:val="lowerLetter"/>
+      <w:lvlText w:val="%8)"/>
+      <w:lvlJc w:val="left"/>
+      <w:pPr>
+        <w:ind w:left="3360" w:hanging="420"/>
+      </w:pPr>
+    </w:lvl>
+    <w:lvl w:ilvl="8" w:tplc="0409001B" w:tentative="1">
+      <w:start w:val="1"/>
+      <w:numFmt w:val="lowerRoman"/>
+      <w:lvlText w:val="%9."/>
+      <w:lvlJc w:val="right"/>
+      <w:pPr>
+        <w:ind w:left="3780" w:hanging="420"/>
+      </w:pPr>
+    </w:lvl>
+  </w:abstractNum>
+  <w:abstractNum w:abstractNumId="4">
     <w:nsid w:val="467B1EBE"/>
     <w:multiLevelType w:val="multilevel"/>
     <w:tmpl w:val="ECEA6CB2"/>
@@ -14468,7 +15392,7 @@
       </w:rPr>
     </w:lvl>
   </w:abstractNum>
-  <w:abstractNum w:abstractNumId="4">
+  <w:abstractNum w:abstractNumId="5">
     <w:nsid w:val="68430FC1"/>
     <w:multiLevelType w:val="multilevel"/>
     <w:tmpl w:val="3D9AAD92"/>
@@ -14583,7 +15507,7 @@
       </w:rPr>
     </w:lvl>
   </w:abstractNum>
-  <w:abstractNum w:abstractNumId="5">
+  <w:abstractNum w:abstractNumId="6">
     <w:nsid w:val="78164625"/>
     <w:multiLevelType w:val="multilevel"/>
     <w:tmpl w:val="DF2AF43E"/>
@@ -14700,7 +15624,7 @@
     <w:abstractNumId w:val="2"/>
   </w:num>
   <w:num w:numId="2">
-    <w:abstractNumId w:val="5"/>
+    <w:abstractNumId w:val="6"/>
   </w:num>
   <w:num w:numId="3">
     <w:abstractNumId w:val="0"/>
@@ -14709,9 +15633,12 @@
     <w:abstractNumId w:val="1"/>
   </w:num>
   <w:num w:numId="5">
+    <w:abstractNumId w:val="5"/>
+  </w:num>
+  <w:num w:numId="6">
     <w:abstractNumId w:val="4"/>
   </w:num>
-  <w:num w:numId="6">
+  <w:num w:numId="7">
     <w:abstractNumId w:val="3"/>
   </w:num>
   <w:numIdMacAtCleanup w:val="6"/>
@@ -14973,7 +15900,6 @@
   <w:style w:type="character" w:default="1" w:styleId="a0">
     <w:name w:val="Default Paragraph Font"/>
     <w:uiPriority w:val="1"/>
-    <w:semiHidden/>
     <w:unhideWhenUsed/>
   </w:style>
   <w:style w:type="table" w:default="1" w:styleId="a1">
@@ -15706,7 +16632,7 @@
 </file>
 
 <file path=customXml/itemProps1.xml><?xml version="1.0" encoding="utf-8"?>
-<ds:datastoreItem xmlns:ds="http://schemas.openxmlformats.org/officeDocument/2006/customXml" ds:itemID="{5CD6C7E7-5862-4B3B-9D25-93C0EFB36985}">
+<ds:datastoreItem xmlns:ds="http://schemas.openxmlformats.org/officeDocument/2006/customXml" ds:itemID="{E0275F35-1C17-40A5-A741-50C0E3C35C95}">
   <ds:schemaRefs>
     <ds:schemaRef ds:uri="http://schemas.openxmlformats.org/officeDocument/2006/bibliography"/>
   </ds:schemaRefs>

--- a/xcapinterface/doc/xcap-interfaces.v1.docx
+++ b/xcapinterface/doc/xcap-interfaces.v1.docx
@@ -537,24 +537,41 @@
         <w:ind w:left="567"/>
         <w:jc w:val="left"/>
         <w:rPr>
-          <w:kern w:val="0"/>
-        </w:rPr>
-      </w:pPr>
-      <w:proofErr w:type="gramStart"/>
-      <w:r>
-        <w:rPr>
-          <w:rFonts w:hint="eastAsia"/>
-          <w:kern w:val="0"/>
-        </w:rPr>
-        <w:t>put</w:t>
-      </w:r>
-      <w:proofErr w:type="gramEnd"/>
-      <w:r>
-        <w:rPr>
-          <w:rFonts w:hint="eastAsia"/>
-          <w:kern w:val="0"/>
-        </w:rPr>
-        <w:t xml:space="preserve"> document</w:t>
+          <w:color w:val="FF0000"/>
+          <w:kern w:val="0"/>
+        </w:rPr>
+      </w:pPr>
+      <w:r>
+        <w:rPr>
+          <w:rFonts w:hint="eastAsia"/>
+          <w:color w:val="FF0000"/>
+          <w:kern w:val="0"/>
+        </w:rPr>
+        <w:t>put document</w:t>
+      </w:r>
+      <w:r>
+        <w:rPr>
+          <w:rFonts w:hint="eastAsia"/>
+          <w:color w:val="FF0000"/>
+          <w:kern w:val="0"/>
+        </w:rPr>
+        <w:t>(</w:t>
+      </w:r>
+      <w:r>
+        <w:rPr>
+          <w:rFonts w:hint="eastAsia"/>
+          <w:color w:val="FF0000"/>
+          <w:kern w:val="0"/>
+        </w:rPr>
+        <w:t>已更新</w:t>
+      </w:r>
+      <w:r>
+        <w:rPr>
+          <w:rFonts w:hint="eastAsia"/>
+          <w:color w:val="FF0000"/>
+          <w:kern w:val="0"/>
+        </w:rPr>
+        <w:t>)</w:t>
       </w:r>
     </w:p>
     <w:p>
@@ -612,7 +629,7 @@
     </w:p>
     <w:p>
       <w:pPr>
-        <w:ind w:left="420" w:firstLine="420"/>
+        <w:ind w:firstLine="420"/>
       </w:pPr>
       <w:bookmarkStart w:id="2" w:name="OLE_LINK11"/>
       <w:proofErr w:type="gramStart"/>
@@ -627,37 +644,39 @@
       </w:r>
       <w:proofErr w:type="gramEnd"/>
       <w:r>
-        <w:t>://im.</w:t>
-      </w:r>
-      <w:bookmarkStart w:id="3" w:name="OLE_LINK3"/>
-      <w:bookmarkStart w:id="4" w:name="OLE_LINK4"/>
-      <w:r>
-        <w:t>singtel</w:t>
-      </w:r>
-      <w:bookmarkEnd w:id="3"/>
-      <w:bookmarkEnd w:id="4"/>
-      <w:r>
-        <w:t>poc.com/xcap-root/</w:t>
-      </w:r>
-      <w:r>
-        <w:rPr>
-          <w:rFonts w:hint="eastAsia"/>
-        </w:rPr>
-        <w:t>contacts</w:t>
-      </w:r>
-      <w:r>
-        <w:t>/users/</w:t>
-      </w:r>
-      <w:bookmarkStart w:id="5" w:name="OLE_LINK1"/>
-      <w:bookmarkStart w:id="6" w:name="OLE_LINK2"/>
-      <w:r>
-        <w:rPr>
-          <w:rFonts w:hint="eastAsia"/>
-        </w:rPr>
-        <w:t>userName</w:t>
-      </w:r>
-      <w:bookmarkEnd w:id="5"/>
-      <w:bookmarkEnd w:id="6"/>
+        <w:t>://</w:t>
+      </w:r>
+      <w:r>
+        <w:t>im.singtelpoc.com</w:t>
+      </w:r>
+      <w:r>
+        <w:t>/xcap-root/contacts</w:t>
+      </w:r>
+      <w:r>
+        <w:t>/</w:t>
+      </w:r>
+      <w:r>
+        <w:t xml:space="preserve"> </w:t>
+      </w:r>
+      <w:proofErr w:type="spellStart"/>
+      <w:r>
+        <w:t>msisdn</w:t>
+      </w:r>
+      <w:r>
+        <w:rPr>
+          <w:rFonts w:hint="eastAsia"/>
+        </w:rPr>
+        <w:t>Value</w:t>
+      </w:r>
+      <w:proofErr w:type="spellEnd"/>
+      <w:r>
+        <w:t xml:space="preserve"> /</w:t>
+      </w:r>
+      <w:proofErr w:type="spellStart"/>
+      <w:r>
+        <w:t>tokenValue</w:t>
+      </w:r>
+      <w:proofErr w:type="spellEnd"/>
       <w:r>
         <w:t>/index</w:t>
       </w:r>
@@ -712,8 +731,8 @@
         <w:tblLook w:val="0000"/>
       </w:tblPr>
       <w:tblGrid>
-        <w:gridCol w:w="2307"/>
-        <w:gridCol w:w="1266"/>
+        <w:gridCol w:w="1701"/>
+        <w:gridCol w:w="1872"/>
         <w:gridCol w:w="4402"/>
       </w:tblGrid>
       <w:tr>
@@ -722,7 +741,7 @@
         </w:trPr>
         <w:tc>
           <w:tcPr>
-            <w:tcW w:w="2307" w:type="dxa"/>
+            <w:tcW w:w="1701" w:type="dxa"/>
             <w:shd w:val="clear" w:color="auto" w:fill="C0C0C0"/>
           </w:tcPr>
           <w:p>
@@ -742,7 +761,7 @@
         </w:tc>
         <w:tc>
           <w:tcPr>
-            <w:tcW w:w="1266" w:type="dxa"/>
+            <w:tcW w:w="1872" w:type="dxa"/>
             <w:shd w:val="clear" w:color="auto" w:fill="C0C0C0"/>
           </w:tcPr>
           <w:p>
@@ -756,14 +775,14 @@
               <w:rPr>
                 <w:b/>
               </w:rPr>
-              <w:t>T</w:t>
+              <w:t>D</w:t>
             </w:r>
             <w:r>
               <w:rPr>
                 <w:rFonts w:hint="eastAsia"/>
                 <w:b/>
               </w:rPr>
-              <w:t>ype</w:t>
+              <w:t>efault value</w:t>
             </w:r>
           </w:p>
         </w:tc>
@@ -797,7 +816,7 @@
         </w:trPr>
         <w:tc>
           <w:tcPr>
-            <w:tcW w:w="2307" w:type="dxa"/>
+            <w:tcW w:w="1701" w:type="dxa"/>
           </w:tcPr>
           <w:p>
             <w:proofErr w:type="spellStart"/>
@@ -805,139 +824,285 @@
               <w:rPr>
                 <w:rFonts w:hint="eastAsia"/>
               </w:rPr>
-              <w:t>userName</w:t>
+              <w:t>auid</w:t>
             </w:r>
             <w:proofErr w:type="spellEnd"/>
           </w:p>
         </w:tc>
         <w:tc>
           <w:tcPr>
-            <w:tcW w:w="1266" w:type="dxa"/>
-          </w:tcPr>
-          <w:p>
+            <w:tcW w:w="1872" w:type="dxa"/>
+          </w:tcPr>
+          <w:p>
+            <w:r>
+              <w:t>contacts</w:t>
+            </w:r>
+          </w:p>
+        </w:tc>
+        <w:tc>
+          <w:tcPr>
+            <w:tcW w:w="4402" w:type="dxa"/>
+          </w:tcPr>
+          <w:p>
+            <w:r>
+              <w:t>C</w:t>
+            </w:r>
             <w:r>
               <w:rPr>
                 <w:rFonts w:hint="eastAsia"/>
               </w:rPr>
-              <w:t>String</w:t>
-            </w:r>
+              <w:t xml:space="preserve">onstant </w:t>
+            </w:r>
+            <w:r>
+              <w:t>Value</w:t>
+            </w:r>
+            <w:r>
+              <w:rPr>
+                <w:rFonts w:hint="eastAsia"/>
+              </w:rPr>
+              <w:t xml:space="preserve"> </w:t>
+            </w:r>
+          </w:p>
+        </w:tc>
+      </w:tr>
+      <w:tr>
+        <w:trPr>
+          <w:trHeight w:val="214"/>
+        </w:trPr>
+        <w:tc>
+          <w:tcPr>
+            <w:tcW w:w="1701" w:type="dxa"/>
+          </w:tcPr>
+          <w:p>
+            <w:pPr>
+              <w:rPr>
+                <w:rFonts w:hint="eastAsia"/>
+              </w:rPr>
+            </w:pPr>
+            <w:proofErr w:type="spellStart"/>
+            <w:r>
+              <w:t>msisdn</w:t>
+            </w:r>
+            <w:r>
+              <w:rPr>
+                <w:rFonts w:hint="eastAsia"/>
+              </w:rPr>
+              <w:t>Value</w:t>
+            </w:r>
+            <w:proofErr w:type="spellEnd"/>
+          </w:p>
+        </w:tc>
+        <w:tc>
+          <w:tcPr>
+            <w:tcW w:w="1872" w:type="dxa"/>
+          </w:tcPr>
+          <w:p>
+            <w:pPr>
+              <w:rPr>
+                <w:rFonts w:hint="eastAsia"/>
+              </w:rPr>
+            </w:pPr>
           </w:p>
         </w:tc>
         <w:tc>
           <w:tcPr>
             <w:tcW w:w="4402" w:type="dxa"/>
           </w:tcPr>
-          <w:p>
-            <w:r>
-              <w:t>M</w:t>
-            </w:r>
-            <w:r>
+          <w:p/>
+        </w:tc>
+      </w:tr>
+      <w:tr>
+        <w:trPr>
+          <w:trHeight w:val="214"/>
+        </w:trPr>
+        <w:tc>
+          <w:tcPr>
+            <w:tcW w:w="1701" w:type="dxa"/>
+          </w:tcPr>
+          <w:p>
+            <w:pPr>
               <w:rPr>
                 <w:rFonts w:hint="eastAsia"/>
               </w:rPr>
-              <w:t xml:space="preserve">ust </w:t>
-            </w:r>
-            <w:r>
+            </w:pPr>
+            <w:proofErr w:type="spellStart"/>
+            <w:r>
+              <w:t>tokenValue</w:t>
+            </w:r>
+            <w:proofErr w:type="spellEnd"/>
+          </w:p>
+        </w:tc>
+        <w:tc>
+          <w:tcPr>
+            <w:tcW w:w="1872" w:type="dxa"/>
+          </w:tcPr>
+          <w:p>
+            <w:pPr>
               <w:rPr>
                 <w:rFonts w:hint="eastAsia"/>
               </w:rPr>
-              <w:t>u</w:t>
-            </w:r>
-            <w:r>
-              <w:rPr>
-                <w:rFonts w:hint="eastAsia"/>
-              </w:rPr>
-              <w:t>nique</w:t>
-            </w:r>
-          </w:p>
+            </w:pPr>
+          </w:p>
+        </w:tc>
+        <w:tc>
+          <w:tcPr>
+            <w:tcW w:w="4402" w:type="dxa"/>
+          </w:tcPr>
+          <w:p/>
         </w:tc>
       </w:tr>
     </w:tbl>
     <w:p>
       <w:pPr>
-        <w:ind w:firstLine="420"/>
-      </w:pPr>
-      <w:r>
-        <w:t>E</w:t>
-      </w:r>
-      <w:r>
-        <w:rPr>
-          <w:rFonts w:hint="eastAsia"/>
-        </w:rPr>
-        <w:t>xample:</w:t>
+        <w:rPr>
+          <w:rFonts w:hint="eastAsia"/>
+        </w:rPr>
+      </w:pPr>
+      <w:proofErr w:type="gramStart"/>
+      <w:r>
+        <w:t>example</w:t>
+      </w:r>
+      <w:proofErr w:type="gramEnd"/>
+    </w:p>
+    <w:p>
+      <w:pPr>
+        <w:ind w:firstLineChars="200" w:firstLine="420"/>
+      </w:pPr>
+      <w:proofErr w:type="gramStart"/>
+      <w:r>
+        <w:rPr>
+          <w:rFonts w:hint="eastAsia"/>
+        </w:rPr>
+        <w:t>submit</w:t>
+      </w:r>
+      <w:proofErr w:type="gramEnd"/>
+      <w:r>
+        <w:rPr>
+          <w:rFonts w:hint="eastAsia"/>
+        </w:rPr>
+        <w:t xml:space="preserve"> parameter:</w:t>
       </w:r>
     </w:p>
     <w:p>
       <w:pPr>
         <w:ind w:leftChars="100" w:left="210" w:firstLine="420"/>
-      </w:pPr>
+        <w:rPr>
+          <w:rFonts w:hint="eastAsia"/>
+        </w:rPr>
+      </w:pPr>
+      <w:proofErr w:type="spellStart"/>
       <w:proofErr w:type="gramStart"/>
       <w:r>
-        <w:t>username</w:t>
-      </w:r>
+        <w:t>msisdn</w:t>
+      </w:r>
+      <w:r>
+        <w:rPr>
+          <w:rFonts w:hint="eastAsia"/>
+        </w:rPr>
+        <w:t>Value</w:t>
+      </w:r>
+      <w:proofErr w:type="spellEnd"/>
       <w:proofErr w:type="gramEnd"/>
       <w:r>
         <w:rPr>
           <w:rFonts w:hint="eastAsia"/>
         </w:rPr>
+        <w:t xml:space="preserve"> </w:t>
+      </w:r>
+      <w:r>
+        <w:rPr>
+          <w:rFonts w:hint="eastAsia"/>
+        </w:rPr>
+        <w:t xml:space="preserve">is </w:t>
+      </w:r>
+      <w:r>
+        <w:t>8615012601304</w:t>
+      </w:r>
+      <w:r>
+        <w:rPr>
+          <w:rFonts w:hint="eastAsia"/>
+        </w:rPr>
+        <w:t>,</w:t>
+      </w:r>
+    </w:p>
+    <w:p>
+      <w:pPr>
+        <w:ind w:leftChars="100" w:left="210" w:firstLine="420"/>
+        <w:rPr>
+          <w:rFonts w:hint="eastAsia"/>
+        </w:rPr>
+      </w:pPr>
+      <w:proofErr w:type="spellStart"/>
+      <w:proofErr w:type="gramStart"/>
+      <w:r>
+        <w:t>tokenValue</w:t>
+      </w:r>
+      <w:proofErr w:type="spellEnd"/>
+      <w:proofErr w:type="gramEnd"/>
+      <w:r>
+        <w:rPr>
+          <w:rFonts w:hint="eastAsia"/>
+        </w:rPr>
         <w:t xml:space="preserve"> is </w:t>
       </w:r>
       <w:r>
-        <w:t>Jason</w:t>
-      </w:r>
-      <w:r>
-        <w:rPr>
-          <w:rFonts w:hint="eastAsia"/>
-        </w:rPr>
-        <w:t xml:space="preserve"> ,</w:t>
-      </w:r>
-      <w:r>
-        <w:rPr>
-          <w:rFonts w:hint="eastAsia"/>
-        </w:rPr>
-        <w:t xml:space="preserve">URL </w:t>
-      </w:r>
-      <w:r>
-        <w:t>example</w:t>
-      </w:r>
-      <w:r>
-        <w:rPr>
-          <w:rFonts w:hint="eastAsia"/>
-        </w:rPr>
-        <w:t>:</w:t>
+        <w:t>0FyoIDW2UyZAN6hEH8Y7DZNYU3A8BYi_ig8UxOxAkM9SwAeSqwV0bw**</w:t>
+      </w:r>
+    </w:p>
+    <w:p>
+      <w:r>
+        <w:rPr>
+          <w:rFonts w:hint="eastAsia"/>
+        </w:rPr>
+        <w:t xml:space="preserve">    </w:t>
+      </w:r>
+      <w:proofErr w:type="gramStart"/>
+      <w:r>
+        <w:rPr>
+          <w:rFonts w:hint="eastAsia"/>
+        </w:rPr>
+        <w:t>submit</w:t>
+      </w:r>
+      <w:proofErr w:type="gramEnd"/>
+      <w:r>
+        <w:rPr>
+          <w:rFonts w:hint="eastAsia"/>
+        </w:rPr>
+        <w:t xml:space="preserve"> </w:t>
+      </w:r>
+      <w:r>
+        <w:rPr>
+          <w:rFonts w:hint="eastAsia"/>
+        </w:rPr>
+        <w:t>URL :</w:t>
       </w:r>
     </w:p>
     <w:p>
       <w:pPr>
         <w:ind w:leftChars="100" w:left="210" w:firstLine="420"/>
       </w:pPr>
-      <w:r>
-        <w:t>http://im.singtelpoc.com/xcap-root/</w:t>
-      </w:r>
-      <w:r>
-        <w:rPr>
-          <w:rFonts w:hint="eastAsia"/>
-        </w:rPr>
-        <w:t>contacts</w:t>
-      </w:r>
-      <w:r>
-        <w:t>/users/</w:t>
-      </w:r>
-      <w:r>
-        <w:t xml:space="preserve"> </w:t>
-      </w:r>
-      <w:r>
-        <w:t>Jason</w:t>
-      </w:r>
-      <w:r>
-        <w:rPr>
-          <w:rFonts w:hint="eastAsia"/>
-        </w:rPr>
-        <w:t xml:space="preserve"> </w:t>
-      </w:r>
-      <w:r>
-        <w:t>/index</w:t>
-      </w:r>
+      <w:bookmarkStart w:id="3" w:name="OLE_LINK1"/>
+      <w:bookmarkStart w:id="4" w:name="OLE_LINK2"/>
+      <w:r>
+        <w:t>http://</w:t>
+      </w:r>
+      <w:r>
+        <w:t>im.singtelpoc.com</w:t>
+      </w:r>
+      <w:r>
+        <w:t>/xcap-root</w:t>
+      </w:r>
+      <w:r>
+        <w:rPr>
+          <w:rFonts w:hint="eastAsia"/>
+        </w:rPr>
+        <w:t>/</w:t>
+      </w:r>
+      <w:r>
+        <w:t>contacts/8615012601304/0FyoIDW2UyZAN6hEH8Y7DZNYU3A8BYi_ig8UxOxAkM9SwAeSqwV0bw**/index</w:t>
+      </w:r>
+      <w:bookmarkEnd w:id="3"/>
+      <w:bookmarkEnd w:id="4"/>
     </w:p>
     <w:p/>
     <w:p>
@@ -1034,2822 +1199,15 @@
           </w:tcPr>
           <w:p>
             <w:pPr>
-              <w:autoSpaceDE w:val="0"/>
-              <w:autoSpaceDN w:val="0"/>
-              <w:adjustRightInd w:val="0"/>
-              <w:jc w:val="left"/>
-              <w:rPr>
-                <w:rFonts w:ascii="Courier New" w:hAnsi="Courier New" w:cs="Courier New"/>
-                <w:kern w:val="0"/>
-                <w:sz w:val="20"/>
-                <w:szCs w:val="20"/>
+              <w:spacing w:line="200" w:lineRule="exact"/>
+              <w:rPr>
+                <w:rFonts w:ascii="Courier New" w:hAnsi="Courier New" w:cs="Courier New"/>
+                <w:kern w:val="0"/>
+                <w:sz w:val="20"/>
+                <w:szCs w:val="20"/>
+                <w:shd w:val="pct15" w:color="auto" w:fill="FFFFFF"/>
               </w:rPr>
             </w:pPr>
-            <w:proofErr w:type="gramStart"/>
-            <w:r>
-              <w:rPr>
-                <w:rFonts w:ascii="Courier New" w:hAnsi="Courier New" w:cs="Courier New"/>
-                <w:color w:val="008080"/>
-                <w:kern w:val="0"/>
-                <w:sz w:val="20"/>
-                <w:szCs w:val="20"/>
-              </w:rPr>
-              <w:t>&lt;?</w:t>
-            </w:r>
-            <w:r>
-              <w:rPr>
-                <w:rFonts w:ascii="Courier New" w:hAnsi="Courier New" w:cs="Courier New"/>
-                <w:color w:val="3F7F7F"/>
-                <w:kern w:val="0"/>
-                <w:sz w:val="20"/>
-                <w:szCs w:val="20"/>
-              </w:rPr>
-              <w:t>xml</w:t>
-            </w:r>
-            <w:proofErr w:type="gramEnd"/>
-            <w:r>
-              <w:rPr>
-                <w:rFonts w:ascii="Courier New" w:hAnsi="Courier New" w:cs="Courier New"/>
-                <w:kern w:val="0"/>
-                <w:sz w:val="20"/>
-                <w:szCs w:val="20"/>
-              </w:rPr>
-              <w:t xml:space="preserve"> </w:t>
-            </w:r>
-            <w:r>
-              <w:rPr>
-                <w:rFonts w:ascii="Courier New" w:hAnsi="Courier New" w:cs="Courier New"/>
-                <w:color w:val="7F007F"/>
-                <w:kern w:val="0"/>
-                <w:sz w:val="20"/>
-                <w:szCs w:val="20"/>
-              </w:rPr>
-              <w:t>version</w:t>
-            </w:r>
-            <w:r>
-              <w:rPr>
-                <w:rFonts w:ascii="Courier New" w:hAnsi="Courier New" w:cs="Courier New"/>
-                <w:color w:val="000000"/>
-                <w:kern w:val="0"/>
-                <w:sz w:val="20"/>
-                <w:szCs w:val="20"/>
-              </w:rPr>
-              <w:t>=</w:t>
-            </w:r>
-            <w:r>
-              <w:rPr>
-                <w:rFonts w:ascii="Courier New" w:hAnsi="Courier New" w:cs="Courier New"/>
-                <w:i/>
-                <w:iCs/>
-                <w:color w:val="2A00FF"/>
-                <w:kern w:val="0"/>
-                <w:sz w:val="20"/>
-                <w:szCs w:val="20"/>
-              </w:rPr>
-              <w:t>"1.0"</w:t>
-            </w:r>
-            <w:r>
-              <w:rPr>
-                <w:rFonts w:ascii="Courier New" w:hAnsi="Courier New" w:cs="Courier New"/>
-                <w:kern w:val="0"/>
-                <w:sz w:val="20"/>
-                <w:szCs w:val="20"/>
-              </w:rPr>
-              <w:t xml:space="preserve"> </w:t>
-            </w:r>
-            <w:r>
-              <w:rPr>
-                <w:rFonts w:ascii="Courier New" w:hAnsi="Courier New" w:cs="Courier New"/>
-                <w:color w:val="7F007F"/>
-                <w:kern w:val="0"/>
-                <w:sz w:val="20"/>
-                <w:szCs w:val="20"/>
-              </w:rPr>
-              <w:t>encoding</w:t>
-            </w:r>
-            <w:r>
-              <w:rPr>
-                <w:rFonts w:ascii="Courier New" w:hAnsi="Courier New" w:cs="Courier New"/>
-                <w:color w:val="000000"/>
-                <w:kern w:val="0"/>
-                <w:sz w:val="20"/>
-                <w:szCs w:val="20"/>
-              </w:rPr>
-              <w:t>=</w:t>
-            </w:r>
-            <w:r>
-              <w:rPr>
-                <w:rFonts w:ascii="Courier New" w:hAnsi="Courier New" w:cs="Courier New"/>
-                <w:i/>
-                <w:iCs/>
-                <w:color w:val="2A00FF"/>
-                <w:kern w:val="0"/>
-                <w:sz w:val="20"/>
-                <w:szCs w:val="20"/>
-              </w:rPr>
-              <w:t>"UTF-8"</w:t>
-            </w:r>
-            <w:r>
-              <w:rPr>
-                <w:rFonts w:ascii="Courier New" w:hAnsi="Courier New" w:cs="Courier New"/>
-                <w:color w:val="008080"/>
-                <w:kern w:val="0"/>
-                <w:sz w:val="20"/>
-                <w:szCs w:val="20"/>
-              </w:rPr>
-              <w:t>?&gt;</w:t>
-            </w:r>
-          </w:p>
-          <w:p>
-            <w:pPr>
-              <w:autoSpaceDE w:val="0"/>
-              <w:autoSpaceDN w:val="0"/>
-              <w:adjustRightInd w:val="0"/>
-              <w:jc w:val="left"/>
-              <w:rPr>
-                <w:rFonts w:ascii="Courier New" w:hAnsi="Courier New" w:cs="Courier New"/>
-                <w:kern w:val="0"/>
-                <w:sz w:val="20"/>
-                <w:szCs w:val="20"/>
-              </w:rPr>
-            </w:pPr>
-            <w:r>
-              <w:rPr>
-                <w:rFonts w:ascii="Courier New" w:hAnsi="Courier New" w:cs="Courier New"/>
-                <w:color w:val="008080"/>
-                <w:kern w:val="0"/>
-                <w:sz w:val="20"/>
-                <w:szCs w:val="20"/>
-              </w:rPr>
-              <w:t>&lt;</w:t>
-            </w:r>
-            <w:r>
-              <w:rPr>
-                <w:rFonts w:ascii="Courier New" w:hAnsi="Courier New" w:cs="Courier New"/>
-                <w:color w:val="3F7F7F"/>
-                <w:kern w:val="0"/>
-                <w:sz w:val="20"/>
-                <w:szCs w:val="20"/>
-              </w:rPr>
-              <w:t>contacts</w:t>
-            </w:r>
-            <w:r>
-              <w:rPr>
-                <w:rFonts w:ascii="Courier New" w:hAnsi="Courier New" w:cs="Courier New"/>
-                <w:kern w:val="0"/>
-                <w:sz w:val="20"/>
-                <w:szCs w:val="20"/>
-              </w:rPr>
-              <w:t xml:space="preserve"> </w:t>
-            </w:r>
-            <w:proofErr w:type="spellStart"/>
-            <w:r>
-              <w:rPr>
-                <w:rFonts w:ascii="Courier New" w:hAnsi="Courier New" w:cs="Courier New"/>
-                <w:color w:val="7F007F"/>
-                <w:kern w:val="0"/>
-                <w:sz w:val="20"/>
-                <w:szCs w:val="20"/>
-              </w:rPr>
-              <w:t>xmlns</w:t>
-            </w:r>
-            <w:proofErr w:type="spellEnd"/>
-            <w:r>
-              <w:rPr>
-                <w:rFonts w:ascii="Courier New" w:hAnsi="Courier New" w:cs="Courier New"/>
-                <w:color w:val="000000"/>
-                <w:kern w:val="0"/>
-                <w:sz w:val="20"/>
-                <w:szCs w:val="20"/>
-              </w:rPr>
-              <w:t>=</w:t>
-            </w:r>
-            <w:r>
-              <w:rPr>
-                <w:rFonts w:ascii="Courier New" w:hAnsi="Courier New" w:cs="Courier New"/>
-                <w:i/>
-                <w:iCs/>
-                <w:color w:val="2A00FF"/>
-                <w:kern w:val="0"/>
-                <w:sz w:val="20"/>
-                <w:szCs w:val="20"/>
-              </w:rPr>
-              <w:t>"</w:t>
-            </w:r>
-            <w:r>
-              <w:rPr>
-                <w:rFonts w:ascii="Courier New" w:hAnsi="Courier New" w:cs="Courier New"/>
-                <w:i/>
-                <w:iCs/>
-                <w:color w:val="2A00FF"/>
-                <w:kern w:val="0"/>
-                <w:sz w:val="20"/>
-                <w:szCs w:val="20"/>
-              </w:rPr>
-              <w:t>contacts</w:t>
-            </w:r>
-            <w:r>
-              <w:rPr>
-                <w:rFonts w:ascii="Courier New" w:hAnsi="Courier New" w:cs="Courier New"/>
-                <w:i/>
-                <w:iCs/>
-                <w:color w:val="2A00FF"/>
-                <w:kern w:val="0"/>
-                <w:sz w:val="20"/>
-                <w:szCs w:val="20"/>
-              </w:rPr>
-              <w:t>"</w:t>
-            </w:r>
-          </w:p>
-          <w:p>
-            <w:pPr>
-              <w:autoSpaceDE w:val="0"/>
-              <w:autoSpaceDN w:val="0"/>
-              <w:adjustRightInd w:val="0"/>
-              <w:jc w:val="left"/>
-              <w:rPr>
-                <w:rFonts w:ascii="Courier New" w:hAnsi="Courier New" w:cs="Courier New"/>
-                <w:kern w:val="0"/>
-                <w:sz w:val="20"/>
-                <w:szCs w:val="20"/>
-              </w:rPr>
-            </w:pPr>
-            <w:r>
-              <w:rPr>
-                <w:rFonts w:ascii="Courier New" w:hAnsi="Courier New" w:cs="Courier New"/>
-                <w:kern w:val="0"/>
-                <w:sz w:val="20"/>
-                <w:szCs w:val="20"/>
-              </w:rPr>
-              <w:tab/>
-            </w:r>
-            <w:proofErr w:type="spellStart"/>
-            <w:r>
-              <w:rPr>
-                <w:rFonts w:ascii="Courier New" w:hAnsi="Courier New" w:cs="Courier New"/>
-                <w:color w:val="7F007F"/>
-                <w:kern w:val="0"/>
-                <w:sz w:val="20"/>
-                <w:szCs w:val="20"/>
-              </w:rPr>
-              <w:t>xmlns:xsi</w:t>
-            </w:r>
-            <w:proofErr w:type="spellEnd"/>
-            <w:r>
-              <w:rPr>
-                <w:rFonts w:ascii="Courier New" w:hAnsi="Courier New" w:cs="Courier New"/>
-                <w:color w:val="000000"/>
-                <w:kern w:val="0"/>
-                <w:sz w:val="20"/>
-                <w:szCs w:val="20"/>
-              </w:rPr>
-              <w:t>=</w:t>
-            </w:r>
-            <w:r>
-              <w:rPr>
-                <w:rFonts w:ascii="Courier New" w:hAnsi="Courier New" w:cs="Courier New"/>
-                <w:i/>
-                <w:iCs/>
-                <w:color w:val="2A00FF"/>
-                <w:kern w:val="0"/>
-                <w:sz w:val="20"/>
-                <w:szCs w:val="20"/>
-              </w:rPr>
-              <w:t>"http://www.w3.org/2001/XMLSchema-instance"</w:t>
-            </w:r>
-          </w:p>
-          <w:p>
-            <w:pPr>
-              <w:autoSpaceDE w:val="0"/>
-              <w:autoSpaceDN w:val="0"/>
-              <w:adjustRightInd w:val="0"/>
-              <w:jc w:val="left"/>
-              <w:rPr>
-                <w:rFonts w:ascii="Courier New" w:hAnsi="Courier New" w:cs="Courier New"/>
-                <w:kern w:val="0"/>
-                <w:sz w:val="20"/>
-                <w:szCs w:val="20"/>
-              </w:rPr>
-            </w:pPr>
-            <w:r>
-              <w:rPr>
-                <w:rFonts w:ascii="Courier New" w:hAnsi="Courier New" w:cs="Courier New"/>
-                <w:kern w:val="0"/>
-                <w:sz w:val="20"/>
-                <w:szCs w:val="20"/>
-              </w:rPr>
-              <w:tab/>
-            </w:r>
-            <w:proofErr w:type="spellStart"/>
-            <w:r>
-              <w:rPr>
-                <w:rFonts w:ascii="Courier New" w:hAnsi="Courier New" w:cs="Courier New"/>
-                <w:color w:val="7F007F"/>
-                <w:kern w:val="0"/>
-                <w:sz w:val="20"/>
-                <w:szCs w:val="20"/>
-              </w:rPr>
-              <w:t>xsi:schemaLocation</w:t>
-            </w:r>
-            <w:proofErr w:type="spellEnd"/>
-            <w:r>
-              <w:rPr>
-                <w:rFonts w:ascii="Courier New" w:hAnsi="Courier New" w:cs="Courier New"/>
-                <w:color w:val="000000"/>
-                <w:kern w:val="0"/>
-                <w:sz w:val="20"/>
-                <w:szCs w:val="20"/>
-              </w:rPr>
-              <w:t>=</w:t>
-            </w:r>
-            <w:r>
-              <w:rPr>
-                <w:rFonts w:ascii="Courier New" w:hAnsi="Courier New" w:cs="Courier New"/>
-                <w:i/>
-                <w:iCs/>
-                <w:color w:val="2A00FF"/>
-                <w:kern w:val="0"/>
-                <w:sz w:val="20"/>
-                <w:szCs w:val="20"/>
-              </w:rPr>
-              <w:t>"</w:t>
-            </w:r>
-            <w:r>
-              <w:rPr>
-                <w:rFonts w:ascii="Courier New" w:hAnsi="Courier New" w:cs="Courier New"/>
-                <w:i/>
-                <w:iCs/>
-                <w:color w:val="2A00FF"/>
-                <w:kern w:val="0"/>
-                <w:sz w:val="20"/>
-                <w:szCs w:val="20"/>
-              </w:rPr>
-              <w:t>contacts</w:t>
-            </w:r>
-            <w:r>
-              <w:rPr>
-                <w:rFonts w:ascii="Courier New" w:hAnsi="Courier New" w:cs="Courier New"/>
-                <w:i/>
-                <w:iCs/>
-                <w:color w:val="2A00FF"/>
-                <w:kern w:val="0"/>
-                <w:sz w:val="20"/>
-                <w:szCs w:val="20"/>
-              </w:rPr>
-              <w:t xml:space="preserve"> file:///</w:t>
-            </w:r>
-            <w:r>
-              <w:rPr>
-                <w:rFonts w:ascii="Courier New" w:hAnsi="Courier New" w:cs="Courier New" w:hint="eastAsia"/>
-                <w:i/>
-                <w:iCs/>
-                <w:color w:val="2A00FF"/>
-                <w:kern w:val="0"/>
-                <w:sz w:val="20"/>
-                <w:szCs w:val="20"/>
-              </w:rPr>
-              <w:t>...</w:t>
-            </w:r>
-            <w:r>
-              <w:rPr>
-                <w:rFonts w:ascii="Courier New" w:hAnsi="Courier New" w:cs="Courier New"/>
-                <w:i/>
-                <w:iCs/>
-                <w:color w:val="2A00FF"/>
-                <w:kern w:val="0"/>
-                <w:sz w:val="20"/>
-                <w:szCs w:val="20"/>
-              </w:rPr>
-              <w:t>/contact-list-1.xsd"</w:t>
-            </w:r>
-            <w:r>
-              <w:rPr>
-                <w:rFonts w:ascii="Courier New" w:hAnsi="Courier New" w:cs="Courier New"/>
-                <w:color w:val="008080"/>
-                <w:kern w:val="0"/>
-                <w:sz w:val="20"/>
-                <w:szCs w:val="20"/>
-              </w:rPr>
-              <w:t>&gt;</w:t>
-            </w:r>
-          </w:p>
-          <w:p>
-            <w:pPr>
-              <w:autoSpaceDE w:val="0"/>
-              <w:autoSpaceDN w:val="0"/>
-              <w:adjustRightInd w:val="0"/>
-              <w:jc w:val="left"/>
-              <w:rPr>
-                <w:rFonts w:ascii="Courier New" w:hAnsi="Courier New" w:cs="Courier New"/>
-                <w:kern w:val="0"/>
-                <w:sz w:val="20"/>
-                <w:szCs w:val="20"/>
-              </w:rPr>
-            </w:pPr>
-            <w:r>
-              <w:rPr>
-                <w:rFonts w:ascii="Courier New" w:hAnsi="Courier New" w:cs="Courier New"/>
-                <w:color w:val="000000"/>
-                <w:kern w:val="0"/>
-                <w:sz w:val="20"/>
-                <w:szCs w:val="20"/>
-              </w:rPr>
-              <w:tab/>
-            </w:r>
-            <w:r>
-              <w:rPr>
-                <w:rFonts w:ascii="Courier New" w:hAnsi="Courier New" w:cs="Courier New"/>
-                <w:color w:val="008080"/>
-                <w:kern w:val="0"/>
-                <w:sz w:val="20"/>
-                <w:szCs w:val="20"/>
-              </w:rPr>
-              <w:t>&lt;</w:t>
-            </w:r>
-            <w:r>
-              <w:rPr>
-                <w:rFonts w:ascii="Courier New" w:hAnsi="Courier New" w:cs="Courier New"/>
-                <w:color w:val="3F7F7F"/>
-                <w:kern w:val="0"/>
-                <w:sz w:val="20"/>
-                <w:szCs w:val="20"/>
-              </w:rPr>
-              <w:t>id</w:t>
-            </w:r>
-            <w:r>
-              <w:rPr>
-                <w:rFonts w:ascii="Courier New" w:hAnsi="Courier New" w:cs="Courier New"/>
-                <w:color w:val="000000"/>
-                <w:kern w:val="0"/>
-                <w:sz w:val="20"/>
-                <w:szCs w:val="20"/>
-              </w:rPr>
-              <w:t>=</w:t>
-            </w:r>
-            <w:r>
-              <w:rPr>
-                <w:rFonts w:ascii="Courier New" w:hAnsi="Courier New" w:cs="Courier New"/>
-                <w:i/>
-                <w:iCs/>
-                <w:color w:val="2A00FF"/>
-                <w:kern w:val="0"/>
-                <w:sz w:val="20"/>
-                <w:szCs w:val="20"/>
-              </w:rPr>
-              <w:t>"13823322278"</w:t>
-            </w:r>
-            <w:r>
-              <w:rPr>
-                <w:rFonts w:ascii="Courier New" w:hAnsi="Courier New" w:cs="Courier New"/>
-                <w:color w:val="008080"/>
-                <w:kern w:val="0"/>
-                <w:sz w:val="20"/>
-                <w:szCs w:val="20"/>
-              </w:rPr>
-              <w:t>&gt;</w:t>
-            </w:r>
-          </w:p>
-          <w:p>
-            <w:pPr>
-              <w:autoSpaceDE w:val="0"/>
-              <w:autoSpaceDN w:val="0"/>
-              <w:adjustRightInd w:val="0"/>
-              <w:jc w:val="left"/>
-              <w:rPr>
-                <w:rFonts w:ascii="Courier New" w:hAnsi="Courier New" w:cs="Courier New"/>
-                <w:kern w:val="0"/>
-                <w:sz w:val="20"/>
-                <w:szCs w:val="20"/>
-              </w:rPr>
-            </w:pPr>
-            <w:r>
-              <w:rPr>
-                <w:rFonts w:ascii="Courier New" w:hAnsi="Courier New" w:cs="Courier New"/>
-                <w:color w:val="000000"/>
-                <w:kern w:val="0"/>
-                <w:sz w:val="20"/>
-                <w:szCs w:val="20"/>
-              </w:rPr>
-              <w:tab/>
-            </w:r>
-            <w:r>
-              <w:rPr>
-                <w:rFonts w:ascii="Courier New" w:hAnsi="Courier New" w:cs="Courier New"/>
-                <w:color w:val="000000"/>
-                <w:kern w:val="0"/>
-                <w:sz w:val="20"/>
-                <w:szCs w:val="20"/>
-              </w:rPr>
-              <w:tab/>
-            </w:r>
-            <w:r>
-              <w:rPr>
-                <w:rFonts w:ascii="Courier New" w:hAnsi="Courier New" w:cs="Courier New"/>
-                <w:color w:val="008080"/>
-                <w:kern w:val="0"/>
-                <w:sz w:val="20"/>
-                <w:szCs w:val="20"/>
-              </w:rPr>
-              <w:t>&lt;</w:t>
-            </w:r>
-            <w:r>
-              <w:rPr>
-                <w:rFonts w:ascii="Courier New" w:hAnsi="Courier New" w:cs="Courier New"/>
-                <w:color w:val="3F7F7F"/>
-                <w:kern w:val="0"/>
-                <w:sz w:val="20"/>
-                <w:szCs w:val="20"/>
-              </w:rPr>
-              <w:t>nickname</w:t>
-            </w:r>
-            <w:r>
-              <w:rPr>
-                <w:rFonts w:ascii="Courier New" w:hAnsi="Courier New" w:cs="Courier New"/>
-                <w:color w:val="008080"/>
-                <w:kern w:val="0"/>
-                <w:sz w:val="20"/>
-                <w:szCs w:val="20"/>
-              </w:rPr>
-              <w:t>&gt;</w:t>
-            </w:r>
-            <w:r>
-              <w:rPr>
-                <w:rFonts w:ascii="Courier New" w:hAnsi="Courier New" w:cs="Courier New"/>
-                <w:color w:val="000000"/>
-                <w:kern w:val="0"/>
-                <w:sz w:val="20"/>
-                <w:szCs w:val="20"/>
-              </w:rPr>
-              <w:t xml:space="preserve">Bill </w:t>
-            </w:r>
-            <w:r>
-              <w:rPr>
-                <w:rFonts w:ascii="Courier New" w:hAnsi="Courier New" w:cs="Courier New"/>
-                <w:color w:val="000000"/>
-                <w:kern w:val="0"/>
-                <w:sz w:val="20"/>
-                <w:szCs w:val="20"/>
-                <w:u w:val="single"/>
-              </w:rPr>
-              <w:t>Doe</w:t>
-            </w:r>
-            <w:r>
-              <w:rPr>
-                <w:rFonts w:ascii="Courier New" w:hAnsi="Courier New" w:cs="Courier New"/>
-                <w:color w:val="008080"/>
-                <w:kern w:val="0"/>
-                <w:sz w:val="20"/>
-                <w:szCs w:val="20"/>
-              </w:rPr>
-              <w:t>&lt;/</w:t>
-            </w:r>
-            <w:r>
-              <w:rPr>
-                <w:rFonts w:ascii="Courier New" w:hAnsi="Courier New" w:cs="Courier New"/>
-                <w:color w:val="3F7F7F"/>
-                <w:kern w:val="0"/>
-                <w:sz w:val="20"/>
-                <w:szCs w:val="20"/>
-              </w:rPr>
-              <w:t>nickname</w:t>
-            </w:r>
-            <w:r>
-              <w:rPr>
-                <w:rFonts w:ascii="Courier New" w:hAnsi="Courier New" w:cs="Courier New"/>
-                <w:color w:val="008080"/>
-                <w:kern w:val="0"/>
-                <w:sz w:val="20"/>
-                <w:szCs w:val="20"/>
-              </w:rPr>
-              <w:t>&gt;</w:t>
-            </w:r>
-          </w:p>
-          <w:p>
-            <w:pPr>
-              <w:autoSpaceDE w:val="0"/>
-              <w:autoSpaceDN w:val="0"/>
-              <w:adjustRightInd w:val="0"/>
-              <w:jc w:val="left"/>
-              <w:rPr>
-                <w:rFonts w:ascii="Courier New" w:hAnsi="Courier New" w:cs="Courier New"/>
-                <w:kern w:val="0"/>
-                <w:sz w:val="20"/>
-                <w:szCs w:val="20"/>
-              </w:rPr>
-            </w:pPr>
-            <w:r>
-              <w:rPr>
-                <w:rFonts w:ascii="Courier New" w:hAnsi="Courier New" w:cs="Courier New"/>
-                <w:color w:val="000000"/>
-                <w:kern w:val="0"/>
-                <w:sz w:val="20"/>
-                <w:szCs w:val="20"/>
-              </w:rPr>
-              <w:tab/>
-            </w:r>
-            <w:r>
-              <w:rPr>
-                <w:rFonts w:ascii="Courier New" w:hAnsi="Courier New" w:cs="Courier New"/>
-                <w:color w:val="008080"/>
-                <w:kern w:val="0"/>
-                <w:sz w:val="20"/>
-                <w:szCs w:val="20"/>
-              </w:rPr>
-              <w:t>&lt;/</w:t>
-            </w:r>
-            <w:r>
-              <w:rPr>
-                <w:rFonts w:ascii="Courier New" w:hAnsi="Courier New" w:cs="Courier New"/>
-                <w:color w:val="3F7F7F"/>
-                <w:kern w:val="0"/>
-                <w:sz w:val="20"/>
-                <w:szCs w:val="20"/>
-              </w:rPr>
-              <w:t>contact</w:t>
-            </w:r>
-            <w:r>
-              <w:rPr>
-                <w:rFonts w:ascii="Courier New" w:hAnsi="Courier New" w:cs="Courier New"/>
-                <w:color w:val="008080"/>
-                <w:kern w:val="0"/>
-                <w:sz w:val="20"/>
-                <w:szCs w:val="20"/>
-              </w:rPr>
-              <w:t>&gt;</w:t>
-            </w:r>
-          </w:p>
-          <w:p>
-            <w:pPr>
-              <w:autoSpaceDE w:val="0"/>
-              <w:autoSpaceDN w:val="0"/>
-              <w:adjustRightInd w:val="0"/>
-              <w:jc w:val="left"/>
-              <w:rPr>
-                <w:rFonts w:ascii="Courier New" w:hAnsi="Courier New" w:cs="Courier New"/>
-                <w:kern w:val="0"/>
-                <w:sz w:val="20"/>
-                <w:szCs w:val="20"/>
-              </w:rPr>
-            </w:pPr>
-            <w:r>
-              <w:rPr>
-                <w:rFonts w:ascii="Courier New" w:hAnsi="Courier New" w:cs="Courier New"/>
-                <w:color w:val="000000"/>
-                <w:kern w:val="0"/>
-                <w:sz w:val="20"/>
-                <w:szCs w:val="20"/>
-              </w:rPr>
-              <w:tab/>
-            </w:r>
-            <w:r>
-              <w:rPr>
-                <w:rFonts w:ascii="Courier New" w:hAnsi="Courier New" w:cs="Courier New"/>
-                <w:color w:val="008080"/>
-                <w:kern w:val="0"/>
-                <w:sz w:val="20"/>
-                <w:szCs w:val="20"/>
-              </w:rPr>
-              <w:t>&lt;</w:t>
-            </w:r>
-            <w:r>
-              <w:rPr>
-                <w:rFonts w:ascii="Courier New" w:hAnsi="Courier New" w:cs="Courier New"/>
-                <w:color w:val="3F7F7F"/>
-                <w:kern w:val="0"/>
-                <w:sz w:val="20"/>
-                <w:szCs w:val="20"/>
-              </w:rPr>
-              <w:t>id</w:t>
-            </w:r>
-            <w:r>
-              <w:rPr>
-                <w:rFonts w:ascii="Courier New" w:hAnsi="Courier New" w:cs="Courier New"/>
-                <w:color w:val="000000"/>
-                <w:kern w:val="0"/>
-                <w:sz w:val="20"/>
-                <w:szCs w:val="20"/>
-              </w:rPr>
-              <w:t>=</w:t>
-            </w:r>
-            <w:r>
-              <w:rPr>
-                <w:rFonts w:ascii="Courier New" w:hAnsi="Courier New" w:cs="Courier New"/>
-                <w:i/>
-                <w:iCs/>
-                <w:color w:val="2A00FF"/>
-                <w:kern w:val="0"/>
-                <w:sz w:val="20"/>
-                <w:szCs w:val="20"/>
-              </w:rPr>
-              <w:t>"13823322271"</w:t>
-            </w:r>
-            <w:r>
-              <w:rPr>
-                <w:rFonts w:ascii="Courier New" w:hAnsi="Courier New" w:cs="Courier New"/>
-                <w:color w:val="008080"/>
-                <w:kern w:val="0"/>
-                <w:sz w:val="20"/>
-                <w:szCs w:val="20"/>
-              </w:rPr>
-              <w:t>&gt;</w:t>
-            </w:r>
-          </w:p>
-          <w:p>
-            <w:pPr>
-              <w:autoSpaceDE w:val="0"/>
-              <w:autoSpaceDN w:val="0"/>
-              <w:adjustRightInd w:val="0"/>
-              <w:jc w:val="left"/>
-              <w:rPr>
-                <w:rFonts w:ascii="Courier New" w:hAnsi="Courier New" w:cs="Courier New"/>
-                <w:kern w:val="0"/>
-                <w:sz w:val="20"/>
-                <w:szCs w:val="20"/>
-              </w:rPr>
-            </w:pPr>
-            <w:r>
-              <w:rPr>
-                <w:rFonts w:ascii="Courier New" w:hAnsi="Courier New" w:cs="Courier New"/>
-                <w:color w:val="000000"/>
-                <w:kern w:val="0"/>
-                <w:sz w:val="20"/>
-                <w:szCs w:val="20"/>
-              </w:rPr>
-              <w:tab/>
-            </w:r>
-            <w:r>
-              <w:rPr>
-                <w:rFonts w:ascii="Courier New" w:hAnsi="Courier New" w:cs="Courier New"/>
-                <w:color w:val="000000"/>
-                <w:kern w:val="0"/>
-                <w:sz w:val="20"/>
-                <w:szCs w:val="20"/>
-              </w:rPr>
-              <w:tab/>
-            </w:r>
-            <w:r>
-              <w:rPr>
-                <w:rFonts w:ascii="Courier New" w:hAnsi="Courier New" w:cs="Courier New"/>
-                <w:color w:val="008080"/>
-                <w:kern w:val="0"/>
-                <w:sz w:val="20"/>
-                <w:szCs w:val="20"/>
-              </w:rPr>
-              <w:t>&lt;</w:t>
-            </w:r>
-            <w:r>
-              <w:rPr>
-                <w:rFonts w:ascii="Courier New" w:hAnsi="Courier New" w:cs="Courier New"/>
-                <w:color w:val="3F7F7F"/>
-                <w:kern w:val="0"/>
-                <w:sz w:val="20"/>
-                <w:szCs w:val="20"/>
-              </w:rPr>
-              <w:t>nickname</w:t>
-            </w:r>
-            <w:r>
-              <w:rPr>
-                <w:rFonts w:ascii="Courier New" w:hAnsi="Courier New" w:cs="Courier New"/>
-                <w:color w:val="008080"/>
-                <w:kern w:val="0"/>
-                <w:sz w:val="20"/>
-                <w:szCs w:val="20"/>
-              </w:rPr>
-              <w:t>&gt;</w:t>
-            </w:r>
-            <w:r>
-              <w:rPr>
-                <w:rFonts w:ascii="Courier New" w:hAnsi="Courier New" w:cs="Courier New"/>
-                <w:color w:val="000000"/>
-                <w:kern w:val="0"/>
-                <w:sz w:val="20"/>
-                <w:szCs w:val="20"/>
-              </w:rPr>
-              <w:t xml:space="preserve">Bill </w:t>
-            </w:r>
-            <w:r>
-              <w:rPr>
-                <w:rFonts w:ascii="Courier New" w:hAnsi="Courier New" w:cs="Courier New"/>
-                <w:color w:val="000000"/>
-                <w:kern w:val="0"/>
-                <w:sz w:val="20"/>
-                <w:szCs w:val="20"/>
-                <w:u w:val="single"/>
-              </w:rPr>
-              <w:t>Doe</w:t>
-            </w:r>
-            <w:r>
-              <w:rPr>
-                <w:rFonts w:ascii="Courier New" w:hAnsi="Courier New" w:cs="Courier New"/>
-                <w:color w:val="008080"/>
-                <w:kern w:val="0"/>
-                <w:sz w:val="20"/>
-                <w:szCs w:val="20"/>
-              </w:rPr>
-              <w:t>&lt;/</w:t>
-            </w:r>
-            <w:r>
-              <w:rPr>
-                <w:rFonts w:ascii="Courier New" w:hAnsi="Courier New" w:cs="Courier New"/>
-                <w:color w:val="3F7F7F"/>
-                <w:kern w:val="0"/>
-                <w:sz w:val="20"/>
-                <w:szCs w:val="20"/>
-              </w:rPr>
-              <w:t>nickname</w:t>
-            </w:r>
-            <w:r>
-              <w:rPr>
-                <w:rFonts w:ascii="Courier New" w:hAnsi="Courier New" w:cs="Courier New"/>
-                <w:color w:val="008080"/>
-                <w:kern w:val="0"/>
-                <w:sz w:val="20"/>
-                <w:szCs w:val="20"/>
-              </w:rPr>
-              <w:t>&gt;</w:t>
-            </w:r>
-          </w:p>
-          <w:p>
-            <w:pPr>
-              <w:autoSpaceDE w:val="0"/>
-              <w:autoSpaceDN w:val="0"/>
-              <w:adjustRightInd w:val="0"/>
-              <w:jc w:val="left"/>
-              <w:rPr>
-                <w:rFonts w:ascii="Courier New" w:hAnsi="Courier New" w:cs="Courier New"/>
-                <w:kern w:val="0"/>
-                <w:sz w:val="20"/>
-                <w:szCs w:val="20"/>
-              </w:rPr>
-            </w:pPr>
-            <w:r>
-              <w:rPr>
-                <w:rFonts w:ascii="Courier New" w:hAnsi="Courier New" w:cs="Courier New"/>
-                <w:color w:val="000000"/>
-                <w:kern w:val="0"/>
-                <w:sz w:val="20"/>
-                <w:szCs w:val="20"/>
-              </w:rPr>
-              <w:tab/>
-            </w:r>
-            <w:r>
-              <w:rPr>
-                <w:rFonts w:ascii="Courier New" w:hAnsi="Courier New" w:cs="Courier New"/>
-                <w:color w:val="008080"/>
-                <w:kern w:val="0"/>
-                <w:sz w:val="20"/>
-                <w:szCs w:val="20"/>
-              </w:rPr>
-              <w:t>&lt;/</w:t>
-            </w:r>
-            <w:r>
-              <w:rPr>
-                <w:rFonts w:ascii="Courier New" w:hAnsi="Courier New" w:cs="Courier New"/>
-                <w:color w:val="3F7F7F"/>
-                <w:kern w:val="0"/>
-                <w:sz w:val="20"/>
-                <w:szCs w:val="20"/>
-              </w:rPr>
-              <w:t>contact</w:t>
-            </w:r>
-            <w:r>
-              <w:rPr>
-                <w:rFonts w:ascii="Courier New" w:hAnsi="Courier New" w:cs="Courier New"/>
-                <w:color w:val="008080"/>
-                <w:kern w:val="0"/>
-                <w:sz w:val="20"/>
-                <w:szCs w:val="20"/>
-              </w:rPr>
-              <w:t>&gt;</w:t>
-            </w:r>
-          </w:p>
-          <w:p>
-            <w:pPr>
-              <w:autoSpaceDE w:val="0"/>
-              <w:autoSpaceDN w:val="0"/>
-              <w:adjustRightInd w:val="0"/>
-              <w:jc w:val="left"/>
-              <w:rPr>
-                <w:rFonts w:ascii="Courier New" w:hAnsi="Courier New" w:cs="Courier New"/>
-                <w:kern w:val="0"/>
-                <w:sz w:val="20"/>
-                <w:szCs w:val="20"/>
-              </w:rPr>
-            </w:pPr>
-            <w:r>
-              <w:rPr>
-                <w:rFonts w:ascii="Courier New" w:hAnsi="Courier New" w:cs="Courier New"/>
-                <w:color w:val="000000"/>
-                <w:kern w:val="0"/>
-                <w:sz w:val="20"/>
-                <w:szCs w:val="20"/>
-              </w:rPr>
-              <w:tab/>
-            </w:r>
-            <w:r>
-              <w:rPr>
-                <w:rFonts w:ascii="Courier New" w:hAnsi="Courier New" w:cs="Courier New"/>
-                <w:color w:val="008080"/>
-                <w:kern w:val="0"/>
-                <w:sz w:val="20"/>
-                <w:szCs w:val="20"/>
-              </w:rPr>
-              <w:t>&lt;</w:t>
-            </w:r>
-            <w:r>
-              <w:rPr>
-                <w:rFonts w:ascii="Courier New" w:hAnsi="Courier New" w:cs="Courier New"/>
-                <w:color w:val="3F7F7F"/>
-                <w:kern w:val="0"/>
-                <w:sz w:val="20"/>
-                <w:szCs w:val="20"/>
-              </w:rPr>
-              <w:t>list</w:t>
-            </w:r>
-            <w:r>
-              <w:rPr>
-                <w:rFonts w:ascii="Courier New" w:hAnsi="Courier New" w:cs="Courier New"/>
-                <w:kern w:val="0"/>
-                <w:sz w:val="20"/>
-                <w:szCs w:val="20"/>
-              </w:rPr>
-              <w:t xml:space="preserve"> </w:t>
-            </w:r>
-            <w:r>
-              <w:rPr>
-                <w:rFonts w:ascii="Courier New" w:hAnsi="Courier New" w:cs="Courier New"/>
-                <w:color w:val="7F007F"/>
-                <w:kern w:val="0"/>
-                <w:sz w:val="20"/>
-                <w:szCs w:val="20"/>
-              </w:rPr>
-              <w:t>id</w:t>
-            </w:r>
-            <w:r>
-              <w:rPr>
-                <w:rFonts w:ascii="Courier New" w:hAnsi="Courier New" w:cs="Courier New"/>
-                <w:color w:val="000000"/>
-                <w:kern w:val="0"/>
-                <w:sz w:val="20"/>
-                <w:szCs w:val="20"/>
-              </w:rPr>
-              <w:t>=</w:t>
-            </w:r>
-            <w:r>
-              <w:rPr>
-                <w:rFonts w:ascii="Courier New" w:hAnsi="Courier New" w:cs="Courier New"/>
-                <w:i/>
-                <w:iCs/>
-                <w:color w:val="2A00FF"/>
-                <w:kern w:val="0"/>
-                <w:sz w:val="20"/>
-                <w:szCs w:val="20"/>
-              </w:rPr>
-              <w:t>"</w:t>
-            </w:r>
-            <w:proofErr w:type="spellStart"/>
-            <w:r>
-              <w:rPr>
-                <w:rFonts w:ascii="Courier New" w:hAnsi="Courier New" w:cs="Courier New"/>
-                <w:i/>
-                <w:iCs/>
-                <w:color w:val="2A00FF"/>
-                <w:kern w:val="0"/>
-                <w:sz w:val="20"/>
-                <w:szCs w:val="20"/>
-              </w:rPr>
-              <w:t>friends@facebook</w:t>
-            </w:r>
-            <w:proofErr w:type="spellEnd"/>
-            <w:r>
-              <w:rPr>
-                <w:rFonts w:ascii="Courier New" w:hAnsi="Courier New" w:cs="Courier New"/>
-                <w:i/>
-                <w:iCs/>
-                <w:color w:val="2A00FF"/>
-                <w:kern w:val="0"/>
-                <w:sz w:val="20"/>
-                <w:szCs w:val="20"/>
-              </w:rPr>
-              <w:t>"</w:t>
-            </w:r>
-            <w:r>
-              <w:rPr>
-                <w:rFonts w:ascii="Courier New" w:hAnsi="Courier New" w:cs="Courier New"/>
-                <w:color w:val="008080"/>
-                <w:kern w:val="0"/>
-                <w:sz w:val="20"/>
-                <w:szCs w:val="20"/>
-              </w:rPr>
-              <w:t>&gt;</w:t>
-            </w:r>
-          </w:p>
-          <w:p>
-            <w:pPr>
-              <w:autoSpaceDE w:val="0"/>
-              <w:autoSpaceDN w:val="0"/>
-              <w:adjustRightInd w:val="0"/>
-              <w:jc w:val="left"/>
-              <w:rPr>
-                <w:rFonts w:ascii="Courier New" w:hAnsi="Courier New" w:cs="Courier New"/>
-                <w:kern w:val="0"/>
-                <w:sz w:val="20"/>
-                <w:szCs w:val="20"/>
-              </w:rPr>
-            </w:pPr>
-            <w:r>
-              <w:rPr>
-                <w:rFonts w:ascii="Courier New" w:hAnsi="Courier New" w:cs="Courier New"/>
-                <w:color w:val="000000"/>
-                <w:kern w:val="0"/>
-                <w:sz w:val="20"/>
-                <w:szCs w:val="20"/>
-              </w:rPr>
-              <w:tab/>
-            </w:r>
-            <w:r>
-              <w:rPr>
-                <w:rFonts w:ascii="Courier New" w:hAnsi="Courier New" w:cs="Courier New"/>
-                <w:color w:val="000000"/>
-                <w:kern w:val="0"/>
-                <w:sz w:val="20"/>
-                <w:szCs w:val="20"/>
-              </w:rPr>
-              <w:tab/>
-            </w:r>
-            <w:r>
-              <w:rPr>
-                <w:rFonts w:ascii="Courier New" w:hAnsi="Courier New" w:cs="Courier New"/>
-                <w:color w:val="008080"/>
-                <w:kern w:val="0"/>
-                <w:sz w:val="20"/>
-                <w:szCs w:val="20"/>
-              </w:rPr>
-              <w:t>&lt;</w:t>
-            </w:r>
-            <w:r>
-              <w:rPr>
-                <w:rFonts w:ascii="Courier New" w:hAnsi="Courier New" w:cs="Courier New"/>
-                <w:color w:val="3F7F7F"/>
-                <w:kern w:val="0"/>
-                <w:sz w:val="20"/>
-                <w:szCs w:val="20"/>
-              </w:rPr>
-              <w:t>id</w:t>
-            </w:r>
-            <w:r>
-              <w:rPr>
-                <w:rFonts w:ascii="Courier New" w:hAnsi="Courier New" w:cs="Courier New"/>
-                <w:color w:val="000000"/>
-                <w:kern w:val="0"/>
-                <w:sz w:val="20"/>
-                <w:szCs w:val="20"/>
-              </w:rPr>
-              <w:t>=</w:t>
-            </w:r>
-            <w:r>
-              <w:rPr>
-                <w:rFonts w:ascii="Courier New" w:hAnsi="Courier New" w:cs="Courier New"/>
-                <w:i/>
-                <w:iCs/>
-                <w:color w:val="2A00FF"/>
-                <w:kern w:val="0"/>
-                <w:sz w:val="20"/>
-                <w:szCs w:val="20"/>
-              </w:rPr>
-              <w:t>"13530039954"</w:t>
-            </w:r>
-            <w:r>
-              <w:rPr>
-                <w:rFonts w:ascii="Courier New" w:hAnsi="Courier New" w:cs="Courier New"/>
-                <w:color w:val="008080"/>
-                <w:kern w:val="0"/>
-                <w:sz w:val="20"/>
-                <w:szCs w:val="20"/>
-              </w:rPr>
-              <w:t>&gt;</w:t>
-            </w:r>
-          </w:p>
-          <w:p>
-            <w:pPr>
-              <w:autoSpaceDE w:val="0"/>
-              <w:autoSpaceDN w:val="0"/>
-              <w:adjustRightInd w:val="0"/>
-              <w:jc w:val="left"/>
-              <w:rPr>
-                <w:rFonts w:ascii="Courier New" w:hAnsi="Courier New" w:cs="Courier New"/>
-                <w:kern w:val="0"/>
-                <w:sz w:val="20"/>
-                <w:szCs w:val="20"/>
-              </w:rPr>
-            </w:pPr>
-            <w:r>
-              <w:rPr>
-                <w:rFonts w:ascii="Courier New" w:hAnsi="Courier New" w:cs="Courier New"/>
-                <w:color w:val="000000"/>
-                <w:kern w:val="0"/>
-                <w:sz w:val="20"/>
-                <w:szCs w:val="20"/>
-              </w:rPr>
-              <w:tab/>
-            </w:r>
-            <w:r>
-              <w:rPr>
-                <w:rFonts w:ascii="Courier New" w:hAnsi="Courier New" w:cs="Courier New"/>
-                <w:color w:val="000000"/>
-                <w:kern w:val="0"/>
-                <w:sz w:val="20"/>
-                <w:szCs w:val="20"/>
-              </w:rPr>
-              <w:tab/>
-            </w:r>
-            <w:r>
-              <w:rPr>
-                <w:rFonts w:ascii="Courier New" w:hAnsi="Courier New" w:cs="Courier New"/>
-                <w:color w:val="000000"/>
-                <w:kern w:val="0"/>
-                <w:sz w:val="20"/>
-                <w:szCs w:val="20"/>
-              </w:rPr>
-              <w:tab/>
-            </w:r>
-            <w:r>
-              <w:rPr>
-                <w:rFonts w:ascii="Courier New" w:hAnsi="Courier New" w:cs="Courier New"/>
-                <w:color w:val="008080"/>
-                <w:kern w:val="0"/>
-                <w:sz w:val="20"/>
-                <w:szCs w:val="20"/>
-              </w:rPr>
-              <w:t>&lt;</w:t>
-            </w:r>
-            <w:r>
-              <w:rPr>
-                <w:rFonts w:ascii="Courier New" w:hAnsi="Courier New" w:cs="Courier New"/>
-                <w:color w:val="3F7F7F"/>
-                <w:kern w:val="0"/>
-                <w:sz w:val="20"/>
-                <w:szCs w:val="20"/>
-              </w:rPr>
-              <w:t>nickname</w:t>
-            </w:r>
-            <w:r>
-              <w:rPr>
-                <w:rFonts w:ascii="Courier New" w:hAnsi="Courier New" w:cs="Courier New"/>
-                <w:color w:val="008080"/>
-                <w:kern w:val="0"/>
-                <w:sz w:val="20"/>
-                <w:szCs w:val="20"/>
-              </w:rPr>
-              <w:t>&gt;</w:t>
-            </w:r>
-            <w:r>
-              <w:rPr>
-                <w:rFonts w:ascii="Courier New" w:hAnsi="Courier New" w:cs="Courier New"/>
-                <w:color w:val="000000"/>
-                <w:kern w:val="0"/>
-                <w:sz w:val="20"/>
-                <w:szCs w:val="20"/>
-                <w:u w:val="single"/>
-              </w:rPr>
-              <w:t>Joe</w:t>
-            </w:r>
-            <w:r>
-              <w:rPr>
-                <w:rFonts w:ascii="Courier New" w:hAnsi="Courier New" w:cs="Courier New"/>
-                <w:color w:val="000000"/>
-                <w:kern w:val="0"/>
-                <w:sz w:val="20"/>
-                <w:szCs w:val="20"/>
-              </w:rPr>
-              <w:t xml:space="preserve"> Smith</w:t>
-            </w:r>
-            <w:r>
-              <w:rPr>
-                <w:rFonts w:ascii="Courier New" w:hAnsi="Courier New" w:cs="Courier New"/>
-                <w:color w:val="008080"/>
-                <w:kern w:val="0"/>
-                <w:sz w:val="20"/>
-                <w:szCs w:val="20"/>
-              </w:rPr>
-              <w:t>&lt;/</w:t>
-            </w:r>
-            <w:r>
-              <w:rPr>
-                <w:rFonts w:ascii="Courier New" w:hAnsi="Courier New" w:cs="Courier New"/>
-                <w:color w:val="3F7F7F"/>
-                <w:kern w:val="0"/>
-                <w:sz w:val="20"/>
-                <w:szCs w:val="20"/>
-              </w:rPr>
-              <w:t>nickname</w:t>
-            </w:r>
-            <w:r>
-              <w:rPr>
-                <w:rFonts w:ascii="Courier New" w:hAnsi="Courier New" w:cs="Courier New"/>
-                <w:color w:val="008080"/>
-                <w:kern w:val="0"/>
-                <w:sz w:val="20"/>
-                <w:szCs w:val="20"/>
-              </w:rPr>
-              <w:t>&gt;</w:t>
-            </w:r>
-          </w:p>
-          <w:p>
-            <w:pPr>
-              <w:autoSpaceDE w:val="0"/>
-              <w:autoSpaceDN w:val="0"/>
-              <w:adjustRightInd w:val="0"/>
-              <w:jc w:val="left"/>
-              <w:rPr>
-                <w:rFonts w:ascii="Courier New" w:hAnsi="Courier New" w:cs="Courier New"/>
-                <w:kern w:val="0"/>
-                <w:sz w:val="20"/>
-                <w:szCs w:val="20"/>
-              </w:rPr>
-            </w:pPr>
-            <w:r>
-              <w:rPr>
-                <w:rFonts w:ascii="Courier New" w:hAnsi="Courier New" w:cs="Courier New"/>
-                <w:color w:val="000000"/>
-                <w:kern w:val="0"/>
-                <w:sz w:val="20"/>
-                <w:szCs w:val="20"/>
-              </w:rPr>
-              <w:tab/>
-            </w:r>
-            <w:r>
-              <w:rPr>
-                <w:rFonts w:ascii="Courier New" w:hAnsi="Courier New" w:cs="Courier New"/>
-                <w:color w:val="000000"/>
-                <w:kern w:val="0"/>
-                <w:sz w:val="20"/>
-                <w:szCs w:val="20"/>
-              </w:rPr>
-              <w:tab/>
-            </w:r>
-            <w:r>
-              <w:rPr>
-                <w:rFonts w:ascii="Courier New" w:hAnsi="Courier New" w:cs="Courier New"/>
-                <w:color w:val="008080"/>
-                <w:kern w:val="0"/>
-                <w:sz w:val="20"/>
-                <w:szCs w:val="20"/>
-              </w:rPr>
-              <w:t>&lt;/</w:t>
-            </w:r>
-            <w:r>
-              <w:rPr>
-                <w:rFonts w:ascii="Courier New" w:hAnsi="Courier New" w:cs="Courier New"/>
-                <w:color w:val="3F7F7F"/>
-                <w:kern w:val="0"/>
-                <w:sz w:val="20"/>
-                <w:szCs w:val="20"/>
-              </w:rPr>
-              <w:t>contact</w:t>
-            </w:r>
-            <w:r>
-              <w:rPr>
-                <w:rFonts w:ascii="Courier New" w:hAnsi="Courier New" w:cs="Courier New"/>
-                <w:color w:val="008080"/>
-                <w:kern w:val="0"/>
-                <w:sz w:val="20"/>
-                <w:szCs w:val="20"/>
-              </w:rPr>
-              <w:t>&gt;</w:t>
-            </w:r>
-          </w:p>
-          <w:p>
-            <w:pPr>
-              <w:autoSpaceDE w:val="0"/>
-              <w:autoSpaceDN w:val="0"/>
-              <w:adjustRightInd w:val="0"/>
-              <w:jc w:val="left"/>
-              <w:rPr>
-                <w:rFonts w:ascii="Courier New" w:hAnsi="Courier New" w:cs="Courier New"/>
-                <w:kern w:val="0"/>
-                <w:sz w:val="20"/>
-                <w:szCs w:val="20"/>
-              </w:rPr>
-            </w:pPr>
-            <w:r>
-              <w:rPr>
-                <w:rFonts w:ascii="Courier New" w:hAnsi="Courier New" w:cs="Courier New"/>
-                <w:color w:val="000000"/>
-                <w:kern w:val="0"/>
-                <w:sz w:val="20"/>
-                <w:szCs w:val="20"/>
-              </w:rPr>
-              <w:tab/>
-            </w:r>
-            <w:r>
-              <w:rPr>
-                <w:rFonts w:ascii="Courier New" w:hAnsi="Courier New" w:cs="Courier New"/>
-                <w:color w:val="000000"/>
-                <w:kern w:val="0"/>
-                <w:sz w:val="20"/>
-                <w:szCs w:val="20"/>
-              </w:rPr>
-              <w:tab/>
-            </w:r>
-            <w:r>
-              <w:rPr>
-                <w:rFonts w:ascii="Courier New" w:hAnsi="Courier New" w:cs="Courier New"/>
-                <w:color w:val="008080"/>
-                <w:kern w:val="0"/>
-                <w:sz w:val="20"/>
-                <w:szCs w:val="20"/>
-              </w:rPr>
-              <w:t>&lt;</w:t>
-            </w:r>
-            <w:r>
-              <w:rPr>
-                <w:rFonts w:ascii="Courier New" w:hAnsi="Courier New" w:cs="Courier New"/>
-                <w:color w:val="3F7F7F"/>
-                <w:kern w:val="0"/>
-                <w:sz w:val="20"/>
-                <w:szCs w:val="20"/>
-              </w:rPr>
-              <w:t>id</w:t>
-            </w:r>
-            <w:r>
-              <w:rPr>
-                <w:rFonts w:ascii="Courier New" w:hAnsi="Courier New" w:cs="Courier New"/>
-                <w:color w:val="000000"/>
-                <w:kern w:val="0"/>
-                <w:sz w:val="20"/>
-                <w:szCs w:val="20"/>
-              </w:rPr>
-              <w:t>=</w:t>
-            </w:r>
-            <w:r>
-              <w:rPr>
-                <w:rFonts w:ascii="Courier New" w:hAnsi="Courier New" w:cs="Courier New"/>
-                <w:i/>
-                <w:iCs/>
-                <w:color w:val="2A00FF"/>
-                <w:kern w:val="0"/>
-                <w:sz w:val="20"/>
-                <w:szCs w:val="20"/>
-              </w:rPr>
-              <w:t>"8613530039954"</w:t>
-            </w:r>
-            <w:r>
-              <w:rPr>
-                <w:rFonts w:ascii="Courier New" w:hAnsi="Courier New" w:cs="Courier New"/>
-                <w:color w:val="008080"/>
-                <w:kern w:val="0"/>
-                <w:sz w:val="20"/>
-                <w:szCs w:val="20"/>
-              </w:rPr>
-              <w:t>&gt;</w:t>
-            </w:r>
-          </w:p>
-          <w:p>
-            <w:pPr>
-              <w:autoSpaceDE w:val="0"/>
-              <w:autoSpaceDN w:val="0"/>
-              <w:adjustRightInd w:val="0"/>
-              <w:jc w:val="left"/>
-              <w:rPr>
-                <w:rFonts w:ascii="Courier New" w:hAnsi="Courier New" w:cs="Courier New"/>
-                <w:kern w:val="0"/>
-                <w:sz w:val="20"/>
-                <w:szCs w:val="20"/>
-              </w:rPr>
-            </w:pPr>
-            <w:r>
-              <w:rPr>
-                <w:rFonts w:ascii="Courier New" w:hAnsi="Courier New" w:cs="Courier New"/>
-                <w:color w:val="000000"/>
-                <w:kern w:val="0"/>
-                <w:sz w:val="20"/>
-                <w:szCs w:val="20"/>
-              </w:rPr>
-              <w:lastRenderedPageBreak/>
-              <w:tab/>
-            </w:r>
-            <w:r>
-              <w:rPr>
-                <w:rFonts w:ascii="Courier New" w:hAnsi="Courier New" w:cs="Courier New"/>
-                <w:color w:val="000000"/>
-                <w:kern w:val="0"/>
-                <w:sz w:val="20"/>
-                <w:szCs w:val="20"/>
-              </w:rPr>
-              <w:tab/>
-            </w:r>
-            <w:r>
-              <w:rPr>
-                <w:rFonts w:ascii="Courier New" w:hAnsi="Courier New" w:cs="Courier New"/>
-                <w:color w:val="000000"/>
-                <w:kern w:val="0"/>
-                <w:sz w:val="20"/>
-                <w:szCs w:val="20"/>
-              </w:rPr>
-              <w:tab/>
-            </w:r>
-            <w:r>
-              <w:rPr>
-                <w:rFonts w:ascii="Courier New" w:hAnsi="Courier New" w:cs="Courier New"/>
-                <w:color w:val="008080"/>
-                <w:kern w:val="0"/>
-                <w:sz w:val="20"/>
-                <w:szCs w:val="20"/>
-              </w:rPr>
-              <w:t>&lt;</w:t>
-            </w:r>
-            <w:r>
-              <w:rPr>
-                <w:rFonts w:ascii="Courier New" w:hAnsi="Courier New" w:cs="Courier New"/>
-                <w:color w:val="3F7F7F"/>
-                <w:kern w:val="0"/>
-                <w:sz w:val="20"/>
-                <w:szCs w:val="20"/>
-              </w:rPr>
-              <w:t>nickname</w:t>
-            </w:r>
-            <w:r>
-              <w:rPr>
-                <w:rFonts w:ascii="Courier New" w:hAnsi="Courier New" w:cs="Courier New"/>
-                <w:color w:val="008080"/>
-                <w:kern w:val="0"/>
-                <w:sz w:val="20"/>
-                <w:szCs w:val="20"/>
-              </w:rPr>
-              <w:t>&gt;</w:t>
-            </w:r>
-            <w:r>
-              <w:rPr>
-                <w:rFonts w:ascii="Courier New" w:hAnsi="Courier New" w:cs="Courier New"/>
-                <w:color w:val="000000"/>
-                <w:kern w:val="0"/>
-                <w:sz w:val="20"/>
-                <w:szCs w:val="20"/>
-                <w:u w:val="single"/>
-              </w:rPr>
-              <w:t>Nancy</w:t>
-            </w:r>
-            <w:r>
-              <w:rPr>
-                <w:rFonts w:ascii="Courier New" w:hAnsi="Courier New" w:cs="Courier New"/>
-                <w:color w:val="000000"/>
-                <w:kern w:val="0"/>
-                <w:sz w:val="20"/>
-                <w:szCs w:val="20"/>
-              </w:rPr>
-              <w:t xml:space="preserve"> Gross</w:t>
-            </w:r>
-            <w:r>
-              <w:rPr>
-                <w:rFonts w:ascii="Courier New" w:hAnsi="Courier New" w:cs="Courier New"/>
-                <w:color w:val="008080"/>
-                <w:kern w:val="0"/>
-                <w:sz w:val="20"/>
-                <w:szCs w:val="20"/>
-              </w:rPr>
-              <w:t>&lt;/</w:t>
-            </w:r>
-            <w:r>
-              <w:rPr>
-                <w:rFonts w:ascii="Courier New" w:hAnsi="Courier New" w:cs="Courier New"/>
-                <w:color w:val="3F7F7F"/>
-                <w:kern w:val="0"/>
-                <w:sz w:val="20"/>
-                <w:szCs w:val="20"/>
-              </w:rPr>
-              <w:t>nickname</w:t>
-            </w:r>
-            <w:r>
-              <w:rPr>
-                <w:rFonts w:ascii="Courier New" w:hAnsi="Courier New" w:cs="Courier New"/>
-                <w:color w:val="008080"/>
-                <w:kern w:val="0"/>
-                <w:sz w:val="20"/>
-                <w:szCs w:val="20"/>
-              </w:rPr>
-              <w:t>&gt;</w:t>
-            </w:r>
-          </w:p>
-          <w:p>
-            <w:pPr>
-              <w:autoSpaceDE w:val="0"/>
-              <w:autoSpaceDN w:val="0"/>
-              <w:adjustRightInd w:val="0"/>
-              <w:jc w:val="left"/>
-              <w:rPr>
-                <w:rFonts w:ascii="Courier New" w:hAnsi="Courier New" w:cs="Courier New"/>
-                <w:kern w:val="0"/>
-                <w:sz w:val="20"/>
-                <w:szCs w:val="20"/>
-              </w:rPr>
-            </w:pPr>
-            <w:r>
-              <w:rPr>
-                <w:rFonts w:ascii="Courier New" w:hAnsi="Courier New" w:cs="Courier New"/>
-                <w:color w:val="000000"/>
-                <w:kern w:val="0"/>
-                <w:sz w:val="20"/>
-                <w:szCs w:val="20"/>
-              </w:rPr>
-              <w:tab/>
-            </w:r>
-            <w:r>
-              <w:rPr>
-                <w:rFonts w:ascii="Courier New" w:hAnsi="Courier New" w:cs="Courier New"/>
-                <w:color w:val="000000"/>
-                <w:kern w:val="0"/>
-                <w:sz w:val="20"/>
-                <w:szCs w:val="20"/>
-              </w:rPr>
-              <w:tab/>
-            </w:r>
-            <w:r>
-              <w:rPr>
-                <w:rFonts w:ascii="Courier New" w:hAnsi="Courier New" w:cs="Courier New"/>
-                <w:color w:val="008080"/>
-                <w:kern w:val="0"/>
-                <w:sz w:val="20"/>
-                <w:szCs w:val="20"/>
-              </w:rPr>
-              <w:t>&lt;/</w:t>
-            </w:r>
-            <w:r>
-              <w:rPr>
-                <w:rFonts w:ascii="Courier New" w:hAnsi="Courier New" w:cs="Courier New"/>
-                <w:color w:val="3F7F7F"/>
-                <w:kern w:val="0"/>
-                <w:sz w:val="20"/>
-                <w:szCs w:val="20"/>
-              </w:rPr>
-              <w:t>contact</w:t>
-            </w:r>
-            <w:r>
-              <w:rPr>
-                <w:rFonts w:ascii="Courier New" w:hAnsi="Courier New" w:cs="Courier New"/>
-                <w:color w:val="008080"/>
-                <w:kern w:val="0"/>
-                <w:sz w:val="20"/>
-                <w:szCs w:val="20"/>
-              </w:rPr>
-              <w:t>&gt;</w:t>
-            </w:r>
-          </w:p>
-          <w:p>
-            <w:pPr>
-              <w:autoSpaceDE w:val="0"/>
-              <w:autoSpaceDN w:val="0"/>
-              <w:adjustRightInd w:val="0"/>
-              <w:jc w:val="left"/>
-              <w:rPr>
-                <w:rFonts w:ascii="Courier New" w:hAnsi="Courier New" w:cs="Courier New"/>
-                <w:kern w:val="0"/>
-                <w:sz w:val="20"/>
-                <w:szCs w:val="20"/>
-              </w:rPr>
-            </w:pPr>
-            <w:r>
-              <w:rPr>
-                <w:rFonts w:ascii="Courier New" w:hAnsi="Courier New" w:cs="Courier New"/>
-                <w:color w:val="000000"/>
-                <w:kern w:val="0"/>
-                <w:sz w:val="20"/>
-                <w:szCs w:val="20"/>
-              </w:rPr>
-              <w:tab/>
-            </w:r>
-            <w:r>
-              <w:rPr>
-                <w:rFonts w:ascii="Courier New" w:hAnsi="Courier New" w:cs="Courier New"/>
-                <w:color w:val="008080"/>
-                <w:kern w:val="0"/>
-                <w:sz w:val="20"/>
-                <w:szCs w:val="20"/>
-              </w:rPr>
-              <w:t>&lt;/</w:t>
-            </w:r>
-            <w:r>
-              <w:rPr>
-                <w:rFonts w:ascii="Courier New" w:hAnsi="Courier New" w:cs="Courier New"/>
-                <w:color w:val="3F7F7F"/>
-                <w:kern w:val="0"/>
-                <w:sz w:val="20"/>
-                <w:szCs w:val="20"/>
-              </w:rPr>
-              <w:t>list</w:t>
-            </w:r>
-            <w:r>
-              <w:rPr>
-                <w:rFonts w:ascii="Courier New" w:hAnsi="Courier New" w:cs="Courier New"/>
-                <w:color w:val="008080"/>
-                <w:kern w:val="0"/>
-                <w:sz w:val="20"/>
-                <w:szCs w:val="20"/>
-              </w:rPr>
-              <w:t>&gt;</w:t>
-            </w:r>
-          </w:p>
-          <w:p>
-            <w:pPr>
-              <w:autoSpaceDE w:val="0"/>
-              <w:autoSpaceDN w:val="0"/>
-              <w:adjustRightInd w:val="0"/>
-              <w:jc w:val="left"/>
-              <w:rPr>
-                <w:rFonts w:ascii="Courier New" w:hAnsi="Courier New" w:cs="Courier New"/>
-                <w:kern w:val="0"/>
-                <w:sz w:val="20"/>
-                <w:szCs w:val="20"/>
-              </w:rPr>
-            </w:pPr>
-            <w:r>
-              <w:rPr>
-                <w:rFonts w:ascii="Courier New" w:hAnsi="Courier New" w:cs="Courier New"/>
-                <w:color w:val="000000"/>
-                <w:kern w:val="0"/>
-                <w:sz w:val="20"/>
-                <w:szCs w:val="20"/>
-              </w:rPr>
-              <w:tab/>
-            </w:r>
-            <w:r>
-              <w:rPr>
-                <w:rFonts w:ascii="Courier New" w:hAnsi="Courier New" w:cs="Courier New"/>
-                <w:color w:val="008080"/>
-                <w:kern w:val="0"/>
-                <w:sz w:val="20"/>
-                <w:szCs w:val="20"/>
-              </w:rPr>
-              <w:t>&lt;</w:t>
-            </w:r>
-            <w:r>
-              <w:rPr>
-                <w:rFonts w:ascii="Courier New" w:hAnsi="Courier New" w:cs="Courier New"/>
-                <w:color w:val="3F7F7F"/>
-                <w:kern w:val="0"/>
-                <w:sz w:val="20"/>
-                <w:szCs w:val="20"/>
-              </w:rPr>
-              <w:t>list</w:t>
-            </w:r>
-            <w:r>
-              <w:rPr>
-                <w:rFonts w:ascii="Courier New" w:hAnsi="Courier New" w:cs="Courier New"/>
-                <w:kern w:val="0"/>
-                <w:sz w:val="20"/>
-                <w:szCs w:val="20"/>
-              </w:rPr>
-              <w:t xml:space="preserve"> </w:t>
-            </w:r>
-            <w:r>
-              <w:rPr>
-                <w:rFonts w:ascii="Courier New" w:hAnsi="Courier New" w:cs="Courier New"/>
-                <w:color w:val="7F007F"/>
-                <w:kern w:val="0"/>
-                <w:sz w:val="20"/>
-                <w:szCs w:val="20"/>
-              </w:rPr>
-              <w:t>id</w:t>
-            </w:r>
-            <w:r>
-              <w:rPr>
-                <w:rFonts w:ascii="Courier New" w:hAnsi="Courier New" w:cs="Courier New"/>
-                <w:color w:val="000000"/>
-                <w:kern w:val="0"/>
-                <w:sz w:val="20"/>
-                <w:szCs w:val="20"/>
-              </w:rPr>
-              <w:t>=</w:t>
-            </w:r>
-            <w:r>
-              <w:rPr>
-                <w:rFonts w:ascii="Courier New" w:hAnsi="Courier New" w:cs="Courier New"/>
-                <w:i/>
-                <w:iCs/>
-                <w:color w:val="2A00FF"/>
-                <w:kern w:val="0"/>
-                <w:sz w:val="20"/>
-                <w:szCs w:val="20"/>
-              </w:rPr>
-              <w:t>"close-</w:t>
-            </w:r>
-            <w:proofErr w:type="spellStart"/>
-            <w:r>
-              <w:rPr>
-                <w:rFonts w:ascii="Courier New" w:hAnsi="Courier New" w:cs="Courier New"/>
-                <w:i/>
-                <w:iCs/>
-                <w:color w:val="2A00FF"/>
-                <w:kern w:val="0"/>
-                <w:sz w:val="20"/>
-                <w:szCs w:val="20"/>
-              </w:rPr>
-              <w:t>friends@facebook</w:t>
-            </w:r>
-            <w:proofErr w:type="spellEnd"/>
-            <w:r>
-              <w:rPr>
-                <w:rFonts w:ascii="Courier New" w:hAnsi="Courier New" w:cs="Courier New"/>
-                <w:i/>
-                <w:iCs/>
-                <w:color w:val="2A00FF"/>
-                <w:kern w:val="0"/>
-                <w:sz w:val="20"/>
-                <w:szCs w:val="20"/>
-              </w:rPr>
-              <w:t>"</w:t>
-            </w:r>
-            <w:r>
-              <w:rPr>
-                <w:rFonts w:ascii="Courier New" w:hAnsi="Courier New" w:cs="Courier New"/>
-                <w:color w:val="008080"/>
-                <w:kern w:val="0"/>
-                <w:sz w:val="20"/>
-                <w:szCs w:val="20"/>
-              </w:rPr>
-              <w:t>&gt;</w:t>
-            </w:r>
-          </w:p>
-          <w:p>
-            <w:pPr>
-              <w:autoSpaceDE w:val="0"/>
-              <w:autoSpaceDN w:val="0"/>
-              <w:adjustRightInd w:val="0"/>
-              <w:jc w:val="left"/>
-              <w:rPr>
-                <w:rFonts w:ascii="Courier New" w:hAnsi="Courier New" w:cs="Courier New"/>
-                <w:kern w:val="0"/>
-                <w:sz w:val="20"/>
-                <w:szCs w:val="20"/>
-              </w:rPr>
-            </w:pPr>
-            <w:r>
-              <w:rPr>
-                <w:rFonts w:ascii="Courier New" w:hAnsi="Courier New" w:cs="Courier New"/>
-                <w:color w:val="000000"/>
-                <w:kern w:val="0"/>
-                <w:sz w:val="20"/>
-                <w:szCs w:val="20"/>
-              </w:rPr>
-              <w:tab/>
-            </w:r>
-            <w:r>
-              <w:rPr>
-                <w:rFonts w:ascii="Courier New" w:hAnsi="Courier New" w:cs="Courier New"/>
-                <w:color w:val="000000"/>
-                <w:kern w:val="0"/>
-                <w:sz w:val="20"/>
-                <w:szCs w:val="20"/>
-              </w:rPr>
-              <w:tab/>
-            </w:r>
-            <w:r>
-              <w:rPr>
-                <w:rFonts w:ascii="Courier New" w:hAnsi="Courier New" w:cs="Courier New"/>
-                <w:color w:val="008080"/>
-                <w:kern w:val="0"/>
-                <w:sz w:val="20"/>
-                <w:szCs w:val="20"/>
-              </w:rPr>
-              <w:t>&lt;</w:t>
-            </w:r>
-            <w:r>
-              <w:rPr>
-                <w:rFonts w:ascii="Courier New" w:hAnsi="Courier New" w:cs="Courier New"/>
-                <w:color w:val="3F7F7F"/>
-                <w:kern w:val="0"/>
-                <w:sz w:val="20"/>
-                <w:szCs w:val="20"/>
-              </w:rPr>
-              <w:t>id</w:t>
-            </w:r>
-            <w:r>
-              <w:rPr>
-                <w:rFonts w:ascii="Courier New" w:hAnsi="Courier New" w:cs="Courier New"/>
-                <w:color w:val="000000"/>
-                <w:kern w:val="0"/>
-                <w:sz w:val="20"/>
-                <w:szCs w:val="20"/>
-              </w:rPr>
-              <w:t>=</w:t>
-            </w:r>
-            <w:r>
-              <w:rPr>
-                <w:rFonts w:ascii="Courier New" w:hAnsi="Courier New" w:cs="Courier New"/>
-                <w:i/>
-                <w:iCs/>
-                <w:color w:val="2A00FF"/>
-                <w:kern w:val="0"/>
-                <w:sz w:val="20"/>
-                <w:szCs w:val="20"/>
-              </w:rPr>
-              <w:t>"</w:t>
-            </w:r>
-            <w:proofErr w:type="spellStart"/>
-            <w:r>
-              <w:rPr>
-                <w:rFonts w:ascii="Courier New" w:hAnsi="Courier New" w:cs="Courier New"/>
-                <w:i/>
-                <w:iCs/>
-                <w:color w:val="2A00FF"/>
-                <w:kern w:val="0"/>
-                <w:sz w:val="20"/>
-                <w:szCs w:val="20"/>
-              </w:rPr>
-              <w:t>joe</w:t>
-            </w:r>
-            <w:proofErr w:type="spellEnd"/>
-            <w:r>
-              <w:rPr>
-                <w:rFonts w:ascii="Courier New" w:hAnsi="Courier New" w:cs="Courier New"/>
-                <w:i/>
-                <w:iCs/>
-                <w:color w:val="2A00FF"/>
-                <w:kern w:val="0"/>
-                <w:sz w:val="20"/>
-                <w:szCs w:val="20"/>
-              </w:rPr>
-              <w:t>"</w:t>
-            </w:r>
-            <w:r>
-              <w:rPr>
-                <w:rFonts w:ascii="Courier New" w:hAnsi="Courier New" w:cs="Courier New"/>
-                <w:color w:val="008080"/>
-                <w:kern w:val="0"/>
-                <w:sz w:val="20"/>
-                <w:szCs w:val="20"/>
-              </w:rPr>
-              <w:t>&gt;</w:t>
-            </w:r>
-          </w:p>
-          <w:p>
-            <w:pPr>
-              <w:autoSpaceDE w:val="0"/>
-              <w:autoSpaceDN w:val="0"/>
-              <w:adjustRightInd w:val="0"/>
-              <w:jc w:val="left"/>
-              <w:rPr>
-                <w:rFonts w:ascii="Courier New" w:hAnsi="Courier New" w:cs="Courier New"/>
-                <w:kern w:val="0"/>
-                <w:sz w:val="20"/>
-                <w:szCs w:val="20"/>
-              </w:rPr>
-            </w:pPr>
-            <w:r>
-              <w:rPr>
-                <w:rFonts w:ascii="Courier New" w:hAnsi="Courier New" w:cs="Courier New"/>
-                <w:color w:val="000000"/>
-                <w:kern w:val="0"/>
-                <w:sz w:val="20"/>
-                <w:szCs w:val="20"/>
-              </w:rPr>
-              <w:tab/>
-            </w:r>
-            <w:r>
-              <w:rPr>
-                <w:rFonts w:ascii="Courier New" w:hAnsi="Courier New" w:cs="Courier New"/>
-                <w:color w:val="000000"/>
-                <w:kern w:val="0"/>
-                <w:sz w:val="20"/>
-                <w:szCs w:val="20"/>
-              </w:rPr>
-              <w:tab/>
-            </w:r>
-            <w:r>
-              <w:rPr>
-                <w:rFonts w:ascii="Courier New" w:hAnsi="Courier New" w:cs="Courier New"/>
-                <w:color w:val="000000"/>
-                <w:kern w:val="0"/>
-                <w:sz w:val="20"/>
-                <w:szCs w:val="20"/>
-              </w:rPr>
-              <w:tab/>
-            </w:r>
-            <w:r>
-              <w:rPr>
-                <w:rFonts w:ascii="Courier New" w:hAnsi="Courier New" w:cs="Courier New"/>
-                <w:color w:val="008080"/>
-                <w:kern w:val="0"/>
-                <w:sz w:val="20"/>
-                <w:szCs w:val="20"/>
-              </w:rPr>
-              <w:t>&lt;</w:t>
-            </w:r>
-            <w:r>
-              <w:rPr>
-                <w:rFonts w:ascii="Courier New" w:hAnsi="Courier New" w:cs="Courier New"/>
-                <w:color w:val="3F7F7F"/>
-                <w:kern w:val="0"/>
-                <w:sz w:val="20"/>
-                <w:szCs w:val="20"/>
-              </w:rPr>
-              <w:t>nickname</w:t>
-            </w:r>
-            <w:r>
-              <w:rPr>
-                <w:rFonts w:ascii="Courier New" w:hAnsi="Courier New" w:cs="Courier New"/>
-                <w:color w:val="008080"/>
-                <w:kern w:val="0"/>
-                <w:sz w:val="20"/>
-                <w:szCs w:val="20"/>
-              </w:rPr>
-              <w:t>&gt;</w:t>
-            </w:r>
-            <w:r>
-              <w:rPr>
-                <w:rFonts w:ascii="Courier New" w:hAnsi="Courier New" w:cs="Courier New"/>
-                <w:color w:val="000000"/>
-                <w:kern w:val="0"/>
-                <w:sz w:val="20"/>
-                <w:szCs w:val="20"/>
-                <w:u w:val="single"/>
-              </w:rPr>
-              <w:t>Joe</w:t>
-            </w:r>
-            <w:r>
-              <w:rPr>
-                <w:rFonts w:ascii="Courier New" w:hAnsi="Courier New" w:cs="Courier New"/>
-                <w:color w:val="000000"/>
-                <w:kern w:val="0"/>
-                <w:sz w:val="20"/>
-                <w:szCs w:val="20"/>
-              </w:rPr>
-              <w:t xml:space="preserve"> Smith</w:t>
-            </w:r>
-            <w:r>
-              <w:rPr>
-                <w:rFonts w:ascii="Courier New" w:hAnsi="Courier New" w:cs="Courier New"/>
-                <w:color w:val="008080"/>
-                <w:kern w:val="0"/>
-                <w:sz w:val="20"/>
-                <w:szCs w:val="20"/>
-              </w:rPr>
-              <w:t>&lt;/</w:t>
-            </w:r>
-            <w:r>
-              <w:rPr>
-                <w:rFonts w:ascii="Courier New" w:hAnsi="Courier New" w:cs="Courier New"/>
-                <w:color w:val="3F7F7F"/>
-                <w:kern w:val="0"/>
-                <w:sz w:val="20"/>
-                <w:szCs w:val="20"/>
-              </w:rPr>
-              <w:t>nickname</w:t>
-            </w:r>
-            <w:r>
-              <w:rPr>
-                <w:rFonts w:ascii="Courier New" w:hAnsi="Courier New" w:cs="Courier New"/>
-                <w:color w:val="008080"/>
-                <w:kern w:val="0"/>
-                <w:sz w:val="20"/>
-                <w:szCs w:val="20"/>
-              </w:rPr>
-              <w:t>&gt;</w:t>
-            </w:r>
-          </w:p>
-          <w:p>
-            <w:pPr>
-              <w:autoSpaceDE w:val="0"/>
-              <w:autoSpaceDN w:val="0"/>
-              <w:adjustRightInd w:val="0"/>
-              <w:jc w:val="left"/>
-              <w:rPr>
-                <w:rFonts w:ascii="Courier New" w:hAnsi="Courier New" w:cs="Courier New"/>
-                <w:kern w:val="0"/>
-                <w:sz w:val="20"/>
-                <w:szCs w:val="20"/>
-              </w:rPr>
-            </w:pPr>
-            <w:r>
-              <w:rPr>
-                <w:rFonts w:ascii="Courier New" w:hAnsi="Courier New" w:cs="Courier New"/>
-                <w:color w:val="000000"/>
-                <w:kern w:val="0"/>
-                <w:sz w:val="20"/>
-                <w:szCs w:val="20"/>
-              </w:rPr>
-              <w:tab/>
-            </w:r>
-            <w:r>
-              <w:rPr>
-                <w:rFonts w:ascii="Courier New" w:hAnsi="Courier New" w:cs="Courier New"/>
-                <w:color w:val="000000"/>
-                <w:kern w:val="0"/>
-                <w:sz w:val="20"/>
-                <w:szCs w:val="20"/>
-              </w:rPr>
-              <w:tab/>
-            </w:r>
-            <w:r>
-              <w:rPr>
-                <w:rFonts w:ascii="Courier New" w:hAnsi="Courier New" w:cs="Courier New"/>
-                <w:color w:val="008080"/>
-                <w:kern w:val="0"/>
-                <w:sz w:val="20"/>
-                <w:szCs w:val="20"/>
-              </w:rPr>
-              <w:t>&lt;/</w:t>
-            </w:r>
-            <w:r>
-              <w:rPr>
-                <w:rFonts w:ascii="Courier New" w:hAnsi="Courier New" w:cs="Courier New"/>
-                <w:color w:val="3F7F7F"/>
-                <w:kern w:val="0"/>
-                <w:sz w:val="20"/>
-                <w:szCs w:val="20"/>
-              </w:rPr>
-              <w:t>contact</w:t>
-            </w:r>
-            <w:r>
-              <w:rPr>
-                <w:rFonts w:ascii="Courier New" w:hAnsi="Courier New" w:cs="Courier New"/>
-                <w:color w:val="008080"/>
-                <w:kern w:val="0"/>
-                <w:sz w:val="20"/>
-                <w:szCs w:val="20"/>
-              </w:rPr>
-              <w:t>&gt;</w:t>
-            </w:r>
-          </w:p>
-          <w:p>
-            <w:pPr>
-              <w:autoSpaceDE w:val="0"/>
-              <w:autoSpaceDN w:val="0"/>
-              <w:adjustRightInd w:val="0"/>
-              <w:jc w:val="left"/>
-              <w:rPr>
-                <w:rFonts w:ascii="Courier New" w:hAnsi="Courier New" w:cs="Courier New"/>
-                <w:kern w:val="0"/>
-                <w:sz w:val="20"/>
-                <w:szCs w:val="20"/>
-              </w:rPr>
-            </w:pPr>
-            <w:r>
-              <w:rPr>
-                <w:rFonts w:ascii="Courier New" w:hAnsi="Courier New" w:cs="Courier New"/>
-                <w:color w:val="000000"/>
-                <w:kern w:val="0"/>
-                <w:sz w:val="20"/>
-                <w:szCs w:val="20"/>
-              </w:rPr>
-              <w:tab/>
-            </w:r>
-            <w:r>
-              <w:rPr>
-                <w:rFonts w:ascii="Courier New" w:hAnsi="Courier New" w:cs="Courier New"/>
-                <w:color w:val="000000"/>
-                <w:kern w:val="0"/>
-                <w:sz w:val="20"/>
-                <w:szCs w:val="20"/>
-              </w:rPr>
-              <w:tab/>
-            </w:r>
-            <w:r>
-              <w:rPr>
-                <w:rFonts w:ascii="Courier New" w:hAnsi="Courier New" w:cs="Courier New"/>
-                <w:color w:val="008080"/>
-                <w:kern w:val="0"/>
-                <w:sz w:val="20"/>
-                <w:szCs w:val="20"/>
-              </w:rPr>
-              <w:t>&lt;</w:t>
-            </w:r>
-            <w:r>
-              <w:rPr>
-                <w:rFonts w:ascii="Courier New" w:hAnsi="Courier New" w:cs="Courier New"/>
-                <w:color w:val="3F7F7F"/>
-                <w:kern w:val="0"/>
-                <w:sz w:val="20"/>
-                <w:szCs w:val="20"/>
-              </w:rPr>
-              <w:t>id</w:t>
-            </w:r>
-            <w:r>
-              <w:rPr>
-                <w:rFonts w:ascii="Courier New" w:hAnsi="Courier New" w:cs="Courier New"/>
-                <w:color w:val="000000"/>
-                <w:kern w:val="0"/>
-                <w:sz w:val="20"/>
-                <w:szCs w:val="20"/>
-              </w:rPr>
-              <w:t>=</w:t>
-            </w:r>
-            <w:r>
-              <w:rPr>
-                <w:rFonts w:ascii="Courier New" w:hAnsi="Courier New" w:cs="Courier New"/>
-                <w:i/>
-                <w:iCs/>
-                <w:color w:val="2A00FF"/>
-                <w:kern w:val="0"/>
-                <w:sz w:val="20"/>
-                <w:szCs w:val="20"/>
-              </w:rPr>
-              <w:t>"cliff"</w:t>
-            </w:r>
-            <w:r>
-              <w:rPr>
-                <w:rFonts w:ascii="Courier New" w:hAnsi="Courier New" w:cs="Courier New"/>
-                <w:color w:val="008080"/>
-                <w:kern w:val="0"/>
-                <w:sz w:val="20"/>
-                <w:szCs w:val="20"/>
-              </w:rPr>
-              <w:t>&gt;</w:t>
-            </w:r>
-          </w:p>
-          <w:p>
-            <w:pPr>
-              <w:autoSpaceDE w:val="0"/>
-              <w:autoSpaceDN w:val="0"/>
-              <w:adjustRightInd w:val="0"/>
-              <w:jc w:val="left"/>
-              <w:rPr>
-                <w:rFonts w:ascii="Courier New" w:hAnsi="Courier New" w:cs="Courier New"/>
-                <w:kern w:val="0"/>
-                <w:sz w:val="20"/>
-                <w:szCs w:val="20"/>
-              </w:rPr>
-            </w:pPr>
-            <w:r>
-              <w:rPr>
-                <w:rFonts w:ascii="Courier New" w:hAnsi="Courier New" w:cs="Courier New"/>
-                <w:color w:val="000000"/>
-                <w:kern w:val="0"/>
-                <w:sz w:val="20"/>
-                <w:szCs w:val="20"/>
-              </w:rPr>
-              <w:tab/>
-            </w:r>
-            <w:r>
-              <w:rPr>
-                <w:rFonts w:ascii="Courier New" w:hAnsi="Courier New" w:cs="Courier New"/>
-                <w:color w:val="000000"/>
-                <w:kern w:val="0"/>
-                <w:sz w:val="20"/>
-                <w:szCs w:val="20"/>
-              </w:rPr>
-              <w:tab/>
-            </w:r>
-            <w:r>
-              <w:rPr>
-                <w:rFonts w:ascii="Courier New" w:hAnsi="Courier New" w:cs="Courier New"/>
-                <w:color w:val="000000"/>
-                <w:kern w:val="0"/>
-                <w:sz w:val="20"/>
-                <w:szCs w:val="20"/>
-              </w:rPr>
-              <w:tab/>
-            </w:r>
-            <w:r>
-              <w:rPr>
-                <w:rFonts w:ascii="Courier New" w:hAnsi="Courier New" w:cs="Courier New"/>
-                <w:color w:val="008080"/>
-                <w:kern w:val="0"/>
-                <w:sz w:val="20"/>
-                <w:szCs w:val="20"/>
-              </w:rPr>
-              <w:t>&lt;</w:t>
-            </w:r>
-            <w:r>
-              <w:rPr>
-                <w:rFonts w:ascii="Courier New" w:hAnsi="Courier New" w:cs="Courier New"/>
-                <w:color w:val="3F7F7F"/>
-                <w:kern w:val="0"/>
-                <w:sz w:val="20"/>
-                <w:szCs w:val="20"/>
-              </w:rPr>
-              <w:t>nickname</w:t>
-            </w:r>
-            <w:r>
-              <w:rPr>
-                <w:rFonts w:ascii="Courier New" w:hAnsi="Courier New" w:cs="Courier New"/>
-                <w:color w:val="008080"/>
-                <w:kern w:val="0"/>
-                <w:sz w:val="20"/>
-                <w:szCs w:val="20"/>
-              </w:rPr>
-              <w:t>&gt;</w:t>
-            </w:r>
-            <w:r>
-              <w:rPr>
-                <w:rFonts w:ascii="Courier New" w:hAnsi="Courier New" w:cs="Courier New"/>
-                <w:color w:val="000000"/>
-                <w:kern w:val="0"/>
-                <w:sz w:val="20"/>
-                <w:szCs w:val="20"/>
-              </w:rPr>
-              <w:t>cliff Gross</w:t>
-            </w:r>
-            <w:r>
-              <w:rPr>
-                <w:rFonts w:ascii="Courier New" w:hAnsi="Courier New" w:cs="Courier New"/>
-                <w:color w:val="008080"/>
-                <w:kern w:val="0"/>
-                <w:sz w:val="20"/>
-                <w:szCs w:val="20"/>
-              </w:rPr>
-              <w:t>&lt;/</w:t>
-            </w:r>
-            <w:r>
-              <w:rPr>
-                <w:rFonts w:ascii="Courier New" w:hAnsi="Courier New" w:cs="Courier New"/>
-                <w:color w:val="3F7F7F"/>
-                <w:kern w:val="0"/>
-                <w:sz w:val="20"/>
-                <w:szCs w:val="20"/>
-              </w:rPr>
-              <w:t>nickname</w:t>
-            </w:r>
-            <w:r>
-              <w:rPr>
-                <w:rFonts w:ascii="Courier New" w:hAnsi="Courier New" w:cs="Courier New"/>
-                <w:color w:val="008080"/>
-                <w:kern w:val="0"/>
-                <w:sz w:val="20"/>
-                <w:szCs w:val="20"/>
-              </w:rPr>
-              <w:t>&gt;</w:t>
-            </w:r>
-          </w:p>
-          <w:p>
-            <w:pPr>
-              <w:autoSpaceDE w:val="0"/>
-              <w:autoSpaceDN w:val="0"/>
-              <w:adjustRightInd w:val="0"/>
-              <w:jc w:val="left"/>
-              <w:rPr>
-                <w:rFonts w:ascii="Courier New" w:hAnsi="Courier New" w:cs="Courier New"/>
-                <w:kern w:val="0"/>
-                <w:sz w:val="20"/>
-                <w:szCs w:val="20"/>
-              </w:rPr>
-            </w:pPr>
-            <w:r>
-              <w:rPr>
-                <w:rFonts w:ascii="Courier New" w:hAnsi="Courier New" w:cs="Courier New"/>
-                <w:color w:val="000000"/>
-                <w:kern w:val="0"/>
-                <w:sz w:val="20"/>
-                <w:szCs w:val="20"/>
-              </w:rPr>
-              <w:tab/>
-            </w:r>
-            <w:r>
-              <w:rPr>
-                <w:rFonts w:ascii="Courier New" w:hAnsi="Courier New" w:cs="Courier New"/>
-                <w:color w:val="000000"/>
-                <w:kern w:val="0"/>
-                <w:sz w:val="20"/>
-                <w:szCs w:val="20"/>
-              </w:rPr>
-              <w:tab/>
-            </w:r>
-            <w:r>
-              <w:rPr>
-                <w:rFonts w:ascii="Courier New" w:hAnsi="Courier New" w:cs="Courier New"/>
-                <w:color w:val="008080"/>
-                <w:kern w:val="0"/>
-                <w:sz w:val="20"/>
-                <w:szCs w:val="20"/>
-              </w:rPr>
-              <w:t>&lt;/</w:t>
-            </w:r>
-            <w:r>
-              <w:rPr>
-                <w:rFonts w:ascii="Courier New" w:hAnsi="Courier New" w:cs="Courier New"/>
-                <w:color w:val="3F7F7F"/>
-                <w:kern w:val="0"/>
-                <w:sz w:val="20"/>
-                <w:szCs w:val="20"/>
-              </w:rPr>
-              <w:t>contact</w:t>
-            </w:r>
-            <w:r>
-              <w:rPr>
-                <w:rFonts w:ascii="Courier New" w:hAnsi="Courier New" w:cs="Courier New"/>
-                <w:color w:val="008080"/>
-                <w:kern w:val="0"/>
-                <w:sz w:val="20"/>
-                <w:szCs w:val="20"/>
-              </w:rPr>
-              <w:t>&gt;</w:t>
-            </w:r>
-          </w:p>
-          <w:p>
-            <w:pPr>
-              <w:autoSpaceDE w:val="0"/>
-              <w:autoSpaceDN w:val="0"/>
-              <w:adjustRightInd w:val="0"/>
-              <w:jc w:val="left"/>
-              <w:rPr>
-                <w:rFonts w:ascii="Courier New" w:hAnsi="Courier New" w:cs="Courier New"/>
-                <w:kern w:val="0"/>
-                <w:sz w:val="20"/>
-                <w:szCs w:val="20"/>
-              </w:rPr>
-            </w:pPr>
-            <w:r>
-              <w:rPr>
-                <w:rFonts w:ascii="Courier New" w:hAnsi="Courier New" w:cs="Courier New"/>
-                <w:color w:val="000000"/>
-                <w:kern w:val="0"/>
-                <w:sz w:val="20"/>
-                <w:szCs w:val="20"/>
-              </w:rPr>
-              <w:tab/>
-            </w:r>
-            <w:r>
-              <w:rPr>
-                <w:rFonts w:ascii="Courier New" w:hAnsi="Courier New" w:cs="Courier New"/>
-                <w:color w:val="000000"/>
-                <w:kern w:val="0"/>
-                <w:sz w:val="20"/>
-                <w:szCs w:val="20"/>
-              </w:rPr>
-              <w:tab/>
-            </w:r>
-            <w:r>
-              <w:rPr>
-                <w:rFonts w:ascii="Courier New" w:hAnsi="Courier New" w:cs="Courier New"/>
-                <w:color w:val="008080"/>
-                <w:kern w:val="0"/>
-                <w:sz w:val="20"/>
-                <w:szCs w:val="20"/>
-              </w:rPr>
-              <w:t>&lt;</w:t>
-            </w:r>
-            <w:r>
-              <w:rPr>
-                <w:rFonts w:ascii="Courier New" w:hAnsi="Courier New" w:cs="Courier New"/>
-                <w:color w:val="3F7F7F"/>
-                <w:kern w:val="0"/>
-                <w:sz w:val="20"/>
-                <w:szCs w:val="20"/>
-              </w:rPr>
-              <w:t>id</w:t>
-            </w:r>
-            <w:r>
-              <w:rPr>
-                <w:rFonts w:ascii="Courier New" w:hAnsi="Courier New" w:cs="Courier New"/>
-                <w:color w:val="000000"/>
-                <w:kern w:val="0"/>
-                <w:sz w:val="20"/>
-                <w:szCs w:val="20"/>
-              </w:rPr>
-              <w:t>=</w:t>
-            </w:r>
-            <w:r>
-              <w:rPr>
-                <w:rFonts w:ascii="Courier New" w:hAnsi="Courier New" w:cs="Courier New"/>
-                <w:i/>
-                <w:iCs/>
-                <w:color w:val="2A00FF"/>
-                <w:kern w:val="0"/>
-                <w:sz w:val="20"/>
-                <w:szCs w:val="20"/>
-              </w:rPr>
-              <w:t>"lily"</w:t>
-            </w:r>
-            <w:r>
-              <w:rPr>
-                <w:rFonts w:ascii="Courier New" w:hAnsi="Courier New" w:cs="Courier New"/>
-                <w:color w:val="008080"/>
-                <w:kern w:val="0"/>
-                <w:sz w:val="20"/>
-                <w:szCs w:val="20"/>
-              </w:rPr>
-              <w:t>&gt;</w:t>
-            </w:r>
-          </w:p>
-          <w:p>
-            <w:pPr>
-              <w:autoSpaceDE w:val="0"/>
-              <w:autoSpaceDN w:val="0"/>
-              <w:adjustRightInd w:val="0"/>
-              <w:jc w:val="left"/>
-              <w:rPr>
-                <w:rFonts w:ascii="Courier New" w:hAnsi="Courier New" w:cs="Courier New"/>
-                <w:kern w:val="0"/>
-                <w:sz w:val="20"/>
-                <w:szCs w:val="20"/>
-              </w:rPr>
-            </w:pPr>
-            <w:r>
-              <w:rPr>
-                <w:rFonts w:ascii="Courier New" w:hAnsi="Courier New" w:cs="Courier New"/>
-                <w:color w:val="000000"/>
-                <w:kern w:val="0"/>
-                <w:sz w:val="20"/>
-                <w:szCs w:val="20"/>
-              </w:rPr>
-              <w:tab/>
-            </w:r>
-            <w:r>
-              <w:rPr>
-                <w:rFonts w:ascii="Courier New" w:hAnsi="Courier New" w:cs="Courier New"/>
-                <w:color w:val="000000"/>
-                <w:kern w:val="0"/>
-                <w:sz w:val="20"/>
-                <w:szCs w:val="20"/>
-              </w:rPr>
-              <w:tab/>
-            </w:r>
-            <w:r>
-              <w:rPr>
-                <w:rFonts w:ascii="Courier New" w:hAnsi="Courier New" w:cs="Courier New"/>
-                <w:color w:val="000000"/>
-                <w:kern w:val="0"/>
-                <w:sz w:val="20"/>
-                <w:szCs w:val="20"/>
-              </w:rPr>
-              <w:tab/>
-            </w:r>
-            <w:r>
-              <w:rPr>
-                <w:rFonts w:ascii="Courier New" w:hAnsi="Courier New" w:cs="Courier New"/>
-                <w:color w:val="008080"/>
-                <w:kern w:val="0"/>
-                <w:sz w:val="20"/>
-                <w:szCs w:val="20"/>
-              </w:rPr>
-              <w:t>&lt;</w:t>
-            </w:r>
-            <w:r>
-              <w:rPr>
-                <w:rFonts w:ascii="Courier New" w:hAnsi="Courier New" w:cs="Courier New"/>
-                <w:color w:val="3F7F7F"/>
-                <w:kern w:val="0"/>
-                <w:sz w:val="20"/>
-                <w:szCs w:val="20"/>
-              </w:rPr>
-              <w:t>nickname</w:t>
-            </w:r>
-            <w:r>
-              <w:rPr>
-                <w:rFonts w:ascii="Courier New" w:hAnsi="Courier New" w:cs="Courier New"/>
-                <w:color w:val="008080"/>
-                <w:kern w:val="0"/>
-                <w:sz w:val="20"/>
-                <w:szCs w:val="20"/>
-              </w:rPr>
-              <w:t>&gt;</w:t>
-            </w:r>
-            <w:r>
-              <w:rPr>
-                <w:rFonts w:ascii="Courier New" w:hAnsi="Courier New" w:cs="Courier New"/>
-                <w:color w:val="000000"/>
-                <w:kern w:val="0"/>
-                <w:sz w:val="20"/>
-                <w:szCs w:val="20"/>
-                <w:u w:val="single"/>
-              </w:rPr>
-              <w:t>Nancy</w:t>
-            </w:r>
-            <w:r>
-              <w:rPr>
-                <w:rFonts w:ascii="Courier New" w:hAnsi="Courier New" w:cs="Courier New"/>
-                <w:color w:val="000000"/>
-                <w:kern w:val="0"/>
-                <w:sz w:val="20"/>
-                <w:szCs w:val="20"/>
-              </w:rPr>
-              <w:t xml:space="preserve"> Gross</w:t>
-            </w:r>
-            <w:r>
-              <w:rPr>
-                <w:rFonts w:ascii="Courier New" w:hAnsi="Courier New" w:cs="Courier New"/>
-                <w:color w:val="008080"/>
-                <w:kern w:val="0"/>
-                <w:sz w:val="20"/>
-                <w:szCs w:val="20"/>
-              </w:rPr>
-              <w:t>&lt;/</w:t>
-            </w:r>
-            <w:bookmarkStart w:id="7" w:name="OLE_LINK5"/>
-            <w:bookmarkStart w:id="8" w:name="OLE_LINK6"/>
-            <w:r>
-              <w:rPr>
-                <w:rFonts w:ascii="Courier New" w:hAnsi="Courier New" w:cs="Courier New"/>
-                <w:color w:val="3F7F7F"/>
-                <w:kern w:val="0"/>
-                <w:sz w:val="20"/>
-                <w:szCs w:val="20"/>
-              </w:rPr>
-              <w:t>nickname</w:t>
-            </w:r>
-            <w:bookmarkEnd w:id="7"/>
-            <w:bookmarkEnd w:id="8"/>
-            <w:r>
-              <w:rPr>
-                <w:rFonts w:ascii="Courier New" w:hAnsi="Courier New" w:cs="Courier New"/>
-                <w:color w:val="008080"/>
-                <w:kern w:val="0"/>
-                <w:sz w:val="20"/>
-                <w:szCs w:val="20"/>
-              </w:rPr>
-              <w:t>&gt;</w:t>
-            </w:r>
-          </w:p>
-          <w:p>
-            <w:pPr>
-              <w:autoSpaceDE w:val="0"/>
-              <w:autoSpaceDN w:val="0"/>
-              <w:adjustRightInd w:val="0"/>
-              <w:jc w:val="left"/>
-              <w:rPr>
-                <w:rFonts w:ascii="Courier New" w:hAnsi="Courier New" w:cs="Courier New"/>
-                <w:kern w:val="0"/>
-                <w:sz w:val="20"/>
-                <w:szCs w:val="20"/>
-              </w:rPr>
-            </w:pPr>
-            <w:r>
-              <w:rPr>
-                <w:rFonts w:ascii="Courier New" w:hAnsi="Courier New" w:cs="Courier New"/>
-                <w:color w:val="000000"/>
-                <w:kern w:val="0"/>
-                <w:sz w:val="20"/>
-                <w:szCs w:val="20"/>
-              </w:rPr>
-              <w:tab/>
-            </w:r>
-            <w:r>
-              <w:rPr>
-                <w:rFonts w:ascii="Courier New" w:hAnsi="Courier New" w:cs="Courier New"/>
-                <w:color w:val="000000"/>
-                <w:kern w:val="0"/>
-                <w:sz w:val="20"/>
-                <w:szCs w:val="20"/>
-              </w:rPr>
-              <w:tab/>
-            </w:r>
-            <w:r>
-              <w:rPr>
-                <w:rFonts w:ascii="Courier New" w:hAnsi="Courier New" w:cs="Courier New"/>
-                <w:color w:val="008080"/>
-                <w:kern w:val="0"/>
-                <w:sz w:val="20"/>
-                <w:szCs w:val="20"/>
-              </w:rPr>
-              <w:t>&lt;/</w:t>
-            </w:r>
-            <w:r>
-              <w:rPr>
-                <w:rFonts w:ascii="Courier New" w:hAnsi="Courier New" w:cs="Courier New"/>
-                <w:color w:val="3F7F7F"/>
-                <w:kern w:val="0"/>
-                <w:sz w:val="20"/>
-                <w:szCs w:val="20"/>
-              </w:rPr>
-              <w:t>contact</w:t>
-            </w:r>
-            <w:r>
-              <w:rPr>
-                <w:rFonts w:ascii="Courier New" w:hAnsi="Courier New" w:cs="Courier New"/>
-                <w:color w:val="008080"/>
-                <w:kern w:val="0"/>
-                <w:sz w:val="20"/>
-                <w:szCs w:val="20"/>
-              </w:rPr>
-              <w:t>&gt;</w:t>
-            </w:r>
-          </w:p>
-          <w:p>
-            <w:pPr>
-              <w:autoSpaceDE w:val="0"/>
-              <w:autoSpaceDN w:val="0"/>
-              <w:adjustRightInd w:val="0"/>
-              <w:jc w:val="left"/>
-              <w:rPr>
-                <w:rFonts w:ascii="Courier New" w:hAnsi="Courier New" w:cs="Courier New"/>
-                <w:kern w:val="0"/>
-                <w:sz w:val="20"/>
-                <w:szCs w:val="20"/>
-              </w:rPr>
-            </w:pPr>
-            <w:r>
-              <w:rPr>
-                <w:rFonts w:ascii="Courier New" w:hAnsi="Courier New" w:cs="Courier New"/>
-                <w:color w:val="000000"/>
-                <w:kern w:val="0"/>
-                <w:sz w:val="20"/>
-                <w:szCs w:val="20"/>
-              </w:rPr>
-              <w:tab/>
-            </w:r>
-            <w:r>
-              <w:rPr>
-                <w:rFonts w:ascii="Courier New" w:hAnsi="Courier New" w:cs="Courier New"/>
-                <w:color w:val="008080"/>
-                <w:kern w:val="0"/>
-                <w:sz w:val="20"/>
-                <w:szCs w:val="20"/>
-              </w:rPr>
-              <w:t>&lt;/</w:t>
-            </w:r>
-            <w:r>
-              <w:rPr>
-                <w:rFonts w:ascii="Courier New" w:hAnsi="Courier New" w:cs="Courier New"/>
-                <w:color w:val="3F7F7F"/>
-                <w:kern w:val="0"/>
-                <w:sz w:val="20"/>
-                <w:szCs w:val="20"/>
-              </w:rPr>
-              <w:t>list</w:t>
-            </w:r>
-            <w:r>
-              <w:rPr>
-                <w:rFonts w:ascii="Courier New" w:hAnsi="Courier New" w:cs="Courier New"/>
-                <w:color w:val="008080"/>
-                <w:kern w:val="0"/>
-                <w:sz w:val="20"/>
-                <w:szCs w:val="20"/>
-              </w:rPr>
-              <w:t>&gt;</w:t>
-            </w:r>
-          </w:p>
-          <w:p>
-            <w:pPr>
-              <w:autoSpaceDE w:val="0"/>
-              <w:autoSpaceDN w:val="0"/>
-              <w:adjustRightInd w:val="0"/>
-              <w:jc w:val="left"/>
-              <w:rPr>
-                <w:rFonts w:ascii="Courier New" w:hAnsi="Courier New" w:cs="Courier New"/>
-                <w:kern w:val="0"/>
-                <w:sz w:val="20"/>
-                <w:szCs w:val="20"/>
-              </w:rPr>
-            </w:pPr>
-            <w:r>
-              <w:rPr>
-                <w:rFonts w:ascii="Courier New" w:hAnsi="Courier New" w:cs="Courier New"/>
-                <w:color w:val="000000"/>
-                <w:kern w:val="0"/>
-                <w:sz w:val="20"/>
-                <w:szCs w:val="20"/>
-              </w:rPr>
-              <w:tab/>
-            </w:r>
-            <w:r>
-              <w:rPr>
-                <w:rFonts w:ascii="Courier New" w:hAnsi="Courier New" w:cs="Courier New"/>
-                <w:color w:val="008080"/>
-                <w:kern w:val="0"/>
-                <w:sz w:val="20"/>
-                <w:szCs w:val="20"/>
-              </w:rPr>
-              <w:t>&lt;</w:t>
-            </w:r>
-            <w:r>
-              <w:rPr>
-                <w:rFonts w:ascii="Courier New" w:hAnsi="Courier New" w:cs="Courier New"/>
-                <w:color w:val="3F7F7F"/>
-                <w:kern w:val="0"/>
-                <w:sz w:val="20"/>
-                <w:szCs w:val="20"/>
-              </w:rPr>
-              <w:t>list</w:t>
-            </w:r>
-            <w:r>
-              <w:rPr>
-                <w:rFonts w:ascii="Courier New" w:hAnsi="Courier New" w:cs="Courier New"/>
-                <w:kern w:val="0"/>
-                <w:sz w:val="20"/>
-                <w:szCs w:val="20"/>
-              </w:rPr>
-              <w:t xml:space="preserve"> </w:t>
-            </w:r>
-            <w:r>
-              <w:rPr>
-                <w:rFonts w:ascii="Courier New" w:hAnsi="Courier New" w:cs="Courier New"/>
-                <w:color w:val="7F007F"/>
-                <w:kern w:val="0"/>
-                <w:sz w:val="20"/>
-                <w:szCs w:val="20"/>
-              </w:rPr>
-              <w:t>id</w:t>
-            </w:r>
-            <w:r>
-              <w:rPr>
-                <w:rFonts w:ascii="Courier New" w:hAnsi="Courier New" w:cs="Courier New"/>
-                <w:color w:val="000000"/>
-                <w:kern w:val="0"/>
-                <w:sz w:val="20"/>
-                <w:szCs w:val="20"/>
-              </w:rPr>
-              <w:t>=</w:t>
-            </w:r>
-            <w:r>
-              <w:rPr>
-                <w:rFonts w:ascii="Courier New" w:hAnsi="Courier New" w:cs="Courier New"/>
-                <w:i/>
-                <w:iCs/>
-                <w:color w:val="2A00FF"/>
-                <w:kern w:val="0"/>
-                <w:sz w:val="20"/>
-                <w:szCs w:val="20"/>
-              </w:rPr>
-              <w:t>"close-</w:t>
-            </w:r>
-            <w:proofErr w:type="spellStart"/>
-            <w:r>
-              <w:rPr>
-                <w:rFonts w:ascii="Courier New" w:hAnsi="Courier New" w:cs="Courier New"/>
-                <w:i/>
-                <w:iCs/>
-                <w:color w:val="2A00FF"/>
-                <w:kern w:val="0"/>
-                <w:sz w:val="20"/>
-                <w:szCs w:val="20"/>
-              </w:rPr>
-              <w:t>friends@Twitter</w:t>
-            </w:r>
-            <w:proofErr w:type="spellEnd"/>
-            <w:r>
-              <w:rPr>
-                <w:rFonts w:ascii="Courier New" w:hAnsi="Courier New" w:cs="Courier New"/>
-                <w:i/>
-                <w:iCs/>
-                <w:color w:val="2A00FF"/>
-                <w:kern w:val="0"/>
-                <w:sz w:val="20"/>
-                <w:szCs w:val="20"/>
-              </w:rPr>
-              <w:t>"</w:t>
-            </w:r>
-            <w:r>
-              <w:rPr>
-                <w:rFonts w:ascii="Courier New" w:hAnsi="Courier New" w:cs="Courier New"/>
-                <w:color w:val="008080"/>
-                <w:kern w:val="0"/>
-                <w:sz w:val="20"/>
-                <w:szCs w:val="20"/>
-              </w:rPr>
-              <w:t>&gt;&lt;/</w:t>
-            </w:r>
-            <w:r>
-              <w:rPr>
-                <w:rFonts w:ascii="Courier New" w:hAnsi="Courier New" w:cs="Courier New"/>
-                <w:color w:val="3F7F7F"/>
-                <w:kern w:val="0"/>
-                <w:sz w:val="20"/>
-                <w:szCs w:val="20"/>
-              </w:rPr>
-              <w:t>list</w:t>
-            </w:r>
-            <w:r>
-              <w:rPr>
-                <w:rFonts w:ascii="Courier New" w:hAnsi="Courier New" w:cs="Courier New"/>
-                <w:color w:val="008080"/>
-                <w:kern w:val="0"/>
-                <w:sz w:val="20"/>
-                <w:szCs w:val="20"/>
-              </w:rPr>
-              <w:t>&gt;</w:t>
-            </w:r>
-          </w:p>
-          <w:p>
-            <w:pPr>
-              <w:spacing w:line="200" w:lineRule="exact"/>
-              <w:rPr>
-                <w:rFonts w:ascii="Courier New" w:hAnsi="Courier New" w:cs="Courier New"/>
-                <w:kern w:val="0"/>
-                <w:sz w:val="20"/>
-                <w:szCs w:val="20"/>
-                <w:shd w:val="pct15" w:color="auto" w:fill="FFFFFF"/>
-              </w:rPr>
-            </w:pPr>
-            <w:r>
-              <w:rPr>
-                <w:rFonts w:ascii="Courier New" w:hAnsi="Courier New" w:cs="Courier New"/>
-                <w:color w:val="008080"/>
-                <w:kern w:val="0"/>
-                <w:sz w:val="20"/>
-                <w:szCs w:val="20"/>
-              </w:rPr>
-              <w:t>&lt;/</w:t>
-            </w:r>
-            <w:r>
-              <w:rPr>
-                <w:rFonts w:ascii="Courier New" w:hAnsi="Courier New" w:cs="Courier New"/>
-                <w:color w:val="3F7F7F"/>
-                <w:kern w:val="0"/>
-                <w:sz w:val="20"/>
-                <w:szCs w:val="20"/>
-              </w:rPr>
-              <w:t>contacts</w:t>
-            </w:r>
-            <w:r>
-              <w:rPr>
-                <w:rFonts w:ascii="Courier New" w:hAnsi="Courier New" w:cs="Courier New"/>
-                <w:color w:val="008080"/>
-                <w:kern w:val="0"/>
-                <w:sz w:val="20"/>
-                <w:szCs w:val="20"/>
-              </w:rPr>
-              <w:t>&gt;</w:t>
-            </w:r>
           </w:p>
         </w:tc>
       </w:tr>
@@ -4535,37 +1893,14 @@
                 <w:szCs w:val="20"/>
               </w:rPr>
             </w:pPr>
-            <w:proofErr w:type="spellStart"/>
-            <w:r>
-              <w:t>Msisdn</w:t>
-            </w:r>
-            <w:proofErr w:type="spellEnd"/>
+            <w:r>
+              <w:t>D</w:t>
+            </w:r>
             <w:r>
               <w:rPr>
                 <w:rFonts w:hint="eastAsia"/>
               </w:rPr>
-              <w:t xml:space="preserve"> or </w:t>
-            </w:r>
-            <w:r>
-              <w:rPr>
-                <w:rFonts w:hint="eastAsia"/>
-              </w:rPr>
-              <w:t>user account</w:t>
-            </w:r>
-            <w:r>
-              <w:rPr>
-                <w:rFonts w:hint="eastAsia"/>
-              </w:rPr>
-              <w:t>, unique and</w:t>
-            </w:r>
-            <w:r>
-              <w:rPr>
-                <w:rFonts w:hint="eastAsia"/>
-              </w:rPr>
-              <w:t xml:space="preserve"> </w:t>
-            </w:r>
-            <w:r>
-              <w:t>required</w:t>
+              <w:t>atabase id</w:t>
             </w:r>
           </w:p>
         </w:tc>
@@ -4781,6 +2116,25 @@
           </w:tcPr>
           <w:p>
             <w:pPr>
+              <w:pStyle w:val="HTML"/>
+            </w:pPr>
+            <w:proofErr w:type="spellStart"/>
+            <w:r>
+              <w:rPr>
+                <w:rStyle w:val="end-tag"/>
+              </w:rPr>
+              <w:lastRenderedPageBreak/>
+              <w:t>contactName</w:t>
+            </w:r>
+            <w:proofErr w:type="spellEnd"/>
+          </w:p>
+        </w:tc>
+        <w:tc>
+          <w:tcPr>
+            <w:tcW w:w="2694" w:type="dxa"/>
+          </w:tcPr>
+          <w:p>
+            <w:pPr>
               <w:rPr>
                 <w:rFonts w:ascii="Courier New" w:hAnsi="Courier New"/>
                 <w:color w:val="000000" w:themeColor="text1"/>
@@ -4796,13 +2150,13 @@
                 <w:sz w:val="20"/>
                 <w:szCs w:val="20"/>
               </w:rPr>
-              <w:t>name</w:t>
-            </w:r>
-          </w:p>
-        </w:tc>
-        <w:tc>
-          <w:tcPr>
-            <w:tcW w:w="2694" w:type="dxa"/>
+              <w:t>contact</w:t>
+            </w:r>
+          </w:p>
+        </w:tc>
+        <w:tc>
+          <w:tcPr>
+            <w:tcW w:w="992" w:type="dxa"/>
           </w:tcPr>
           <w:p>
             <w:pPr>
@@ -4815,10 +2169,106 @@
             </w:pPr>
             <w:r>
               <w:rPr>
-                <w:rFonts w:ascii="Courier New" w:hAnsi="Courier New" w:cs="Courier New"/>
+                <w:rFonts w:ascii="Courier New" w:hAnsi="Courier New" w:hint="eastAsia"/>
                 <w:color w:val="000000" w:themeColor="text1"/>
                 <w:kern w:val="0"/>
                 <w:sz w:val="20"/>
+              </w:rPr>
+              <w:t>string</w:t>
+            </w:r>
+          </w:p>
+        </w:tc>
+        <w:tc>
+          <w:tcPr>
+            <w:tcW w:w="1276" w:type="dxa"/>
+          </w:tcPr>
+          <w:p>
+            <w:pPr>
+              <w:rPr>
+                <w:rFonts w:ascii="Courier New" w:hAnsi="Courier New"/>
+                <w:color w:val="000000" w:themeColor="text1"/>
+                <w:kern w:val="0"/>
+                <w:sz w:val="20"/>
+              </w:rPr>
+            </w:pPr>
+          </w:p>
+        </w:tc>
+        <w:tc>
+          <w:tcPr>
+            <w:tcW w:w="2409" w:type="dxa"/>
+          </w:tcPr>
+          <w:p>
+            <w:pPr>
+              <w:rPr>
+                <w:rFonts w:ascii="Courier New" w:hAnsi="Courier New"/>
+                <w:color w:val="000000" w:themeColor="text1"/>
+                <w:kern w:val="0"/>
+                <w:sz w:val="20"/>
+              </w:rPr>
+            </w:pPr>
+          </w:p>
+        </w:tc>
+        <w:tc>
+          <w:tcPr>
+            <w:tcW w:w="4253" w:type="dxa"/>
+          </w:tcPr>
+          <w:p>
+            <w:pPr>
+              <w:rPr>
+                <w:rFonts w:ascii="Courier New" w:hAnsi="Courier New"/>
+                <w:color w:val="000000" w:themeColor="text1"/>
+                <w:kern w:val="0"/>
+                <w:sz w:val="20"/>
+              </w:rPr>
+            </w:pPr>
+          </w:p>
+        </w:tc>
+      </w:tr>
+      <w:tr>
+        <w:trPr>
+          <w:trHeight w:val="319"/>
+        </w:trPr>
+        <w:tc>
+          <w:tcPr>
+            <w:tcW w:w="1842" w:type="dxa"/>
+          </w:tcPr>
+          <w:p>
+            <w:pPr>
+              <w:pStyle w:val="HTML"/>
+              <w:rPr>
+                <w:rStyle w:val="end-tag"/>
+              </w:rPr>
+            </w:pPr>
+            <w:proofErr w:type="spellStart"/>
+            <w:r>
+              <w:rPr>
+                <w:rStyle w:val="start-tag"/>
+              </w:rPr>
+              <w:t>userId</w:t>
+            </w:r>
+            <w:proofErr w:type="spellEnd"/>
+          </w:p>
+        </w:tc>
+        <w:tc>
+          <w:tcPr>
+            <w:tcW w:w="2694" w:type="dxa"/>
+          </w:tcPr>
+          <w:p>
+            <w:pPr>
+              <w:rPr>
+                <w:rFonts w:ascii="Courier New" w:hAnsi="Courier New" w:cs="Courier New"/>
+                <w:color w:val="000000" w:themeColor="text1"/>
+                <w:kern w:val="0"/>
+                <w:sz w:val="20"/>
+                <w:szCs w:val="20"/>
+              </w:rPr>
+            </w:pPr>
+            <w:r>
+              <w:rPr>
+                <w:rFonts w:ascii="Courier New" w:hAnsi="Courier New" w:cs="Courier New"/>
+                <w:color w:val="000000" w:themeColor="text1"/>
+                <w:kern w:val="0"/>
+                <w:sz w:val="20"/>
                 <w:szCs w:val="20"/>
               </w:rPr>
               <w:t>contact</w:t>
@@ -4832,7 +2282,129 @@
           <w:p>
             <w:pPr>
               <w:rPr>
+                <w:rFonts w:ascii="Courier New" w:hAnsi="Courier New" w:hint="eastAsia"/>
+                <w:color w:val="000000" w:themeColor="text1"/>
+                <w:kern w:val="0"/>
+                <w:sz w:val="20"/>
+              </w:rPr>
+            </w:pPr>
+            <w:r>
+              <w:rPr>
+                <w:rFonts w:ascii="Courier New" w:hAnsi="Courier New" w:hint="eastAsia"/>
+                <w:color w:val="000000" w:themeColor="text1"/>
+                <w:kern w:val="0"/>
+                <w:sz w:val="20"/>
+              </w:rPr>
+              <w:t>string</w:t>
+            </w:r>
+          </w:p>
+        </w:tc>
+        <w:tc>
+          <w:tcPr>
+            <w:tcW w:w="1276" w:type="dxa"/>
+          </w:tcPr>
+          <w:p>
+            <w:pPr>
+              <w:rPr>
                 <w:rFonts w:ascii="Courier New" w:hAnsi="Courier New"/>
+                <w:color w:val="000000" w:themeColor="text1"/>
+                <w:kern w:val="0"/>
+                <w:sz w:val="20"/>
+              </w:rPr>
+            </w:pPr>
+          </w:p>
+        </w:tc>
+        <w:tc>
+          <w:tcPr>
+            <w:tcW w:w="2409" w:type="dxa"/>
+          </w:tcPr>
+          <w:p>
+            <w:pPr>
+              <w:rPr>
+                <w:rFonts w:ascii="Courier New" w:hAnsi="Courier New"/>
+                <w:color w:val="000000" w:themeColor="text1"/>
+                <w:kern w:val="0"/>
+                <w:sz w:val="20"/>
+              </w:rPr>
+            </w:pPr>
+          </w:p>
+        </w:tc>
+        <w:tc>
+          <w:tcPr>
+            <w:tcW w:w="4253" w:type="dxa"/>
+          </w:tcPr>
+          <w:p>
+            <w:pPr>
+              <w:rPr>
+                <w:rFonts w:ascii="Courier New" w:hAnsi="Courier New"/>
+                <w:color w:val="000000" w:themeColor="text1"/>
+                <w:kern w:val="0"/>
+                <w:sz w:val="20"/>
+              </w:rPr>
+            </w:pPr>
+          </w:p>
+        </w:tc>
+      </w:tr>
+      <w:tr>
+        <w:trPr>
+          <w:trHeight w:val="319"/>
+        </w:trPr>
+        <w:tc>
+          <w:tcPr>
+            <w:tcW w:w="1842" w:type="dxa"/>
+          </w:tcPr>
+          <w:p>
+            <w:pPr>
+              <w:pStyle w:val="HTML"/>
+              <w:rPr>
+                <w:rStyle w:val="start-tag"/>
+              </w:rPr>
+            </w:pPr>
+            <w:proofErr w:type="spellStart"/>
+            <w:r>
+              <w:rPr>
+                <w:rStyle w:val="start-tag"/>
+                <w:rFonts w:hint="eastAsia"/>
+              </w:rPr>
+              <w:t>createDate</w:t>
+            </w:r>
+            <w:proofErr w:type="spellEnd"/>
+          </w:p>
+        </w:tc>
+        <w:tc>
+          <w:tcPr>
+            <w:tcW w:w="2694" w:type="dxa"/>
+          </w:tcPr>
+          <w:p>
+            <w:pPr>
+              <w:rPr>
+                <w:rFonts w:ascii="Courier New" w:hAnsi="Courier New" w:cs="Courier New"/>
+                <w:color w:val="000000" w:themeColor="text1"/>
+                <w:kern w:val="0"/>
+                <w:sz w:val="20"/>
+                <w:szCs w:val="20"/>
+              </w:rPr>
+            </w:pPr>
+            <w:r>
+              <w:rPr>
+                <w:rFonts w:ascii="Courier New" w:hAnsi="Courier New" w:cs="Courier New"/>
+                <w:color w:val="000000" w:themeColor="text1"/>
+                <w:kern w:val="0"/>
+                <w:sz w:val="20"/>
+                <w:szCs w:val="20"/>
+              </w:rPr>
+              <w:t>contact</w:t>
+            </w:r>
+          </w:p>
+        </w:tc>
+        <w:tc>
+          <w:tcPr>
+            <w:tcW w:w="992" w:type="dxa"/>
+          </w:tcPr>
+          <w:p>
+            <w:pPr>
+              <w:rPr>
+                <w:rFonts w:ascii="Courier New" w:hAnsi="Courier New" w:hint="eastAsia"/>
                 <w:color w:val="000000" w:themeColor="text1"/>
                 <w:kern w:val="0"/>
                 <w:sz w:val="20"/>
@@ -4965,12 +2537,14 @@
         <w:ind w:left="567"/>
         <w:jc w:val="left"/>
         <w:rPr>
-          <w:kern w:val="0"/>
-        </w:rPr>
-      </w:pPr>
-      <w:r>
-        <w:rPr>
-          <w:rFonts w:hint="eastAsia"/>
+          <w:color w:val="FF0000"/>
+          <w:kern w:val="0"/>
+        </w:rPr>
+      </w:pPr>
+      <w:r>
+        <w:rPr>
+          <w:rFonts w:hint="eastAsia"/>
+          <w:color w:val="FF0000"/>
           <w:kern w:val="0"/>
         </w:rPr>
         <w:t>Get</w:t>
@@ -4978,10 +2552,35 @@
       <w:r>
         <w:rPr>
           <w:rFonts w:hint="eastAsia"/>
+          <w:color w:val="FF0000"/>
           <w:kern w:val="0"/>
         </w:rPr>
         <w:t xml:space="preserve"> document</w:t>
       </w:r>
+      <w:r>
+        <w:rPr>
+          <w:rFonts w:hint="eastAsia"/>
+          <w:color w:val="FF0000"/>
+          <w:kern w:val="0"/>
+        </w:rPr>
+        <w:t>(</w:t>
+      </w:r>
+      <w:r>
+        <w:rPr>
+          <w:rFonts w:hint="eastAsia"/>
+          <w:color w:val="FF0000"/>
+          <w:kern w:val="0"/>
+        </w:rPr>
+        <w:t>已更新</w:t>
+      </w:r>
+      <w:r>
+        <w:rPr>
+          <w:rFonts w:hint="eastAsia"/>
+          <w:color w:val="FF0000"/>
+          <w:kern w:val="0"/>
+        </w:rPr>
+        <w:t>)</w:t>
+      </w:r>
     </w:p>
     <w:p>
       <w:pPr>
@@ -5016,277 +2615,65 @@
     <w:p>
       <w:pPr>
         <w:ind w:firstLine="420"/>
-        <w:rPr>
-          <w:rFonts w:hint="eastAsia"/>
-          <w:strike/>
-        </w:rPr>
-      </w:pPr>
-      <w:proofErr w:type="gramStart"/>
-      <w:r>
-        <w:rPr>
-          <w:rFonts w:hint="eastAsia"/>
-          <w:strike/>
-        </w:rPr>
-        <w:t>GET</w:t>
-      </w:r>
-      <w:r>
-        <w:rPr>
-          <w:rFonts w:hint="eastAsia"/>
-          <w:strike/>
-        </w:rPr>
+      </w:pPr>
+      <w:bookmarkStart w:id="5" w:name="OLE_LINK29"/>
+      <w:bookmarkStart w:id="6" w:name="OLE_LINK30"/>
+      <w:r>
+        <w:t>http://</w:t>
+      </w:r>
+      <w:r>
+        <w:t>im.singtelpoc.com</w:t>
+      </w:r>
+      <w:r>
+        <w:t>/xcap-root/contacts</w:t>
+      </w:r>
+      <w:r>
+        <w:t>/</w:t>
+      </w:r>
+      <w:r>
         <w:t xml:space="preserve"> </w:t>
       </w:r>
-      <w:bookmarkStart w:id="9" w:name="OLE_LINK24"/>
-      <w:bookmarkStart w:id="10" w:name="OLE_LINK25"/>
-      <w:r>
-        <w:rPr>
-          <w:rFonts w:hint="eastAsia"/>
-          <w:strike/>
-        </w:rPr>
+      <w:proofErr w:type="spellStart"/>
+      <w:r>
+        <w:t>msisdn</w:t>
+      </w:r>
+      <w:r>
+        <w:rPr>
+          <w:rFonts w:hint="eastAsia"/>
+        </w:rPr>
+        <w:t>Value</w:t>
+      </w:r>
+      <w:proofErr w:type="spellEnd"/>
+      <w:r>
         <w:t xml:space="preserve"> </w:t>
       </w:r>
-      <w:proofErr w:type="gramEnd"/>
-      <w:r>
-        <w:rPr>
-          <w:strike/>
-        </w:rPr>
-        <w:fldChar w:fldCharType="begin"/>
-      </w:r>
-      <w:r>
-        <w:rPr>
-          <w:strike/>
-        </w:rPr>
-        <w:instrText xml:space="preserve"> HYPERLINK "http://im.singtelpoc.com/xcap-root/</w:instrText>
-      </w:r>
-      <w:r>
-        <w:rPr>
-          <w:rFonts w:hint="eastAsia"/>
-          <w:strike/>
-        </w:rPr>
-        <w:instrText>contacts</w:instrText>
-      </w:r>
-      <w:r>
-        <w:rPr>
-          <w:strike/>
-        </w:rPr>
-        <w:instrText>/users/</w:instrText>
-      </w:r>
-      <w:r>
-        <w:rPr>
-          <w:rFonts w:hint="eastAsia"/>
-          <w:strike/>
-        </w:rPr>
-        <w:instrText>userName</w:instrText>
-      </w:r>
-      <w:r>
-        <w:rPr>
-          <w:strike/>
-        </w:rPr>
-        <w:instrText xml:space="preserve">/index" </w:instrText>
-      </w:r>
-      <w:r>
-        <w:rPr>
-          <w:strike/>
-        </w:rPr>
-        <w:fldChar w:fldCharType="separate"/>
-      </w:r>
-      <w:r>
-        <w:rPr>
-          <w:rStyle w:val="a7"/>
-          <w:strike/>
-        </w:rPr>
-        <w:t>http://im.singtelpoc.com</w:t>
-      </w:r>
-      <w:bookmarkStart w:id="11" w:name="OLE_LINK18"/>
-      <w:bookmarkStart w:id="12" w:name="OLE_LINK19"/>
-      <w:r>
-        <w:rPr>
-          <w:rStyle w:val="a7"/>
-          <w:strike/>
-        </w:rPr>
-        <w:t>/xcap-root/</w:t>
-      </w:r>
-      <w:bookmarkStart w:id="13" w:name="OLE_LINK28"/>
-      <w:r>
-        <w:rPr>
-          <w:rStyle w:val="a7"/>
-          <w:rFonts w:hint="eastAsia"/>
-          <w:strike/>
-        </w:rPr>
-        <w:t>contacts</w:t>
-      </w:r>
-      <w:r>
-        <w:rPr>
-          <w:rStyle w:val="a7"/>
-          <w:strike/>
-        </w:rPr>
-        <w:t>/users/</w:t>
-      </w:r>
-      <w:r>
-        <w:rPr>
-          <w:rStyle w:val="a7"/>
-          <w:rFonts w:hint="eastAsia"/>
-          <w:strike/>
-        </w:rPr>
-        <w:t>userName</w:t>
-      </w:r>
-      <w:r>
-        <w:rPr>
-          <w:rStyle w:val="a7"/>
-          <w:strike/>
-        </w:rPr>
+      <w:r>
+        <w:t>/</w:t>
+      </w:r>
+      <w:proofErr w:type="spellStart"/>
+      <w:r>
+        <w:t>tokenValue</w:t>
+      </w:r>
+      <w:proofErr w:type="spellEnd"/>
+      <w:r>
         <w:t>/index</w:t>
       </w:r>
-      <w:bookmarkEnd w:id="11"/>
-      <w:bookmarkEnd w:id="12"/>
-      <w:bookmarkEnd w:id="13"/>
-      <w:r>
-        <w:rPr>
-          <w:strike/>
-        </w:rPr>
-        <w:fldChar w:fldCharType="end"/>
-      </w:r>
-      <w:bookmarkEnd w:id="9"/>
-      <w:bookmarkEnd w:id="10"/>
-    </w:p>
-    <w:p>
-      <w:pPr>
-        <w:ind w:firstLine="420"/>
-        <w:rPr>
-          <w:rFonts w:hint="eastAsia"/>
-          <w:strike/>
-        </w:rPr>
-      </w:pPr>
-      <w:proofErr w:type="gramStart"/>
-      <w:r>
-        <w:rPr>
-          <w:rFonts w:hint="eastAsia"/>
-          <w:strike/>
-        </w:rPr>
-        <w:t xml:space="preserve">GET  </w:t>
-      </w:r>
-      <w:r>
-        <w:rPr>
-          <w:strike/>
-        </w:rPr>
-        <w:t>http</w:t>
-      </w:r>
-      <w:proofErr w:type="gramEnd"/>
-      <w:r>
-        <w:rPr>
-          <w:strike/>
-        </w:rPr>
-        <w:t>://im.singtelpoc.com/xcap-root/</w:t>
-      </w:r>
-      <w:r>
-        <w:rPr>
-          <w:rFonts w:hint="eastAsia"/>
-          <w:strike/>
-        </w:rPr>
-        <w:t>contacts</w:t>
-      </w:r>
-      <w:r>
-        <w:rPr>
-          <w:strike/>
-        </w:rPr>
-        <w:t xml:space="preserve"> /index</w:t>
-      </w:r>
-    </w:p>
-    <w:p>
-      <w:pPr>
-        <w:ind w:firstLine="420"/>
-        <w:rPr>
-          <w:rFonts w:hint="eastAsia"/>
-        </w:rPr>
-      </w:pPr>
-    </w:p>
-    <w:p>
-      <w:pPr>
-        <w:ind w:firstLine="420"/>
-        <w:rPr>
-          <w:rFonts w:hint="eastAsia"/>
-        </w:rPr>
-      </w:pPr>
-      <w:bookmarkStart w:id="14" w:name="OLE_LINK29"/>
-      <w:bookmarkStart w:id="15" w:name="OLE_LINK30"/>
-      <w:r>
-        <w:t>http://172.</w:t>
-      </w:r>
-      <w:r>
-        <w:t>16.0.84:8080/xcap-root/contacts</w:t>
-      </w:r>
-      <w:r>
-        <w:t>/</w:t>
-      </w:r>
-      <w:r>
-        <w:t xml:space="preserve"> </w:t>
-      </w:r>
-      <w:proofErr w:type="spellStart"/>
-      <w:r>
-        <w:t>msisdn</w:t>
-      </w:r>
-      <w:r>
-        <w:rPr>
-          <w:rFonts w:hint="eastAsia"/>
-        </w:rPr>
-        <w:t>Value</w:t>
-      </w:r>
-      <w:proofErr w:type="spellEnd"/>
-      <w:r>
-        <w:t xml:space="preserve"> </w:t>
-      </w:r>
-      <w:r>
-        <w:t>/</w:t>
-      </w:r>
-      <w:proofErr w:type="spellStart"/>
-      <w:r>
-        <w:t>tokenValue</w:t>
-      </w:r>
-      <w:proofErr w:type="spellEnd"/>
-      <w:r>
-        <w:t>/index</w:t>
-      </w:r>
-    </w:p>
-    <w:bookmarkEnd w:id="14"/>
-    <w:bookmarkEnd w:id="15"/>
-    <w:p>
-      <w:pPr>
-        <w:ind w:firstLine="420"/>
-        <w:rPr>
-          <w:rFonts w:hint="eastAsia"/>
-        </w:rPr>
-      </w:pPr>
-      <w:proofErr w:type="gramStart"/>
-      <w:r>
-        <w:rPr>
-          <w:rFonts w:hint="eastAsia"/>
-        </w:rPr>
-        <w:t>example</w:t>
-      </w:r>
-      <w:proofErr w:type="gramEnd"/>
-      <w:r>
-        <w:rPr>
-          <w:rFonts w:hint="eastAsia"/>
-        </w:rPr>
-        <w:t xml:space="preserve">: </w:t>
-      </w:r>
-    </w:p>
+    </w:p>
+    <w:bookmarkEnd w:id="5"/>
+    <w:bookmarkEnd w:id="6"/>
     <w:p>
       <w:pPr>
         <w:ind w:left="420" w:firstLineChars="200" w:firstLine="420"/>
       </w:pPr>
-      <w:r>
-        <w:t>http://172.16.0.84:8080/xcap-root/contacts/8615012601304/0FyoIDW2UyZAN6hEH8Y7DZNYU3A8BYi_ig8UxOxAkM9SwAeSqwV0bw**/index</w:t>
-      </w:r>
-    </w:p>
-    <w:p>
-      <w:pPr>
-        <w:rPr>
-          <w:kern w:val="0"/>
-        </w:rPr>
-      </w:pPr>
-      <w:bookmarkStart w:id="16" w:name="OLE_LINK20"/>
-      <w:bookmarkStart w:id="17" w:name="OLE_LINK21"/>
+    </w:p>
+    <w:p>
+      <w:pPr>
+        <w:rPr>
+          <w:kern w:val="0"/>
+        </w:rPr>
+      </w:pPr>
+      <w:bookmarkStart w:id="7" w:name="OLE_LINK20"/>
+      <w:bookmarkStart w:id="8" w:name="OLE_LINK21"/>
       <w:proofErr w:type="gramStart"/>
       <w:r>
         <w:rPr>
@@ -5337,8 +2724,8 @@
         <w:tblLook w:val="0000"/>
       </w:tblPr>
       <w:tblGrid>
-        <w:gridCol w:w="2307"/>
-        <w:gridCol w:w="1266"/>
+        <w:gridCol w:w="1701"/>
+        <w:gridCol w:w="1872"/>
         <w:gridCol w:w="4402"/>
       </w:tblGrid>
       <w:tr>
@@ -5347,9 +2734,11 @@
         </w:trPr>
         <w:tc>
           <w:tcPr>
-            <w:tcW w:w="2307" w:type="dxa"/>
+            <w:tcW w:w="1701" w:type="dxa"/>
             <w:shd w:val="clear" w:color="auto" w:fill="C0C0C0"/>
           </w:tcPr>
+          <w:bookmarkEnd w:id="7"/>
+          <w:bookmarkEnd w:id="8"/>
           <w:p>
             <w:pPr>
               <w:rPr>
@@ -5367,7 +2756,7 @@
         </w:tc>
         <w:tc>
           <w:tcPr>
-            <w:tcW w:w="1266" w:type="dxa"/>
+            <w:tcW w:w="1872" w:type="dxa"/>
             <w:shd w:val="clear" w:color="auto" w:fill="C0C0C0"/>
           </w:tcPr>
           <w:p>
@@ -5381,14 +2770,14 @@
               <w:rPr>
                 <w:b/>
               </w:rPr>
-              <w:t>T</w:t>
+              <w:t>D</w:t>
             </w:r>
             <w:r>
               <w:rPr>
                 <w:rFonts w:hint="eastAsia"/>
                 <w:b/>
               </w:rPr>
-              <w:t>ype</w:t>
+              <w:t>efault value</w:t>
             </w:r>
           </w:p>
         </w:tc>
@@ -5422,7 +2811,7 @@
         </w:trPr>
         <w:tc>
           <w:tcPr>
-            <w:tcW w:w="2307" w:type="dxa"/>
+            <w:tcW w:w="1701" w:type="dxa"/>
           </w:tcPr>
           <w:p>
             <w:proofErr w:type="spellStart"/>
@@ -5430,44 +2819,134 @@
               <w:rPr>
                 <w:rFonts w:hint="eastAsia"/>
               </w:rPr>
-              <w:t>userName</w:t>
+              <w:t>auid</w:t>
             </w:r>
             <w:proofErr w:type="spellEnd"/>
           </w:p>
         </w:tc>
         <w:tc>
           <w:tcPr>
-            <w:tcW w:w="1266" w:type="dxa"/>
-          </w:tcPr>
-          <w:p>
+            <w:tcW w:w="1872" w:type="dxa"/>
+          </w:tcPr>
+          <w:p>
+            <w:r>
+              <w:t>contacts</w:t>
+            </w:r>
+          </w:p>
+        </w:tc>
+        <w:tc>
+          <w:tcPr>
+            <w:tcW w:w="4402" w:type="dxa"/>
+          </w:tcPr>
+          <w:p>
+            <w:r>
+              <w:t>C</w:t>
+            </w:r>
             <w:r>
               <w:rPr>
                 <w:rFonts w:hint="eastAsia"/>
               </w:rPr>
-              <w:t>String</w:t>
-            </w:r>
+              <w:t xml:space="preserve">onstant </w:t>
+            </w:r>
+            <w:r>
+              <w:t>Value</w:t>
+            </w:r>
+            <w:r>
+              <w:rPr>
+                <w:rFonts w:hint="eastAsia"/>
+              </w:rPr>
+              <w:t xml:space="preserve"> </w:t>
+            </w:r>
+          </w:p>
+        </w:tc>
+      </w:tr>
+      <w:tr>
+        <w:trPr>
+          <w:trHeight w:val="214"/>
+        </w:trPr>
+        <w:tc>
+          <w:tcPr>
+            <w:tcW w:w="1701" w:type="dxa"/>
+          </w:tcPr>
+          <w:p>
+            <w:pPr>
+              <w:rPr>
+                <w:rFonts w:hint="eastAsia"/>
+              </w:rPr>
+            </w:pPr>
+            <w:proofErr w:type="spellStart"/>
+            <w:r>
+              <w:t>msisdn</w:t>
+            </w:r>
+            <w:r>
+              <w:rPr>
+                <w:rFonts w:hint="eastAsia"/>
+              </w:rPr>
+              <w:t>Value</w:t>
+            </w:r>
+            <w:proofErr w:type="spellEnd"/>
+          </w:p>
+        </w:tc>
+        <w:tc>
+          <w:tcPr>
+            <w:tcW w:w="1872" w:type="dxa"/>
+          </w:tcPr>
+          <w:p>
+            <w:pPr>
+              <w:rPr>
+                <w:rFonts w:hint="eastAsia"/>
+              </w:rPr>
+            </w:pPr>
           </w:p>
         </w:tc>
         <w:tc>
           <w:tcPr>
             <w:tcW w:w="4402" w:type="dxa"/>
           </w:tcPr>
-          <w:p>
-            <w:r>
-              <w:t>M</w:t>
-            </w:r>
-            <w:r>
+          <w:p/>
+        </w:tc>
+      </w:tr>
+      <w:tr>
+        <w:trPr>
+          <w:trHeight w:val="214"/>
+        </w:trPr>
+        <w:tc>
+          <w:tcPr>
+            <w:tcW w:w="1701" w:type="dxa"/>
+          </w:tcPr>
+          <w:p>
+            <w:pPr>
               <w:rPr>
                 <w:rFonts w:hint="eastAsia"/>
               </w:rPr>
-              <w:t>ust unique</w:t>
-            </w:r>
-          </w:p>
+            </w:pPr>
+            <w:proofErr w:type="spellStart"/>
+            <w:r>
+              <w:t>tokenValue</w:t>
+            </w:r>
+            <w:proofErr w:type="spellEnd"/>
+          </w:p>
+        </w:tc>
+        <w:tc>
+          <w:tcPr>
+            <w:tcW w:w="1872" w:type="dxa"/>
+          </w:tcPr>
+          <w:p>
+            <w:pPr>
+              <w:rPr>
+                <w:rFonts w:hint="eastAsia"/>
+              </w:rPr>
+            </w:pPr>
+          </w:p>
+        </w:tc>
+        <w:tc>
+          <w:tcPr>
+            <w:tcW w:w="4402" w:type="dxa"/>
+          </w:tcPr>
+          <w:p/>
         </w:tc>
       </w:tr>
     </w:tbl>
-    <w:bookmarkEnd w:id="16"/>
-    <w:bookmarkEnd w:id="17"/>
     <w:p>
       <w:r>
         <w:rPr>
@@ -5487,81 +2966,16 @@
     </w:p>
     <w:p>
       <w:pPr>
-        <w:ind w:leftChars="100" w:left="210"/>
-      </w:pPr>
-      <w:r>
-        <w:rPr>
-          <w:rFonts w:hint="eastAsia"/>
-        </w:rPr>
-        <w:t xml:space="preserve"> </w:t>
-      </w:r>
-      <w:r>
-        <w:rPr>
-          <w:rFonts w:hint="eastAsia"/>
-        </w:rPr>
-        <w:t xml:space="preserve">   </w:t>
-      </w:r>
-      <w:proofErr w:type="gramStart"/>
-      <w:r>
-        <w:t>username</w:t>
-      </w:r>
-      <w:proofErr w:type="gramEnd"/>
-      <w:r>
-        <w:rPr>
-          <w:rFonts w:hint="eastAsia"/>
-        </w:rPr>
-        <w:t xml:space="preserve"> is </w:t>
-      </w:r>
-      <w:r>
-        <w:t>Jason</w:t>
-      </w:r>
-      <w:r>
-        <w:rPr>
-          <w:rFonts w:hint="eastAsia"/>
-        </w:rPr>
-        <w:t xml:space="preserve"> ,URL </w:t>
-      </w:r>
-      <w:r>
-        <w:t>example</w:t>
-      </w:r>
-      <w:r>
-        <w:rPr>
-          <w:rFonts w:hint="eastAsia"/>
-        </w:rPr>
-        <w:t>:</w:t>
+        <w:ind w:leftChars="300" w:left="630" w:firstLineChars="100" w:firstLine="210"/>
+      </w:pPr>
+      <w:r>
+        <w:t>http://172.16.0.84:8080/xcap-root/contacts/8615012601304/0FyoIDW2UyZAN6hEH8Y7DZNYU3A8BYi_ig8UxOxAkM9SwAeSqwV0bw**/index</w:t>
       </w:r>
     </w:p>
     <w:p>
       <w:pPr>
         <w:ind w:leftChars="100" w:left="210" w:firstLineChars="200" w:firstLine="420"/>
       </w:pPr>
-      <w:r>
-        <w:t>http://im.singtelpoc.com/xcap-root/</w:t>
-      </w:r>
-      <w:r>
-        <w:rPr>
-          <w:rFonts w:hint="eastAsia"/>
-        </w:rPr>
-        <w:t>contacts</w:t>
-      </w:r>
-      <w:r>
-        <w:t>/users/</w:t>
-      </w:r>
-      <w:r>
-        <w:t xml:space="preserve"> </w:t>
-      </w:r>
-      <w:r>
-        <w:t>Jason</w:t>
-      </w:r>
-      <w:r>
-        <w:rPr>
-          <w:rFonts w:hint="eastAsia"/>
-        </w:rPr>
-        <w:t xml:space="preserve"> </w:t>
-      </w:r>
-      <w:r>
-        <w:t>/index</w:t>
-      </w:r>
     </w:p>
     <w:p>
       <w:pPr>
@@ -5702,6 +3116,46 @@
         <w:ind w:left="567"/>
         <w:jc w:val="left"/>
         <w:rPr>
+          <w:color w:val="FF0000"/>
+          <w:kern w:val="0"/>
+        </w:rPr>
+      </w:pPr>
+      <w:r>
+        <w:rPr>
+          <w:rFonts w:hint="eastAsia"/>
+          <w:color w:val="FF0000"/>
+          <w:kern w:val="0"/>
+        </w:rPr>
+        <w:t>delete document</w:t>
+      </w:r>
+      <w:r>
+        <w:rPr>
+          <w:rFonts w:hint="eastAsia"/>
+          <w:color w:val="FF0000"/>
+          <w:kern w:val="0"/>
+        </w:rPr>
+        <w:t>(</w:t>
+      </w:r>
+      <w:r>
+        <w:rPr>
+          <w:rFonts w:hint="eastAsia"/>
+          <w:color w:val="FF0000"/>
+          <w:kern w:val="0"/>
+        </w:rPr>
+        <w:t>已更新</w:t>
+      </w:r>
+      <w:r>
+        <w:rPr>
+          <w:rFonts w:hint="eastAsia"/>
+          <w:color w:val="FF0000"/>
+          <w:kern w:val="0"/>
+        </w:rPr>
+        <w:t>)</w:t>
+      </w:r>
+    </w:p>
+    <w:p>
+      <w:pPr>
+        <w:rPr>
           <w:kern w:val="0"/>
         </w:rPr>
       </w:pPr>
@@ -5711,7 +3165,7 @@
           <w:rFonts w:hint="eastAsia"/>
           <w:kern w:val="0"/>
         </w:rPr>
-        <w:t>delete</w:t>
+        <w:t>request</w:t>
       </w:r>
       <w:proofErr w:type="gramEnd"/>
       <w:r>
@@ -5719,91 +3173,65 @@
           <w:rFonts w:hint="eastAsia"/>
           <w:kern w:val="0"/>
         </w:rPr>
-        <w:t xml:space="preserve"> document</w:t>
-      </w:r>
-    </w:p>
-    <w:p>
-      <w:pPr>
-        <w:rPr>
-          <w:kern w:val="0"/>
-        </w:rPr>
+        <w:t xml:space="preserve"> URL</w:t>
+      </w:r>
+    </w:p>
+    <w:p>
+      <w:pPr>
+        <w:ind w:firstLine="420"/>
       </w:pPr>
       <w:proofErr w:type="gramStart"/>
       <w:r>
         <w:rPr>
           <w:rFonts w:hint="eastAsia"/>
-          <w:kern w:val="0"/>
-        </w:rPr>
-        <w:t>request</w:t>
+        </w:rPr>
+        <w:t xml:space="preserve">DELETE  </w:t>
+      </w:r>
+      <w:r>
+        <w:t>http</w:t>
       </w:r>
       <w:proofErr w:type="gramEnd"/>
       <w:r>
-        <w:rPr>
-          <w:rFonts w:hint="eastAsia"/>
-          <w:kern w:val="0"/>
-        </w:rPr>
-        <w:t xml:space="preserve"> URL</w:t>
+        <w:t>://172.</w:t>
+      </w:r>
+      <w:r>
+        <w:t>16.0.84:8080/xcap-root/contacts</w:t>
+      </w:r>
+      <w:r>
+        <w:t>/</w:t>
+      </w:r>
+      <w:r>
+        <w:t xml:space="preserve"> </w:t>
+      </w:r>
+      <w:proofErr w:type="spellStart"/>
+      <w:r>
+        <w:t>msisdn</w:t>
+      </w:r>
+      <w:r>
+        <w:rPr>
+          <w:rFonts w:hint="eastAsia"/>
+        </w:rPr>
+        <w:t>Value</w:t>
+      </w:r>
+      <w:proofErr w:type="spellEnd"/>
+      <w:r>
+        <w:t xml:space="preserve"> /</w:t>
+      </w:r>
+      <w:proofErr w:type="spellStart"/>
+      <w:r>
+        <w:t>tokenValue</w:t>
+      </w:r>
+      <w:proofErr w:type="spellEnd"/>
+      <w:r>
+        <w:t>/index</w:t>
       </w:r>
     </w:p>
     <w:p>
       <w:pPr>
         <w:ind w:firstLine="420"/>
       </w:pPr>
-      <w:proofErr w:type="gramStart"/>
-      <w:r>
-        <w:rPr>
-          <w:rFonts w:hint="eastAsia"/>
-        </w:rPr>
-        <w:t xml:space="preserve">DELETE  </w:t>
-      </w:r>
-      <w:bookmarkStart w:id="18" w:name="OLE_LINK26"/>
-      <w:bookmarkStart w:id="19" w:name="OLE_LINK27"/>
-      <w:r>
-        <w:t>http</w:t>
-      </w:r>
-      <w:proofErr w:type="gramEnd"/>
-      <w:r>
-        <w:t>://im.singtelpoc.com/xcap-root/</w:t>
-      </w:r>
-      <w:r>
-        <w:rPr>
-          <w:rFonts w:hint="eastAsia"/>
-        </w:rPr>
-        <w:t>contacts</w:t>
-      </w:r>
-      <w:r>
-        <w:t>/users/</w:t>
-      </w:r>
-      <w:r>
-        <w:rPr>
-          <w:rFonts w:hint="eastAsia"/>
-        </w:rPr>
-        <w:t>userName</w:t>
-      </w:r>
-      <w:r>
-        <w:rPr>
-          <w:rFonts w:hint="eastAsia"/>
-        </w:rPr>
-        <w:t>/</w:t>
-      </w:r>
-      <w:r>
-        <w:rPr>
-          <w:rFonts w:hint="eastAsia"/>
-        </w:rPr>
-        <w:t>token/tokenValue</w:t>
-      </w:r>
-      <w:r>
-        <w:t>/index</w:t>
-      </w:r>
-      <w:bookmarkEnd w:id="18"/>
-      <w:bookmarkEnd w:id="19"/>
-    </w:p>
-    <w:p>
-      <w:pPr>
-        <w:ind w:firstLine="420"/>
-      </w:pPr>
-      <w:bookmarkStart w:id="20" w:name="OLE_LINK7"/>
-      <w:bookmarkStart w:id="21" w:name="OLE_LINK8"/>
+      <w:bookmarkStart w:id="9" w:name="OLE_LINK7"/>
+      <w:bookmarkStart w:id="10" w:name="OLE_LINK8"/>
       <w:r>
         <w:t>P</w:t>
       </w:r>
@@ -5813,8 +3241,8 @@
         </w:rPr>
         <w:t xml:space="preserve">arameter </w:t>
       </w:r>
-      <w:bookmarkEnd w:id="20"/>
-      <w:bookmarkEnd w:id="21"/>
+      <w:bookmarkEnd w:id="9"/>
+      <w:bookmarkEnd w:id="10"/>
       <w:r>
         <w:rPr>
           <w:rFonts w:hint="eastAsia"/>
@@ -5984,7 +3412,6 @@
         <w:rPr>
           <w:rFonts w:hint="eastAsia"/>
         </w:rPr>
-        <w:lastRenderedPageBreak/>
         <w:t xml:space="preserve">PUT </w:t>
       </w:r>
       <w:r>
@@ -6027,8 +3454,8 @@
         </w:rPr>
         <w:t>/</w:t>
       </w:r>
-      <w:bookmarkStart w:id="22" w:name="OLE_LINK31"/>
-      <w:bookmarkStart w:id="23" w:name="OLE_LINK32"/>
+      <w:bookmarkStart w:id="11" w:name="OLE_LINK31"/>
+      <w:bookmarkStart w:id="12" w:name="OLE_LINK32"/>
       <w:r>
         <w:t>~~/</w:t>
       </w:r>
@@ -6052,8 +3479,8 @@
       <w:r>
         <w:t>"]</w:t>
       </w:r>
-      <w:bookmarkEnd w:id="22"/>
-      <w:bookmarkEnd w:id="23"/>
+      <w:bookmarkEnd w:id="11"/>
+      <w:bookmarkEnd w:id="12"/>
     </w:p>
     <w:p>
       <w:pPr>
@@ -6658,6 +4085,7 @@
         <w:rPr>
           <w:rFonts w:hint="eastAsia"/>
         </w:rPr>
+        <w:lastRenderedPageBreak/>
         <w:t>add</w:t>
       </w:r>
       <w:proofErr w:type="gramEnd"/>
@@ -7195,7 +4623,6 @@
         <w:rPr>
           <w:rFonts w:hint="eastAsia"/>
         </w:rPr>
-        <w:lastRenderedPageBreak/>
         <w:t>modify</w:t>
       </w:r>
       <w:proofErr w:type="gramEnd"/>
@@ -7372,11 +4799,15 @@
         </w:numPr>
         <w:spacing w:line="415" w:lineRule="auto"/>
         <w:ind w:left="567"/>
+        <w:rPr>
+          <w:color w:val="FF0000"/>
+        </w:rPr>
       </w:pPr>
       <w:proofErr w:type="gramStart"/>
       <w:r>
         <w:rPr>
           <w:rFonts w:hint="eastAsia"/>
+          <w:color w:val="FF0000"/>
         </w:rPr>
         <w:t>get</w:t>
       </w:r>
@@ -7384,20 +4815,23 @@
       <w:r>
         <w:rPr>
           <w:rFonts w:hint="eastAsia"/>
+          <w:color w:val="FF0000"/>
+        </w:rPr>
+        <w:t xml:space="preserve"> top node</w:t>
+      </w:r>
+      <w:r>
+        <w:rPr>
+          <w:rFonts w:hint="eastAsia"/>
+          <w:color w:val="FF0000"/>
         </w:rPr>
         <w:t xml:space="preserve"> </w:t>
       </w:r>
       <w:r>
         <w:rPr>
           <w:rFonts w:hint="eastAsia"/>
+          <w:color w:val="FF0000"/>
         </w:rPr>
         <w:t>contacts</w:t>
-      </w:r>
-      <w:r>
-        <w:rPr>
-          <w:rFonts w:hint="eastAsia"/>
-        </w:rPr>
-        <w:t xml:space="preserve"> node</w:t>
       </w:r>
     </w:p>
     <w:p>
@@ -7585,15 +5019,11 @@
         </w:numPr>
         <w:spacing w:line="377" w:lineRule="auto"/>
         <w:ind w:left="709" w:hanging="709"/>
-        <w:rPr>
-          <w:strike/>
-        </w:rPr>
       </w:pPr>
       <w:proofErr w:type="gramStart"/>
       <w:r>
         <w:rPr>
           <w:rFonts w:hint="eastAsia"/>
-          <w:strike/>
         </w:rPr>
         <w:t>get</w:t>
       </w:r>
@@ -7601,14 +5031,12 @@
       <w:r>
         <w:rPr>
           <w:rFonts w:hint="eastAsia"/>
-          <w:strike/>
         </w:rPr>
         <w:t xml:space="preserve"> l</w:t>
       </w:r>
       <w:r>
         <w:rPr>
           <w:rFonts w:hint="eastAsia"/>
-          <w:strike/>
         </w:rPr>
         <w:t>ist node by index</w:t>
       </w:r>
@@ -7642,6 +5070,7 @@
         <w:rPr>
           <w:rFonts w:hint="eastAsia"/>
         </w:rPr>
+        <w:lastRenderedPageBreak/>
         <w:t xml:space="preserve">GET </w:t>
       </w:r>
       <w:r>
@@ -7671,8 +5100,8 @@
       <w:r>
         <w:t>/</w:t>
       </w:r>
-      <w:bookmarkStart w:id="24" w:name="OLE_LINK22"/>
-      <w:bookmarkStart w:id="25" w:name="OLE_LINK23"/>
+      <w:bookmarkStart w:id="13" w:name="OLE_LINK22"/>
+      <w:bookmarkStart w:id="14" w:name="OLE_LINK23"/>
       <w:r>
         <w:t>~~/</w:t>
       </w:r>
@@ -7700,8 +5129,8 @@
         <w:t>1]</w:t>
       </w:r>
     </w:p>
-    <w:bookmarkEnd w:id="24"/>
-    <w:bookmarkEnd w:id="25"/>
+    <w:bookmarkEnd w:id="13"/>
+    <w:bookmarkEnd w:id="14"/>
     <w:p/>
     <w:p>
       <w:pPr>
@@ -7832,11 +5261,15 @@
         </w:numPr>
         <w:spacing w:line="415" w:lineRule="auto"/>
         <w:ind w:left="567"/>
+        <w:rPr>
+          <w:color w:val="FF0000"/>
+        </w:rPr>
       </w:pPr>
       <w:proofErr w:type="gramStart"/>
       <w:r>
         <w:rPr>
           <w:rFonts w:hint="eastAsia"/>
+          <w:color w:val="FF0000"/>
         </w:rPr>
         <w:t>get</w:t>
       </w:r>
@@ -7844,12 +5277,14 @@
       <w:r>
         <w:rPr>
           <w:rFonts w:hint="eastAsia"/>
+          <w:color w:val="FF0000"/>
         </w:rPr>
         <w:t xml:space="preserve"> contact</w:t>
       </w:r>
       <w:r>
         <w:rPr>
           <w:rFonts w:hint="eastAsia"/>
+          <w:color w:val="FF0000"/>
         </w:rPr>
         <w:t xml:space="preserve"> node</w:t>
       </w:r>
@@ -8052,15 +5487,22 @@
         <w:rPr>
           <w:rFonts w:hint="eastAsia"/>
         </w:rPr>
-        <w:t xml:space="preserve"> list node by index</w:t>
-      </w:r>
-    </w:p>
-    <w:p>
-      <w:pPr>
-        <w:rPr>
-          <w:rFonts w:hint="eastAsia"/>
-        </w:rPr>
-      </w:pPr>
+        <w:t xml:space="preserve"> </w:t>
+      </w:r>
+      <w:r>
+        <w:rPr>
+          <w:rFonts w:hint="eastAsia"/>
+        </w:rPr>
+        <w:t>contact</w:t>
+      </w:r>
+      <w:r>
+        <w:rPr>
+          <w:rFonts w:hint="eastAsia"/>
+        </w:rPr>
+        <w:t xml:space="preserve"> node by index</w:t>
+      </w:r>
+    </w:p>
+    <w:p>
       <w:r>
         <w:rPr>
           <w:rFonts w:hint="eastAsia"/>
@@ -8089,7 +5531,11 @@
         <w:t>/index</w:t>
       </w:r>
       <w:r>
-        <w:t xml:space="preserve"> /~~</w:t>
+        <w:t xml:space="preserve"> /</w:t>
+      </w:r>
+      <w:bookmarkStart w:id="15" w:name="OLE_LINK3"/>
+      <w:r>
+        <w:t>~~</w:t>
       </w:r>
       <w:r>
         <w:t xml:space="preserve"> </w:t>
@@ -8124,6 +5570,7 @@
       <w:r>
         <w:t>[1]</w:t>
       </w:r>
+      <w:bookmarkEnd w:id="15"/>
     </w:p>
     <w:p>
       <w:r>
@@ -8217,18 +5664,24 @@
         <w:rPr>
           <w:rFonts w:hint="eastAsia"/>
         </w:rPr>
-        <w:t xml:space="preserve"> list</w:t>
-      </w:r>
-      <w:r>
-        <w:rPr>
-          <w:rFonts w:hint="eastAsia"/>
-        </w:rPr>
         <w:t xml:space="preserve"> </w:t>
       </w:r>
       <w:r>
         <w:rPr>
           <w:rFonts w:hint="eastAsia"/>
         </w:rPr>
+        <w:t>contact</w:t>
+      </w:r>
+      <w:r>
+        <w:rPr>
+          <w:rFonts w:hint="eastAsia"/>
+        </w:rPr>
+        <w:t xml:space="preserve"> </w:t>
+      </w:r>
+      <w:r>
+        <w:rPr>
+          <w:rFonts w:hint="eastAsia"/>
+        </w:rPr>
         <w:t xml:space="preserve">node by </w:t>
       </w:r>
       <w:r>
@@ -8237,15 +5690,30 @@
         </w:rPr>
         <w:t>id</w:t>
       </w:r>
-    </w:p>
-    <w:p>
-      <w:pPr>
-        <w:rPr>
-          <w:rFonts w:hint="eastAsia"/>
-        </w:rPr>
-      </w:pPr>
-      <w:bookmarkStart w:id="26" w:name="OLE_LINK12"/>
-      <w:bookmarkStart w:id="27" w:name="OLE_LINK13"/>
+      <w:r>
+        <w:rPr>
+          <w:rFonts w:hint="eastAsia"/>
+        </w:rPr>
+        <w:t xml:space="preserve">(unique </w:t>
+      </w:r>
+      <w:proofErr w:type="spellStart"/>
+      <w:r>
+        <w:rPr>
+          <w:rFonts w:hint="eastAsia"/>
+        </w:rPr>
+        <w:t>attr</w:t>
+      </w:r>
+      <w:proofErr w:type="spellEnd"/>
+      <w:r>
+        <w:rPr>
+          <w:rFonts w:hint="eastAsia"/>
+        </w:rPr>
+        <w:t>)</w:t>
+      </w:r>
+    </w:p>
+    <w:p>
+      <w:bookmarkStart w:id="16" w:name="OLE_LINK12"/>
+      <w:bookmarkStart w:id="17" w:name="OLE_LINK13"/>
       <w:r>
         <w:t>http://im.singtelpoc.com/xcap-root/</w:t>
       </w:r>
@@ -8415,9 +5883,96 @@
         <w:t>"]</w:t>
       </w:r>
     </w:p>
+    <w:p>
+      <w:pPr>
+        <w:rPr>
+          <w:rFonts w:hint="eastAsia"/>
+        </w:rPr>
+      </w:pPr>
+    </w:p>
+    <w:p>
+      <w:pPr>
+        <w:pStyle w:val="4"/>
+        <w:numPr>
+          <w:ilvl w:val="3"/>
+          <w:numId w:val="6"/>
+        </w:numPr>
+        <w:spacing w:line="377" w:lineRule="auto"/>
+        <w:ind w:left="709" w:hanging="709"/>
+        <w:rPr>
+          <w:rFonts w:hint="eastAsia"/>
+        </w:rPr>
+      </w:pPr>
+      <w:proofErr w:type="gramStart"/>
+      <w:r>
+        <w:rPr>
+          <w:rFonts w:hint="eastAsia"/>
+        </w:rPr>
+        <w:t>get</w:t>
+      </w:r>
+      <w:proofErr w:type="gramEnd"/>
+      <w:r>
+        <w:rPr>
+          <w:rFonts w:hint="eastAsia"/>
+        </w:rPr>
+        <w:t xml:space="preserve"> contact node by </w:t>
+      </w:r>
+      <w:proofErr w:type="spellStart"/>
+      <w:r>
+        <w:rPr>
+          <w:rFonts w:hint="eastAsia"/>
+        </w:rPr>
+        <w:t>tagName</w:t>
+      </w:r>
+      <w:proofErr w:type="spellEnd"/>
+    </w:p>
+    <w:p>
+      <w:r>
+        <w:t>http://im.singtelpoc.com/xcap-root/</w:t>
+      </w:r>
+      <w:r>
+        <w:rPr>
+          <w:rFonts w:hint="eastAsia"/>
+        </w:rPr>
+        <w:t>contacts</w:t>
+      </w:r>
+      <w:r>
+        <w:t>/users/</w:t>
+      </w:r>
+      <w:r>
+        <w:rPr>
+          <w:rFonts w:hint="eastAsia"/>
+        </w:rPr>
+        <w:t>userName</w:t>
+      </w:r>
+      <w:r>
+        <w:t>/index</w:t>
+      </w:r>
+      <w:r>
+        <w:t xml:space="preserve"> /~~</w:t>
+      </w:r>
+      <w:r>
+        <w:t>/</w:t>
+      </w:r>
+      <w:r>
+        <w:rPr>
+          <w:rFonts w:hint="eastAsia"/>
+        </w:rPr>
+        <w:t>contacts</w:t>
+      </w:r>
+      <w:r>
+        <w:t>/</w:t>
+      </w:r>
+      <w:r>
+        <w:rPr>
+          <w:rFonts w:hint="eastAsia"/>
+        </w:rPr>
+        <w:t>contact</w:t>
+      </w:r>
+    </w:p>
     <w:p/>
-    <w:bookmarkEnd w:id="26"/>
-    <w:bookmarkEnd w:id="27"/>
+    <w:bookmarkEnd w:id="16"/>
+    <w:bookmarkEnd w:id="17"/>
     <w:p>
       <w:pPr>
         <w:pStyle w:val="3"/>
@@ -8490,8 +6045,8 @@
       <w:r>
         <w:t xml:space="preserve"> /</w:t>
       </w:r>
-      <w:bookmarkStart w:id="28" w:name="OLE_LINK37"/>
-      <w:bookmarkStart w:id="29" w:name="OLE_LINK38"/>
+      <w:bookmarkStart w:id="18" w:name="OLE_LINK37"/>
+      <w:bookmarkStart w:id="19" w:name="OLE_LINK38"/>
       <w:r>
         <w:t>~~</w:t>
       </w:r>
@@ -8557,8 +6112,8 @@
         </w:rPr>
         <w:t>/name</w:t>
       </w:r>
-      <w:bookmarkEnd w:id="28"/>
-      <w:bookmarkEnd w:id="29"/>
+      <w:bookmarkEnd w:id="18"/>
+      <w:bookmarkEnd w:id="19"/>
     </w:p>
     <w:p/>
     <w:p>
@@ -8688,7 +6243,6 @@
         <w:rPr>
           <w:rFonts w:hint="eastAsia"/>
         </w:rPr>
-        <w:lastRenderedPageBreak/>
         <w:t>delete</w:t>
       </w:r>
       <w:proofErr w:type="gramEnd"/>
@@ -9115,11 +6669,6 @@
             <w:vAlign w:val="center"/>
           </w:tcPr>
           <w:p>
-            <w:pPr>
-              <w:rPr>
-                <w:rFonts w:hint="eastAsia"/>
-              </w:rPr>
-            </w:pPr>
             <w:r>
               <w:rPr>
                 <w:rFonts w:hint="eastAsia"/>
@@ -9145,7 +6694,6 @@
               <w:rPr>
                 <w:sz w:val="20"/>
                 <w:szCs w:val="20"/>
-                <w:lang/>
               </w:rPr>
               <w:t>&lt;not-well-formed&gt;</w:t>
             </w:r>
@@ -9323,9 +6871,6 @@
                 <w:numId w:val="7"/>
               </w:numPr>
               <w:ind w:firstLineChars="0"/>
-              <w:rPr>
-                <w:rFonts w:hint="eastAsia"/>
-              </w:rPr>
             </w:pPr>
             <w:r>
               <w:t>&lt;schema-validation-error&gt;</w:t>
@@ -9381,7 +6926,6 @@
               <w:rPr>
                 <w:sz w:val="20"/>
                 <w:szCs w:val="20"/>
-                <w:lang/>
               </w:rPr>
               <w:t>&lt;not-xml-</w:t>
             </w:r>
@@ -9390,7 +6934,6 @@
               <w:rPr>
                 <w:sz w:val="20"/>
                 <w:szCs w:val="20"/>
-                <w:lang/>
               </w:rPr>
               <w:t>att</w:t>
             </w:r>
@@ -9399,7 +6942,6 @@
               <w:rPr>
                 <w:sz w:val="20"/>
                 <w:szCs w:val="20"/>
-                <w:lang/>
               </w:rPr>
               <w:t>-value&gt;</w:t>
             </w:r>
@@ -9501,13 +7043,13 @@
             <w:r>
               <w:t>&lt;</w:t>
             </w:r>
-            <w:bookmarkStart w:id="30" w:name="OLE_LINK39"/>
-            <w:bookmarkStart w:id="31" w:name="OLE_LINK40"/>
+            <w:bookmarkStart w:id="20" w:name="OLE_LINK39"/>
+            <w:bookmarkStart w:id="21" w:name="OLE_LINK40"/>
             <w:r>
               <w:t>cannot-delete</w:t>
             </w:r>
-            <w:bookmarkEnd w:id="30"/>
-            <w:bookmarkEnd w:id="31"/>
+            <w:bookmarkEnd w:id="20"/>
+            <w:bookmarkEnd w:id="21"/>
             <w:r>
               <w:t>&gt;</w:t>
             </w:r>
@@ -9561,7 +7103,6 @@
               <w:rPr>
                 <w:sz w:val="20"/>
                 <w:szCs w:val="20"/>
-                <w:lang/>
               </w:rPr>
               <w:t>&lt;uniqueness-failure&gt;</w:t>
             </w:r>
@@ -9613,14 +7154,12 @@
               <w:rPr>
                 <w:sz w:val="20"/>
                 <w:szCs w:val="20"/>
-                <w:lang/>
               </w:rPr>
             </w:pPr>
             <w:r>
               <w:rPr>
                 <w:sz w:val="20"/>
                 <w:szCs w:val="20"/>
-                <w:lang/>
               </w:rPr>
               <w:t>&lt;constraint-failure&gt;</w:t>
             </w:r>
@@ -9671,14 +7210,12 @@
               <w:rPr>
                 <w:sz w:val="20"/>
                 <w:szCs w:val="20"/>
-                <w:lang/>
               </w:rPr>
             </w:pPr>
             <w:r>
               <w:rPr>
                 <w:sz w:val="20"/>
                 <w:szCs w:val="20"/>
-                <w:lang/>
               </w:rPr>
               <w:t>&lt;extension&gt;</w:t>
             </w:r>
@@ -9727,8 +7264,8 @@
               </w:numPr>
               <w:ind w:firstLineChars="0"/>
             </w:pPr>
-            <w:bookmarkStart w:id="32" w:name="OLE_LINK41"/>
-            <w:bookmarkStart w:id="33" w:name="OLE_LINK42"/>
+            <w:bookmarkStart w:id="22" w:name="OLE_LINK41"/>
+            <w:bookmarkStart w:id="23" w:name="OLE_LINK42"/>
             <w:r>
               <w:t>&lt;not-</w:t>
             </w:r>
@@ -9740,8 +7277,8 @@
             <w:r>
               <w:t>-8&gt;</w:t>
             </w:r>
-            <w:bookmarkEnd w:id="32"/>
-            <w:bookmarkEnd w:id="33"/>
+            <w:bookmarkEnd w:id="22"/>
+            <w:bookmarkEnd w:id="23"/>
           </w:p>
         </w:tc>
         <w:tc>
@@ -12576,7 +10113,6 @@
                 <w:sz w:val="20"/>
                 <w:szCs w:val="20"/>
               </w:rPr>
-              <w:lastRenderedPageBreak/>
               <w:tab/>
             </w:r>
             <w:r>
@@ -14494,8 +12030,8 @@
           <w:numId w:val="2"/>
         </w:numPr>
       </w:pPr>
-      <w:bookmarkStart w:id="34" w:name="OLE_LINK14"/>
-      <w:bookmarkStart w:id="35" w:name="OLE_LINK15"/>
+      <w:bookmarkStart w:id="24" w:name="OLE_LINK14"/>
+      <w:bookmarkStart w:id="25" w:name="OLE_LINK15"/>
       <w:proofErr w:type="gramStart"/>
       <w:r>
         <w:t>authentication</w:t>
@@ -14512,10 +12048,10 @@
       </w:r>
     </w:p>
     <w:p>
-      <w:bookmarkStart w:id="36" w:name="OLE_LINK9"/>
-      <w:bookmarkStart w:id="37" w:name="OLE_LINK10"/>
-      <w:bookmarkEnd w:id="34"/>
-      <w:bookmarkEnd w:id="35"/>
+      <w:bookmarkStart w:id="26" w:name="OLE_LINK9"/>
+      <w:bookmarkStart w:id="27" w:name="OLE_LINK10"/>
+      <w:bookmarkEnd w:id="24"/>
+      <w:bookmarkEnd w:id="25"/>
       <w:r>
         <w:t>HTTP</w:t>
       </w:r>
@@ -14538,8 +12074,8 @@
         <w:t>Auth</w:t>
       </w:r>
     </w:p>
-    <w:bookmarkEnd w:id="36"/>
-    <w:bookmarkEnd w:id="37"/>
+    <w:bookmarkEnd w:id="26"/>
+    <w:bookmarkEnd w:id="27"/>
     <w:p>
       <w:r>
         <w:t>U</w:t>
@@ -14750,7 +12286,7 @@
           <v:shape id="_x0000_i1025" type="#_x0000_t75" style="width:546pt;height:321pt" o:ole="">
             <v:imagedata r:id="rId8" o:title=""/>
           </v:shape>
-          <o:OLEObject Type="Embed" ProgID="Visio.Drawing.11" ShapeID="_x0000_i1025" DrawAspect="Content" ObjectID="_1380123554" r:id="rId9"/>
+          <o:OLEObject Type="Embed" ProgID="Visio.Drawing.11" ShapeID="_x0000_i1025" DrawAspect="Content" ObjectID="_1380370080" r:id="rId9"/>
         </w:object>
       </w:r>
     </w:p>
@@ -14763,7 +12299,6 @@
         </w:numPr>
       </w:pPr>
       <w:r>
-        <w:lastRenderedPageBreak/>
         <w:t>Reference</w:t>
       </w:r>
     </w:p>
@@ -15900,6 +13435,7 @@
   <w:style w:type="character" w:default="1" w:styleId="a0">
     <w:name w:val="Default Paragraph Font"/>
     <w:uiPriority w:val="1"/>
+    <w:semiHidden/>
     <w:unhideWhenUsed/>
   </w:style>
   <w:style w:type="table" w:default="1" w:styleId="a1">
@@ -15998,7 +13534,6 @@
     <w:basedOn w:val="a"/>
     <w:link w:val="HTMLChar"/>
     <w:uiPriority w:val="99"/>
-    <w:semiHidden/>
     <w:unhideWhenUsed/>
     <w:rsid w:val="007639C5"/>
     <w:pPr>
@@ -16035,7 +13570,6 @@
     <w:basedOn w:val="a0"/>
     <w:link w:val="HTML"/>
     <w:uiPriority w:val="99"/>
-    <w:semiHidden/>
     <w:rsid w:val="007639C5"/>
     <w:rPr>
       <w:rFonts w:ascii="宋体" w:eastAsia="宋体" w:hAnsi="宋体" w:cs="宋体"/>
@@ -16341,6 +13875,16 @@
     <w:basedOn w:val="a0"/>
     <w:rsid w:val="00CE3110"/>
   </w:style>
+  <w:style w:type="character" w:customStyle="1" w:styleId="start-tag">
+    <w:name w:val="start-tag"/>
+    <w:basedOn w:val="a0"/>
+    <w:rsid w:val="00034CBD"/>
+  </w:style>
+  <w:style w:type="character" w:customStyle="1" w:styleId="end-tag">
+    <w:name w:val="end-tag"/>
+    <w:basedOn w:val="a0"/>
+    <w:rsid w:val="008F714C"/>
+  </w:style>
 </w:styles>
 </file>
 
@@ -16632,7 +14176,7 @@
 </file>
 
 <file path=customXml/itemProps1.xml><?xml version="1.0" encoding="utf-8"?>
-<ds:datastoreItem xmlns:ds="http://schemas.openxmlformats.org/officeDocument/2006/customXml" ds:itemID="{E0275F35-1C17-40A5-A741-50C0E3C35C95}">
+<ds:datastoreItem xmlns:ds="http://schemas.openxmlformats.org/officeDocument/2006/customXml" ds:itemID="{35C5598F-FCDF-43A2-A7A0-9805A334F940}">
   <ds:schemaRefs>
     <ds:schemaRef ds:uri="http://schemas.openxmlformats.org/officeDocument/2006/bibliography"/>
   </ds:schemaRefs>

--- a/xcapinterface/doc/xcap-interfaces.v1.docx
+++ b/xcapinterface/doc/xcap-interfaces.v1.docx
@@ -874,19 +874,14 @@
             <w:tcW w:w="1701" w:type="dxa"/>
           </w:tcPr>
           <w:p>
-            <w:pPr>
+            <w:proofErr w:type="spellStart"/>
+            <w:r>
+              <w:t>msisdn</w:t>
+            </w:r>
+            <w:r>
               <w:rPr>
                 <w:rFonts w:hint="eastAsia"/>
               </w:rPr>
-            </w:pPr>
-            <w:proofErr w:type="spellStart"/>
-            <w:r>
-              <w:t>msisdn</w:t>
-            </w:r>
-            <w:r>
-              <w:rPr>
-                <w:rFonts w:hint="eastAsia"/>
-              </w:rPr>
               <w:t>Value</w:t>
             </w:r>
             <w:proofErr w:type="spellEnd"/>
@@ -896,13 +891,7 @@
           <w:tcPr>
             <w:tcW w:w="1872" w:type="dxa"/>
           </w:tcPr>
-          <w:p>
-            <w:pPr>
-              <w:rPr>
-                <w:rFonts w:hint="eastAsia"/>
-              </w:rPr>
-            </w:pPr>
-          </w:p>
+          <w:p/>
         </w:tc>
         <w:tc>
           <w:tcPr>
@@ -920,11 +909,6 @@
             <w:tcW w:w="1701" w:type="dxa"/>
           </w:tcPr>
           <w:p>
-            <w:pPr>
-              <w:rPr>
-                <w:rFonts w:hint="eastAsia"/>
-              </w:rPr>
-            </w:pPr>
             <w:proofErr w:type="spellStart"/>
             <w:r>
               <w:t>tokenValue</w:t>
@@ -936,13 +920,7 @@
           <w:tcPr>
             <w:tcW w:w="1872" w:type="dxa"/>
           </w:tcPr>
-          <w:p>
-            <w:pPr>
-              <w:rPr>
-                <w:rFonts w:hint="eastAsia"/>
-              </w:rPr>
-            </w:pPr>
-          </w:p>
+          <w:p/>
         </w:tc>
         <w:tc>
           <w:tcPr>
@@ -953,11 +931,6 @@
       </w:tr>
     </w:tbl>
     <w:p>
-      <w:pPr>
-        <w:rPr>
-          <w:rFonts w:hint="eastAsia"/>
-        </w:rPr>
-      </w:pPr>
       <w:proofErr w:type="gramStart"/>
       <w:r>
         <w:t>example</w:t>
@@ -986,9 +959,6 @@
     <w:p>
       <w:pPr>
         <w:ind w:leftChars="100" w:left="210" w:firstLine="420"/>
-        <w:rPr>
-          <w:rFonts w:hint="eastAsia"/>
-        </w:rPr>
       </w:pPr>
       <w:proofErr w:type="spellStart"/>
       <w:proofErr w:type="gramStart"/>
@@ -1028,9 +998,6 @@
     <w:p>
       <w:pPr>
         <w:ind w:leftChars="100" w:left="210" w:firstLine="420"/>
-        <w:rPr>
-          <w:rFonts w:hint="eastAsia"/>
-        </w:rPr>
       </w:pPr>
       <w:proofErr w:type="spellStart"/>
       <w:proofErr w:type="gramStart"/>
@@ -2282,7 +2249,7 @@
           <w:p>
             <w:pPr>
               <w:rPr>
-                <w:rFonts w:ascii="Courier New" w:hAnsi="Courier New" w:hint="eastAsia"/>
+                <w:rFonts w:ascii="Courier New" w:hAnsi="Courier New"/>
                 <w:color w:val="000000" w:themeColor="text1"/>
                 <w:kern w:val="0"/>
                 <w:sz w:val="20"/>
@@ -2404,7 +2371,7 @@
           <w:p>
             <w:pPr>
               <w:rPr>
-                <w:rFonts w:ascii="Courier New" w:hAnsi="Courier New" w:hint="eastAsia"/>
+                <w:rFonts w:ascii="Courier New" w:hAnsi="Courier New"/>
                 <w:color w:val="000000" w:themeColor="text1"/>
                 <w:kern w:val="0"/>
                 <w:sz w:val="20"/>
@@ -2869,19 +2836,14 @@
             <w:tcW w:w="1701" w:type="dxa"/>
           </w:tcPr>
           <w:p>
-            <w:pPr>
+            <w:proofErr w:type="spellStart"/>
+            <w:r>
+              <w:t>msisdn</w:t>
+            </w:r>
+            <w:r>
               <w:rPr>
                 <w:rFonts w:hint="eastAsia"/>
               </w:rPr>
-            </w:pPr>
-            <w:proofErr w:type="spellStart"/>
-            <w:r>
-              <w:t>msisdn</w:t>
-            </w:r>
-            <w:r>
-              <w:rPr>
-                <w:rFonts w:hint="eastAsia"/>
-              </w:rPr>
               <w:t>Value</w:t>
             </w:r>
             <w:proofErr w:type="spellEnd"/>
@@ -2891,13 +2853,7 @@
           <w:tcPr>
             <w:tcW w:w="1872" w:type="dxa"/>
           </w:tcPr>
-          <w:p>
-            <w:pPr>
-              <w:rPr>
-                <w:rFonts w:hint="eastAsia"/>
-              </w:rPr>
-            </w:pPr>
-          </w:p>
+          <w:p/>
         </w:tc>
         <w:tc>
           <w:tcPr>
@@ -2915,11 +2871,6 @@
             <w:tcW w:w="1701" w:type="dxa"/>
           </w:tcPr>
           <w:p>
-            <w:pPr>
-              <w:rPr>
-                <w:rFonts w:hint="eastAsia"/>
-              </w:rPr>
-            </w:pPr>
             <w:proofErr w:type="spellStart"/>
             <w:r>
               <w:t>tokenValue</w:t>
@@ -2931,13 +2882,7 @@
           <w:tcPr>
             <w:tcW w:w="1872" w:type="dxa"/>
           </w:tcPr>
-          <w:p>
-            <w:pPr>
-              <w:rPr>
-                <w:rFonts w:hint="eastAsia"/>
-              </w:rPr>
-            </w:pPr>
-          </w:p>
+          <w:p/>
         </w:tc>
         <w:tc>
           <w:tcPr>
@@ -5510,7 +5455,54 @@
         <w:t xml:space="preserve">GET </w:t>
       </w:r>
       <w:r>
-        <w:t>http://im.singtelpoc.com/xcap-root/</w:t>
+        <w:t>http://</w:t>
+      </w:r>
+      <w:bookmarkStart w:id="15" w:name="OLE_LINK3"/>
+      <w:r>
+        <w:t xml:space="preserve"> </w:t>
+      </w:r>
+      <w:r>
+        <w:t>http://</w:t>
+      </w:r>
+      <w:r>
+        <w:t>im.singtelpoc.com</w:t>
+      </w:r>
+      <w:r>
+        <w:t>/xcap-root/contacts</w:t>
+      </w:r>
+      <w:r>
+        <w:t>/</w:t>
+      </w:r>
+      <w:r>
+        <w:t xml:space="preserve"> </w:t>
+      </w:r>
+      <w:proofErr w:type="spellStart"/>
+      <w:r>
+        <w:t>msisdn</w:t>
+      </w:r>
+      <w:r>
+        <w:rPr>
+          <w:rFonts w:hint="eastAsia"/>
+        </w:rPr>
+        <w:t>Value</w:t>
+      </w:r>
+      <w:proofErr w:type="spellEnd"/>
+      <w:r>
+        <w:t xml:space="preserve"> /</w:t>
+      </w:r>
+      <w:proofErr w:type="spellStart"/>
+      <w:r>
+        <w:t>tokenValue</w:t>
+      </w:r>
+      <w:proofErr w:type="spellEnd"/>
+      <w:r>
+        <w:t>/index</w:t>
+      </w:r>
+      <w:r>
+        <w:t>~~</w:t>
+      </w:r>
+      <w:r>
+        <w:t>/</w:t>
       </w:r>
       <w:r>
         <w:rPr>
@@ -5519,48 +5511,84 @@
         <w:t>contacts</w:t>
       </w:r>
       <w:r>
-        <w:t>/users/</w:t>
-      </w:r>
-      <w:r>
-        <w:rPr>
-          <w:rFonts w:hint="eastAsia"/>
-        </w:rPr>
-        <w:t>userName</w:t>
-      </w:r>
+        <w:t xml:space="preserve"> </w:t>
+      </w:r>
+      <w:r>
+        <w:t>/list[@name="close-friends"]/</w:t>
+      </w:r>
+      <w:r>
+        <w:rPr>
+          <w:rFonts w:hint="eastAsia"/>
+        </w:rPr>
+        <w:t>contact</w:t>
+      </w:r>
+      <w:r>
+        <w:t>[1]</w:t>
+      </w:r>
+      <w:bookmarkEnd w:id="15"/>
+    </w:p>
+    <w:p>
+      <w:pPr>
+        <w:rPr>
+          <w:rFonts w:hint="eastAsia"/>
+        </w:rPr>
+      </w:pPr>
+      <w:r>
+        <w:rPr>
+          <w:rFonts w:hint="eastAsia"/>
+        </w:rPr>
+        <w:t xml:space="preserve">GET </w:t>
+      </w:r>
+      <w:r>
+        <w:t>http://</w:t>
+      </w:r>
+      <w:r>
+        <w:t>im.singtelpoc.com</w:t>
+      </w:r>
+      <w:r>
+        <w:t>/xcap-root/contacts</w:t>
+      </w:r>
+      <w:r>
+        <w:t>/</w:t>
+      </w:r>
+      <w:r>
+        <w:t xml:space="preserve"> </w:t>
+      </w:r>
+      <w:proofErr w:type="spellStart"/>
+      <w:r>
+        <w:t>msisdn</w:t>
+      </w:r>
+      <w:r>
+        <w:rPr>
+          <w:rFonts w:hint="eastAsia"/>
+        </w:rPr>
+        <w:t>Value</w:t>
+      </w:r>
+      <w:proofErr w:type="spellEnd"/>
+      <w:r>
+        <w:t xml:space="preserve"> /</w:t>
+      </w:r>
+      <w:proofErr w:type="spellStart"/>
+      <w:r>
+        <w:t>tokenValue</w:t>
+      </w:r>
+      <w:proofErr w:type="spellEnd"/>
       <w:r>
         <w:t>/index</w:t>
       </w:r>
       <w:r>
+        <w:t>/~~/</w:t>
+      </w:r>
+      <w:r>
+        <w:rPr>
+          <w:rFonts w:hint="eastAsia"/>
+        </w:rPr>
+        <w:t>contacts</w:t>
+      </w:r>
+      <w:r>
         <w:t xml:space="preserve"> /</w:t>
       </w:r>
-      <w:bookmarkStart w:id="15" w:name="OLE_LINK3"/>
-      <w:r>
-        <w:t>~~</w:t>
-      </w:r>
-      <w:r>
-        <w:t xml:space="preserve"> </w:t>
-      </w:r>
-      <w:r>
-        <w:t>/</w:t>
-      </w:r>
-      <w:r>
-        <w:rPr>
-          <w:rFonts w:hint="eastAsia"/>
-        </w:rPr>
-        <w:t xml:space="preserve"> </w:t>
-      </w:r>
-      <w:r>
-        <w:rPr>
-          <w:rFonts w:hint="eastAsia"/>
-        </w:rPr>
-        <w:t>contacts</w:t>
-      </w:r>
-      <w:r>
-        <w:t xml:space="preserve"> </w:t>
-      </w:r>
-      <w:r>
-        <w:t>/list[@name="close-friends"]/</w:t>
-      </w:r>
+      <w:proofErr w:type="gramStart"/>
       <w:r>
         <w:rPr>
           <w:rFonts w:hint="eastAsia"/>
@@ -5568,80 +5596,53 @@
         <w:t>contact</w:t>
       </w:r>
       <w:r>
-        <w:t>[1]</w:t>
-      </w:r>
-      <w:bookmarkEnd w:id="15"/>
-    </w:p>
-    <w:p>
-      <w:r>
-        <w:rPr>
-          <w:rFonts w:hint="eastAsia"/>
-        </w:rPr>
-        <w:t xml:space="preserve">GET </w:t>
-      </w:r>
-      <w:r>
-        <w:t>http://im.singtelpoc.com/xcap-root/</w:t>
-      </w:r>
-      <w:r>
-        <w:rPr>
-          <w:rFonts w:hint="eastAsia"/>
-        </w:rPr>
-        <w:t>contacts</w:t>
-      </w:r>
-      <w:r>
-        <w:t>/users/</w:t>
-      </w:r>
-      <w:r>
-        <w:rPr>
-          <w:rFonts w:hint="eastAsia"/>
-        </w:rPr>
-        <w:t>userName</w:t>
-      </w:r>
-      <w:r>
-        <w:t>/index</w:t>
-      </w:r>
-      <w:r>
-        <w:t xml:space="preserve"> /~~</w:t>
-      </w:r>
-      <w:r>
-        <w:t xml:space="preserve"> </w:t>
-      </w:r>
-      <w:r>
-        <w:t>/</w:t>
-      </w:r>
-      <w:r>
-        <w:rPr>
-          <w:rFonts w:hint="eastAsia"/>
-        </w:rPr>
-        <w:t xml:space="preserve"> </w:t>
-      </w:r>
-      <w:r>
-        <w:rPr>
-          <w:rFonts w:hint="eastAsia"/>
-        </w:rPr>
-        <w:t>contacts</w:t>
-      </w:r>
-      <w:r>
-        <w:t xml:space="preserve"> </w:t>
-      </w:r>
-      <w:r>
-        <w:t>/</w:t>
-      </w:r>
-      <w:proofErr w:type="gramStart"/>
-      <w:r>
-        <w:rPr>
-          <w:rFonts w:hint="eastAsia"/>
-        </w:rPr>
-        <w:t>contact</w:t>
-      </w:r>
-      <w:r>
         <w:t>[</w:t>
       </w:r>
       <w:proofErr w:type="gramEnd"/>
       <w:r>
-        <w:t>1]</w:t>
-      </w:r>
-    </w:p>
+        <w:t>1</w:t>
+      </w:r>
+      <w:r>
+        <w:t>]</w:t>
+      </w:r>
+    </w:p>
+    <w:p>
+      <w:pPr>
+        <w:rPr>
+          <w:rFonts w:hint="eastAsia"/>
+        </w:rPr>
+      </w:pPr>
+    </w:p>
+    <w:p>
+      <w:pPr>
+        <w:rPr>
+          <w:rFonts w:hint="eastAsia"/>
+        </w:rPr>
+      </w:pPr>
+      <w:r>
+        <w:t>E</w:t>
+      </w:r>
+      <w:r>
+        <w:rPr>
+          <w:rFonts w:hint="eastAsia"/>
+        </w:rPr>
+        <w:t>xample:</w:t>
+      </w:r>
+    </w:p>
+    <w:p>
+      <w:pPr>
+        <w:rPr>
+          <w:rFonts w:hint="eastAsia"/>
+        </w:rPr>
+      </w:pPr>
+      <w:bookmarkStart w:id="16" w:name="OLE_LINK4"/>
+      <w:bookmarkStart w:id="17" w:name="OLE_LINK5"/>
+      <w:r>
+        <w:t>http://localhost:8080/xcap-root/contacts/8613480783139/DDcs3x7JwQQwqvOT751dhyp3s2od75lFbuwRL9UfCpJSwAeSqwV0bw**/index/~~/contacts/contact[2]</w:t>
+      </w:r>
+    </w:p>
+    <w:bookmarkEnd w:id="16"/>
+    <w:bookmarkEnd w:id="17"/>
     <w:p>
       <w:pPr>
         <w:pStyle w:val="4"/>
@@ -5712,8 +5713,8 @@
       </w:r>
     </w:p>
     <w:p>
-      <w:bookmarkStart w:id="16" w:name="OLE_LINK12"/>
-      <w:bookmarkStart w:id="17" w:name="OLE_LINK13"/>
+      <w:bookmarkStart w:id="18" w:name="OLE_LINK12"/>
+      <w:bookmarkStart w:id="19" w:name="OLE_LINK13"/>
       <w:r>
         <w:t>http://im.singtelpoc.com/xcap-root/</w:t>
       </w:r>
@@ -5883,13 +5884,7 @@
         <w:t>"]</w:t>
       </w:r>
     </w:p>
-    <w:p>
-      <w:pPr>
-        <w:rPr>
-          <w:rFonts w:hint="eastAsia"/>
-        </w:rPr>
-      </w:pPr>
-    </w:p>
+    <w:p/>
     <w:p>
       <w:pPr>
         <w:pStyle w:val="4"/>
@@ -5899,9 +5894,6 @@
         </w:numPr>
         <w:spacing w:line="377" w:lineRule="auto"/>
         <w:ind w:left="709" w:hanging="709"/>
-        <w:rPr>
-          <w:rFonts w:hint="eastAsia"/>
-        </w:rPr>
       </w:pPr>
       <w:proofErr w:type="gramStart"/>
       <w:r>
@@ -5971,8 +5963,8 @@
       </w:r>
     </w:p>
     <w:p/>
-    <w:bookmarkEnd w:id="16"/>
-    <w:bookmarkEnd w:id="17"/>
+    <w:bookmarkEnd w:id="18"/>
+    <w:bookmarkEnd w:id="19"/>
     <w:p>
       <w:pPr>
         <w:pStyle w:val="3"/>
@@ -6045,8 +6037,8 @@
       <w:r>
         <w:t xml:space="preserve"> /</w:t>
       </w:r>
-      <w:bookmarkStart w:id="18" w:name="OLE_LINK37"/>
-      <w:bookmarkStart w:id="19" w:name="OLE_LINK38"/>
+      <w:bookmarkStart w:id="20" w:name="OLE_LINK37"/>
+      <w:bookmarkStart w:id="21" w:name="OLE_LINK38"/>
       <w:r>
         <w:t>~~</w:t>
       </w:r>
@@ -6112,8 +6104,8 @@
         </w:rPr>
         <w:t>/name</w:t>
       </w:r>
-      <w:bookmarkEnd w:id="18"/>
-      <w:bookmarkEnd w:id="19"/>
+      <w:bookmarkEnd w:id="20"/>
+      <w:bookmarkEnd w:id="21"/>
     </w:p>
     <w:p/>
     <w:p>
@@ -7043,13 +7035,13 @@
             <w:r>
               <w:t>&lt;</w:t>
             </w:r>
-            <w:bookmarkStart w:id="20" w:name="OLE_LINK39"/>
-            <w:bookmarkStart w:id="21" w:name="OLE_LINK40"/>
+            <w:bookmarkStart w:id="22" w:name="OLE_LINK39"/>
+            <w:bookmarkStart w:id="23" w:name="OLE_LINK40"/>
             <w:r>
               <w:t>cannot-delete</w:t>
             </w:r>
-            <w:bookmarkEnd w:id="20"/>
-            <w:bookmarkEnd w:id="21"/>
+            <w:bookmarkEnd w:id="22"/>
+            <w:bookmarkEnd w:id="23"/>
             <w:r>
               <w:t>&gt;</w:t>
             </w:r>
@@ -7264,8 +7256,8 @@
               </w:numPr>
               <w:ind w:firstLineChars="0"/>
             </w:pPr>
-            <w:bookmarkStart w:id="22" w:name="OLE_LINK41"/>
-            <w:bookmarkStart w:id="23" w:name="OLE_LINK42"/>
+            <w:bookmarkStart w:id="24" w:name="OLE_LINK41"/>
+            <w:bookmarkStart w:id="25" w:name="OLE_LINK42"/>
             <w:r>
               <w:t>&lt;not-</w:t>
             </w:r>
@@ -7277,8 +7269,8 @@
             <w:r>
               <w:t>-8&gt;</w:t>
             </w:r>
-            <w:bookmarkEnd w:id="22"/>
-            <w:bookmarkEnd w:id="23"/>
+            <w:bookmarkEnd w:id="24"/>
+            <w:bookmarkEnd w:id="25"/>
           </w:p>
         </w:tc>
         <w:tc>
@@ -11922,6 +11914,7 @@
                 <w:sz w:val="20"/>
                 <w:szCs w:val="20"/>
               </w:rPr>
+              <w:lastRenderedPageBreak/>
               <w:tab/>
             </w:r>
             <w:r>
@@ -12030,8 +12023,8 @@
           <w:numId w:val="2"/>
         </w:numPr>
       </w:pPr>
-      <w:bookmarkStart w:id="24" w:name="OLE_LINK14"/>
-      <w:bookmarkStart w:id="25" w:name="OLE_LINK15"/>
+      <w:bookmarkStart w:id="26" w:name="OLE_LINK14"/>
+      <w:bookmarkStart w:id="27" w:name="OLE_LINK15"/>
       <w:proofErr w:type="gramStart"/>
       <w:r>
         <w:t>authentication</w:t>
@@ -12048,10 +12041,10 @@
       </w:r>
     </w:p>
     <w:p>
-      <w:bookmarkStart w:id="26" w:name="OLE_LINK9"/>
-      <w:bookmarkStart w:id="27" w:name="OLE_LINK10"/>
-      <w:bookmarkEnd w:id="24"/>
-      <w:bookmarkEnd w:id="25"/>
+      <w:bookmarkStart w:id="28" w:name="OLE_LINK9"/>
+      <w:bookmarkStart w:id="29" w:name="OLE_LINK10"/>
+      <w:bookmarkEnd w:id="26"/>
+      <w:bookmarkEnd w:id="27"/>
       <w:r>
         <w:t>HTTP</w:t>
       </w:r>
@@ -12074,8 +12067,8 @@
         <w:t>Auth</w:t>
       </w:r>
     </w:p>
-    <w:bookmarkEnd w:id="26"/>
-    <w:bookmarkEnd w:id="27"/>
+    <w:bookmarkEnd w:id="28"/>
+    <w:bookmarkEnd w:id="29"/>
     <w:p>
       <w:r>
         <w:t>U</w:t>
@@ -12286,7 +12279,7 @@
           <v:shape id="_x0000_i1025" type="#_x0000_t75" style="width:546pt;height:321pt" o:ole="">
             <v:imagedata r:id="rId8" o:title=""/>
           </v:shape>
-          <o:OLEObject Type="Embed" ProgID="Visio.Drawing.11" ShapeID="_x0000_i1025" DrawAspect="Content" ObjectID="_1380370080" r:id="rId9"/>
+          <o:OLEObject Type="Embed" ProgID="Visio.Drawing.11" ShapeID="_x0000_i1025" DrawAspect="Content" ObjectID="_1380468169" r:id="rId9"/>
         </w:object>
       </w:r>
     </w:p>
@@ -14176,7 +14169,7 @@
 </file>
 
 <file path=customXml/itemProps1.xml><?xml version="1.0" encoding="utf-8"?>
-<ds:datastoreItem xmlns:ds="http://schemas.openxmlformats.org/officeDocument/2006/customXml" ds:itemID="{35C5598F-FCDF-43A2-A7A0-9805A334F940}">
+<ds:datastoreItem xmlns:ds="http://schemas.openxmlformats.org/officeDocument/2006/customXml" ds:itemID="{7CDD66FD-4731-4618-B9BD-E567129F061C}">
   <ds:schemaRefs>
     <ds:schemaRef ds:uri="http://schemas.openxmlformats.org/officeDocument/2006/bibliography"/>
   </ds:schemaRefs>

--- a/xcapinterface/doc/xcap-interfaces.v1.docx
+++ b/xcapinterface/doc/xcap-interfaces.v1.docx
@@ -3132,6 +3132,8 @@
         </w:rPr>
         <w:t xml:space="preserve">DELETE  </w:t>
       </w:r>
+      <w:bookmarkStart w:id="9" w:name="OLE_LINK6"/>
+      <w:bookmarkStart w:id="10" w:name="OLE_LINK18"/>
       <w:r>
         <w:t>http</w:t>
       </w:r>
@@ -3169,25 +3171,27 @@
       <w:proofErr w:type="spellEnd"/>
       <w:r>
         <w:t>/index</w:t>
-      </w:r>
-    </w:p>
-    <w:p>
-      <w:pPr>
-        <w:ind w:firstLine="420"/>
-      </w:pPr>
-      <w:bookmarkStart w:id="9" w:name="OLE_LINK7"/>
-      <w:bookmarkStart w:id="10" w:name="OLE_LINK8"/>
-      <w:r>
-        <w:t>P</w:t>
-      </w:r>
-      <w:r>
-        <w:rPr>
-          <w:rFonts w:hint="eastAsia"/>
-        </w:rPr>
-        <w:t xml:space="preserve">arameter </w:t>
       </w:r>
       <w:bookmarkEnd w:id="9"/>
       <w:bookmarkEnd w:id="10"/>
+    </w:p>
+    <w:p>
+      <w:pPr>
+        <w:ind w:firstLine="420"/>
+      </w:pPr>
+      <w:bookmarkStart w:id="11" w:name="OLE_LINK7"/>
+      <w:bookmarkStart w:id="12" w:name="OLE_LINK8"/>
+      <w:r>
+        <w:t>P</w:t>
+      </w:r>
+      <w:r>
+        <w:rPr>
+          <w:rFonts w:hint="eastAsia"/>
+        </w:rPr>
+        <w:t xml:space="preserve">arameter </w:t>
+      </w:r>
+      <w:bookmarkEnd w:id="11"/>
+      <w:bookmarkEnd w:id="12"/>
       <w:r>
         <w:rPr>
           <w:rFonts w:hint="eastAsia"/>
@@ -3399,8 +3403,8 @@
         </w:rPr>
         <w:t>/</w:t>
       </w:r>
-      <w:bookmarkStart w:id="11" w:name="OLE_LINK31"/>
-      <w:bookmarkStart w:id="12" w:name="OLE_LINK32"/>
+      <w:bookmarkStart w:id="13" w:name="OLE_LINK31"/>
+      <w:bookmarkStart w:id="14" w:name="OLE_LINK32"/>
       <w:r>
         <w:t>~~/</w:t>
       </w:r>
@@ -3424,8 +3428,8 @@
       <w:r>
         <w:t>"]</w:t>
       </w:r>
-      <w:bookmarkEnd w:id="11"/>
-      <w:bookmarkEnd w:id="12"/>
+      <w:bookmarkEnd w:id="13"/>
+      <w:bookmarkEnd w:id="14"/>
     </w:p>
     <w:p>
       <w:pPr>
@@ -4055,6 +4059,9 @@
     <w:p>
       <w:pPr>
         <w:ind w:leftChars="-50" w:left="105" w:hangingChars="100" w:hanging="210"/>
+        <w:rPr>
+          <w:rFonts w:hint="eastAsia"/>
+        </w:rPr>
       </w:pPr>
       <w:r>
         <w:rPr>
@@ -4063,18 +4070,44 @@
         <w:t xml:space="preserve">  </w:t>
       </w:r>
       <w:r>
-        <w:t>http://im.singtelpoc.com/xcap-root/</w:t>
+        <w:rPr>
+          <w:rFonts w:hint="eastAsia"/>
+        </w:rPr>
+        <w:t xml:space="preserve">    </w:t>
+      </w:r>
+      <w:r>
+        <w:t>http://172.</w:t>
+      </w:r>
+      <w:r>
+        <w:t>16.0.84:8080/xcap-root/contacts</w:t>
+      </w:r>
+      <w:r>
+        <w:t>/</w:t>
+      </w:r>
+      <w:r>
+        <w:t xml:space="preserve"> </w:t>
+      </w:r>
+      <w:proofErr w:type="spellStart"/>
+      <w:r>
+        <w:t>msisdn</w:t>
+      </w:r>
+      <w:r>
+        <w:rPr>
+          <w:rFonts w:hint="eastAsia"/>
+        </w:rPr>
+        <w:t>Value</w:t>
+      </w:r>
+      <w:proofErr w:type="spellEnd"/>
+      <w:r>
+        <w:t xml:space="preserve"> /tokenValue/index</w:t>
+      </w:r>
+      <w:r>
+        <w:t>/~~/</w:t>
       </w:r>
       <w:r>
         <w:t>contacts</w:t>
       </w:r>
       <w:r>
-        <w:t>/users/userName/index/~~/</w:t>
-      </w:r>
-      <w:r>
-        <w:t>contacts</w:t>
-      </w:r>
-      <w:r>
         <w:t>/</w:t>
       </w:r>
       <w:proofErr w:type="gramStart"/>
@@ -4100,6 +4133,11 @@
       <w:r>
         <w:t>"]</w:t>
       </w:r>
+    </w:p>
+    <w:p>
+      <w:pPr>
+        <w:ind w:leftChars="-50" w:left="105" w:hangingChars="100" w:hanging="210"/>
+      </w:pPr>
     </w:p>
     <w:tbl>
       <w:tblPr>
@@ -4122,6 +4160,9 @@
               <w:t>&lt;</w:t>
             </w:r>
             <w:r>
+              <w:t xml:space="preserve"> contact </w:t>
+            </w:r>
+            <w:r>
               <w:t>id</w:t>
             </w:r>
             <w:r>
@@ -4442,66 +4483,374 @@
     <w:p>
       <w:pPr>
         <w:ind w:left="567"/>
-      </w:pPr>
-      <w:r>
-        <w:t>http://im.singtelpoc.com/xcap-root/</w:t>
-      </w:r>
-      <w:r>
-        <w:rPr>
-          <w:rFonts w:hint="eastAsia"/>
-        </w:rPr>
-        <w:t>contacts</w:t>
-      </w:r>
-      <w:r>
-        <w:t>/users/</w:t>
-      </w:r>
-      <w:r>
-        <w:rPr>
-          <w:rFonts w:hint="eastAsia"/>
-        </w:rPr>
-        <w:t>userName</w:t>
-      </w:r>
-      <w:r>
-        <w:t>/index</w:t>
-      </w:r>
-      <w:r>
-        <w:rPr>
-          <w:rFonts w:hint="eastAsia"/>
-        </w:rPr>
-        <w:t>/</w:t>
-      </w:r>
-      <w:r>
-        <w:t>~~/</w:t>
-      </w:r>
-      <w:r>
-        <w:t>contacts</w:t>
-      </w:r>
-      <w:r>
-        <w:t>/</w:t>
+        <w:rPr>
+          <w:rFonts w:hint="eastAsia"/>
+        </w:rPr>
+      </w:pPr>
+      <w:hyperlink r:id="rId8" w:history="1">
+        <w:r>
+          <w:rPr>
+            <w:rStyle w:val="a7"/>
+          </w:rPr>
+          <w:t>http://im.singtelpoc.com/xcap-root/</w:t>
+        </w:r>
+        <w:r>
+          <w:rPr>
+            <w:rStyle w:val="a7"/>
+            <w:rFonts w:hint="eastAsia"/>
+          </w:rPr>
+          <w:t>contacts</w:t>
+        </w:r>
+        <w:r>
+          <w:rPr>
+            <w:rStyle w:val="a7"/>
+          </w:rPr>
+          <w:t>/users/</w:t>
+        </w:r>
+        <w:r>
+          <w:rPr>
+            <w:rStyle w:val="a7"/>
+            <w:rFonts w:hint="eastAsia"/>
+          </w:rPr>
+          <w:t>userName</w:t>
+        </w:r>
+        <w:r>
+          <w:rPr>
+            <w:rStyle w:val="a7"/>
+          </w:rPr>
+          <w:t>/index</w:t>
+        </w:r>
+        <w:r>
+          <w:rPr>
+            <w:rStyle w:val="a7"/>
+            <w:rFonts w:hint="eastAsia"/>
+          </w:rPr>
+          <w:t>/</w:t>
+        </w:r>
+        <w:r>
+          <w:rPr>
+            <w:rStyle w:val="a7"/>
+          </w:rPr>
+          <w:t>~~/contacts/list[@id="classmate@facebook"]/contact[@id="1982332211</w:t>
+        </w:r>
+      </w:hyperlink>
+      <w:r>
+        <w:t>"]</w:t>
+      </w:r>
+    </w:p>
+    <w:p>
+      <w:pPr>
+        <w:ind w:left="567"/>
+        <w:rPr>
+          <w:rFonts w:hint="eastAsia"/>
+        </w:rPr>
+      </w:pPr>
+    </w:p>
+    <w:p>
+      <w:pPr>
+        <w:ind w:left="567"/>
+        <w:rPr>
+          <w:rFonts w:hint="eastAsia"/>
+        </w:rPr>
+      </w:pPr>
+      <w:r>
+        <w:t>~~/contact-lists/contact[1]</w:t>
+      </w:r>
+      <w:r>
+        <w:rPr>
+          <w:rFonts w:hint="eastAsia"/>
+        </w:rPr>
+        <w:t xml:space="preserve">  </w:t>
+      </w:r>
+      <w:r>
+        <w:rPr>
+          <w:rFonts w:hint="eastAsia"/>
+        </w:rPr>
+        <w:t xml:space="preserve"> </w:t>
+      </w:r>
+    </w:p>
+    <w:p>
+      <w:pPr>
+        <w:ind w:left="567"/>
+        <w:rPr>
+          <w:rFonts w:hint="eastAsia"/>
+        </w:rPr>
+      </w:pPr>
+      <w:r>
+        <w:t>~~/contact-lists/contact</w:t>
+      </w:r>
+    </w:p>
+    <w:p>
+      <w:pPr>
+        <w:ind w:left="987" w:firstLine="273"/>
+        <w:rPr>
+          <w:rFonts w:hint="eastAsia"/>
+        </w:rPr>
+      </w:pPr>
+      <w:r>
+        <w:t>I</w:t>
+      </w:r>
+      <w:r>
+        <w:rPr>
+          <w:rFonts w:hint="eastAsia"/>
+        </w:rPr>
+        <w:t xml:space="preserve">f </w:t>
+      </w:r>
+      <w:r>
+        <w:rPr>
+          <w:rFonts w:hint="eastAsia"/>
+        </w:rPr>
+        <w:t>contact node</w:t>
+      </w:r>
+      <w:r>
+        <w:rPr>
+          <w:rFonts w:hint="eastAsia"/>
+        </w:rPr>
+        <w:t xml:space="preserve"> not exist</w:t>
+      </w:r>
+      <w:r>
+        <w:rPr>
+          <w:rFonts w:hint="eastAsia"/>
+        </w:rPr>
+        <w:t>，</w:t>
+      </w:r>
+      <w:r>
+        <w:rPr>
+          <w:rFonts w:hint="eastAsia"/>
+        </w:rPr>
+        <w:t xml:space="preserve">execute </w:t>
+      </w:r>
+      <w:r>
+        <w:rPr>
+          <w:rFonts w:hint="eastAsia"/>
+        </w:rPr>
+        <w:t>add operator.</w:t>
+      </w:r>
+    </w:p>
+    <w:p>
+      <w:pPr>
+        <w:ind w:left="987" w:firstLine="273"/>
+        <w:rPr>
+          <w:rFonts w:hint="eastAsia"/>
+        </w:rPr>
+      </w:pPr>
+      <w:r>
+        <w:t>I</w:t>
+      </w:r>
+      <w:r>
+        <w:rPr>
+          <w:rFonts w:hint="eastAsia"/>
+        </w:rPr>
+        <w:t xml:space="preserve">f </w:t>
       </w:r>
       <w:proofErr w:type="gramStart"/>
       <w:r>
-        <w:t>list[</w:t>
+        <w:rPr>
+          <w:rFonts w:hint="eastAsia"/>
+        </w:rPr>
+        <w:t>a co</w:t>
+      </w:r>
+      <w:r>
+        <w:rPr>
+          <w:rFonts w:hint="eastAsia"/>
+        </w:rPr>
+        <w:t>ntact exist</w:t>
       </w:r>
       <w:proofErr w:type="gramEnd"/>
       <w:r>
+        <w:rPr>
+          <w:rFonts w:hint="eastAsia"/>
+        </w:rPr>
+        <w:t>, ex</w:t>
+      </w:r>
+      <w:r>
+        <w:rPr>
+          <w:rFonts w:hint="eastAsia"/>
+        </w:rPr>
+        <w:t>e</w:t>
+      </w:r>
+      <w:r>
+        <w:rPr>
+          <w:rFonts w:hint="eastAsia"/>
+        </w:rPr>
+        <w:t>cute mer</w:t>
+      </w:r>
+      <w:r>
+        <w:rPr>
+          <w:rFonts w:hint="eastAsia"/>
+        </w:rPr>
+        <w:t>ge operator.</w:t>
+      </w:r>
+    </w:p>
+    <w:p>
+      <w:pPr>
+        <w:ind w:left="987" w:firstLine="273"/>
+        <w:rPr>
+          <w:rFonts w:hint="eastAsia"/>
+        </w:rPr>
+      </w:pPr>
+      <w:r>
+        <w:t>I</w:t>
+      </w:r>
+      <w:r>
+        <w:rPr>
+          <w:rFonts w:hint="eastAsia"/>
+        </w:rPr>
+        <w:t xml:space="preserve">f many contact </w:t>
+      </w:r>
+      <w:proofErr w:type="gramStart"/>
+      <w:r>
+        <w:rPr>
+          <w:rFonts w:hint="eastAsia"/>
+        </w:rPr>
+        <w:t>exist ,</w:t>
+      </w:r>
+      <w:r>
+        <w:rPr>
+          <w:rFonts w:hint="eastAsia"/>
+        </w:rPr>
+        <w:t>execute</w:t>
+      </w:r>
+      <w:proofErr w:type="gramEnd"/>
+      <w:r>
+        <w:rPr>
+          <w:rFonts w:hint="eastAsia"/>
+        </w:rPr>
+        <w:t xml:space="preserve"> </w:t>
+      </w:r>
+      <w:r>
+        <w:rPr>
+          <w:rFonts w:hint="eastAsia"/>
+        </w:rPr>
+        <w:t xml:space="preserve">by tag name </w:t>
+      </w:r>
+      <w:r>
+        <w:rPr>
+          <w:rFonts w:hint="eastAsia"/>
+        </w:rPr>
+        <w:t>return error.</w:t>
+      </w:r>
+    </w:p>
+    <w:p>
+      <w:pPr>
+        <w:ind w:left="987" w:firstLine="273"/>
+        <w:rPr>
+          <w:rFonts w:hint="eastAsia"/>
+        </w:rPr>
+      </w:pPr>
+    </w:p>
+    <w:p>
+      <w:pPr>
+        <w:rPr>
+          <w:rFonts w:hint="eastAsia"/>
+        </w:rPr>
+      </w:pPr>
+      <w:r>
+        <w:rPr>
+          <w:rFonts w:hint="eastAsia"/>
+        </w:rPr>
+        <w:t xml:space="preserve">     </w:t>
+      </w:r>
+      <w:r>
+        <w:t>~~/contact-lists/</w:t>
+      </w:r>
+      <w:proofErr w:type="gramStart"/>
+      <w:r>
+        <w:t>contact[</w:t>
+      </w:r>
+      <w:proofErr w:type="gramEnd"/>
+      <w:r>
         <w:t>@</w:t>
       </w:r>
-      <w:r>
-        <w:t>id</w:t>
-      </w:r>
-      <w:r>
-        <w:t>="classmate@facebook"]/contact[@</w:t>
-      </w:r>
-      <w:r>
-        <w:t>id</w:t>
-      </w:r>
-      <w:r>
-        <w:t>="1982332211</w:t>
-      </w:r>
-      <w:r>
-        <w:t>"]</w:t>
-      </w:r>
+      <w:proofErr w:type="spellStart"/>
+      <w:r>
+        <w:t>contactId</w:t>
+      </w:r>
+      <w:proofErr w:type="spellEnd"/>
+      <w:r>
+        <w:t>="1982332xxxxxxxxxxx"]</w:t>
+      </w:r>
+    </w:p>
+    <w:p>
+      <w:pPr>
+        <w:rPr>
+          <w:rFonts w:hint="eastAsia"/>
+        </w:rPr>
+      </w:pPr>
+      <w:r>
+        <w:rPr>
+          <w:rFonts w:hint="eastAsia"/>
+        </w:rPr>
+        <w:t xml:space="preserve">     </w:t>
+      </w:r>
+      <w:r>
+        <w:t>~~/contact-lists/contact[</w:t>
+      </w:r>
+      <w:r>
+        <w:rPr>
+          <w:rFonts w:hint="eastAsia"/>
+        </w:rPr>
+        <w:t xml:space="preserve">contact </w:t>
+      </w:r>
+      <w:proofErr w:type="gramStart"/>
+      <w:r>
+        <w:rPr>
+          <w:rFonts w:hint="eastAsia"/>
+        </w:rPr>
+        <w:t>length  +</w:t>
+      </w:r>
+      <w:proofErr w:type="gramEnd"/>
+      <w:r>
+        <w:rPr>
+          <w:rFonts w:hint="eastAsia"/>
+        </w:rPr>
+        <w:t xml:space="preserve"> 1</w:t>
+      </w:r>
+      <w:r>
+        <w:t>]</w:t>
+      </w:r>
+    </w:p>
+    <w:p>
+      <w:pPr>
+        <w:rPr>
+          <w:rFonts w:hint="eastAsia"/>
+        </w:rPr>
+      </w:pPr>
+    </w:p>
+    <w:p>
+      <w:pPr>
+        <w:rPr>
+          <w:rFonts w:hint="eastAsia"/>
+        </w:rPr>
+      </w:pPr>
+      <w:r>
+        <w:rPr>
+          <w:rFonts w:hint="eastAsia"/>
+        </w:rPr>
+        <w:t xml:space="preserve">           </w:t>
+      </w:r>
+      <w:r>
+        <w:t>A</w:t>
+      </w:r>
+      <w:r>
+        <w:rPr>
+          <w:rFonts w:hint="eastAsia"/>
+        </w:rPr>
+        <w:t>dd operator.</w:t>
+      </w:r>
+    </w:p>
+    <w:p>
+      <w:pPr>
+        <w:ind w:left="987" w:firstLine="273"/>
+        <w:rPr>
+          <w:rFonts w:hint="eastAsia"/>
+        </w:rPr>
+      </w:pPr>
+    </w:p>
+    <w:p>
+      <w:pPr>
+        <w:ind w:left="567"/>
+      </w:pPr>
     </w:p>
     <w:p/>
     <w:tbl>
@@ -4522,18 +4871,40 @@
           </w:tcPr>
           <w:p>
             <w:r>
-              <w:t xml:space="preserve">        &lt;</w:t>
-            </w:r>
-            <w:r>
-              <w:t>id</w:t>
-            </w:r>
-            <w:r>
-              <w:t>="1982332211"&gt;</w:t>
-            </w:r>
-          </w:p>
-          <w:p>
+              <w:t xml:space="preserve">        </w:t>
+            </w:r>
+            <w:r>
+              <w:t xml:space="preserve">&lt;contact </w:t>
+            </w:r>
+            <w:r>
+              <w:rPr>
+                <w:rFonts w:hint="eastAsia"/>
+              </w:rPr>
+              <w:t>i</w:t>
+            </w:r>
+            <w:r>
+              <w:t>d="19823328888"&gt;</w:t>
+            </w:r>
+          </w:p>
+          <w:p>
+            <w:pPr>
+              <w:rPr>
+                <w:rFonts w:hint="eastAsia"/>
+              </w:rPr>
+            </w:pPr>
             <w:r>
               <w:t xml:space="preserve">                &lt;nickname&gt;bill gates&lt;/nickname&gt;</w:t>
+            </w:r>
+          </w:p>
+          <w:p>
+            <w:r>
+              <w:rPr>
+                <w:rFonts w:hint="eastAsia"/>
+              </w:rPr>
+              <w:t xml:space="preserve">                </w:t>
+            </w:r>
+            <w:r>
+              <w:t>……</w:t>
             </w:r>
           </w:p>
           <w:p>
@@ -4717,6 +5088,7 @@
           <w:rFonts w:hint="eastAsia"/>
           <w:kern w:val="0"/>
         </w:rPr>
+        <w:lastRenderedPageBreak/>
         <w:t>get</w:t>
       </w:r>
       <w:proofErr w:type="gramEnd"/>
@@ -4748,7 +5120,6 @@
           <w:color w:val="FF0000"/>
         </w:rPr>
       </w:pPr>
-      <w:proofErr w:type="gramStart"/>
       <w:r>
         <w:rPr>
           <w:rFonts w:hint="eastAsia"/>
@@ -4756,7 +5127,6 @@
         </w:rPr>
         <w:t>get</w:t>
       </w:r>
-      <w:proofErr w:type="gramEnd"/>
       <w:r>
         <w:rPr>
           <w:rFonts w:hint="eastAsia"/>
@@ -4777,6 +5147,27 @@
           <w:color w:val="FF0000"/>
         </w:rPr>
         <w:t>contacts</w:t>
+      </w:r>
+      <w:r>
+        <w:rPr>
+          <w:rFonts w:hint="eastAsia"/>
+          <w:color w:val="FF0000"/>
+        </w:rPr>
+        <w:t>(</w:t>
+      </w:r>
+      <w:r>
+        <w:rPr>
+          <w:rFonts w:hint="eastAsia"/>
+          <w:color w:val="FF0000"/>
+        </w:rPr>
+        <w:t>已更新</w:t>
+      </w:r>
+      <w:r>
+        <w:rPr>
+          <w:rFonts w:hint="eastAsia"/>
+          <w:color w:val="FF0000"/>
+        </w:rPr>
+        <w:t>)</w:t>
       </w:r>
     </w:p>
     <w:p>
@@ -5015,7 +5406,6 @@
         <w:rPr>
           <w:rFonts w:hint="eastAsia"/>
         </w:rPr>
-        <w:lastRenderedPageBreak/>
         <w:t xml:space="preserve">GET </w:t>
       </w:r>
       <w:r>
@@ -5045,8 +5435,8 @@
       <w:r>
         <w:t>/</w:t>
       </w:r>
-      <w:bookmarkStart w:id="13" w:name="OLE_LINK22"/>
-      <w:bookmarkStart w:id="14" w:name="OLE_LINK23"/>
+      <w:bookmarkStart w:id="15" w:name="OLE_LINK22"/>
+      <w:bookmarkStart w:id="16" w:name="OLE_LINK23"/>
       <w:r>
         <w:t>~~/</w:t>
       </w:r>
@@ -5074,8 +5464,8 @@
         <w:t>1]</w:t>
       </w:r>
     </w:p>
-    <w:bookmarkEnd w:id="13"/>
-    <w:bookmarkEnd w:id="14"/>
+    <w:bookmarkEnd w:id="15"/>
+    <w:bookmarkEnd w:id="16"/>
     <w:p/>
     <w:p>
       <w:pPr>
@@ -5420,205 +5810,202 @@
         <w:spacing w:line="377" w:lineRule="auto"/>
         <w:ind w:left="709" w:hanging="709"/>
       </w:pPr>
+      <w:r>
+        <w:rPr>
+          <w:rFonts w:hint="eastAsia"/>
+        </w:rPr>
+        <w:t xml:space="preserve">get </w:t>
+      </w:r>
+      <w:r>
+        <w:rPr>
+          <w:rFonts w:hint="eastAsia"/>
+        </w:rPr>
+        <w:t>contact</w:t>
+      </w:r>
+      <w:r>
+        <w:rPr>
+          <w:rFonts w:hint="eastAsia"/>
+        </w:rPr>
+        <w:t xml:space="preserve"> node by index</w:t>
+      </w:r>
+      <w:r>
+        <w:rPr>
+          <w:rFonts w:hint="eastAsia"/>
+          <w:color w:val="FF0000"/>
+        </w:rPr>
+        <w:t>(</w:t>
+      </w:r>
+      <w:r>
+        <w:rPr>
+          <w:rFonts w:hint="eastAsia"/>
+          <w:color w:val="FF0000"/>
+        </w:rPr>
+        <w:t>已更新</w:t>
+      </w:r>
+      <w:r>
+        <w:rPr>
+          <w:rFonts w:hint="eastAsia"/>
+          <w:color w:val="FF0000"/>
+        </w:rPr>
+        <w:t>)</w:t>
+      </w:r>
+    </w:p>
+    <w:p>
+      <w:r>
+        <w:rPr>
+          <w:rFonts w:hint="eastAsia"/>
+        </w:rPr>
+        <w:t xml:space="preserve">GET </w:t>
+      </w:r>
+      <w:r>
+        <w:t>http://</w:t>
+      </w:r>
+      <w:bookmarkStart w:id="17" w:name="OLE_LINK3"/>
+      <w:r>
+        <w:t xml:space="preserve"> </w:t>
+      </w:r>
+      <w:r>
+        <w:t>http://</w:t>
+      </w:r>
+      <w:r>
+        <w:t>im.singtelpoc.com</w:t>
+      </w:r>
+      <w:r>
+        <w:t>/xcap-root/contacts</w:t>
+      </w:r>
+      <w:r>
+        <w:t>/</w:t>
+      </w:r>
+      <w:r>
+        <w:t xml:space="preserve"> </w:t>
+      </w:r>
+      <w:proofErr w:type="spellStart"/>
+      <w:r>
+        <w:t>msisdn</w:t>
+      </w:r>
+      <w:r>
+        <w:rPr>
+          <w:rFonts w:hint="eastAsia"/>
+        </w:rPr>
+        <w:t>Value</w:t>
+      </w:r>
+      <w:proofErr w:type="spellEnd"/>
+      <w:r>
+        <w:t xml:space="preserve"> /</w:t>
+      </w:r>
+      <w:proofErr w:type="spellStart"/>
+      <w:r>
+        <w:t>tokenValue</w:t>
+      </w:r>
+      <w:proofErr w:type="spellEnd"/>
+      <w:r>
+        <w:t>/index</w:t>
+      </w:r>
+      <w:r>
+        <w:t>~~</w:t>
+      </w:r>
+      <w:r>
+        <w:t>/</w:t>
+      </w:r>
+      <w:r>
+        <w:rPr>
+          <w:rFonts w:hint="eastAsia"/>
+        </w:rPr>
+        <w:t>contacts</w:t>
+      </w:r>
+      <w:r>
+        <w:t xml:space="preserve"> </w:t>
+      </w:r>
+      <w:r>
+        <w:t>/list[@name="close-friends"]/</w:t>
+      </w:r>
+      <w:r>
+        <w:rPr>
+          <w:rFonts w:hint="eastAsia"/>
+        </w:rPr>
+        <w:t>contact</w:t>
+      </w:r>
+      <w:r>
+        <w:t>[1]</w:t>
+      </w:r>
+      <w:bookmarkEnd w:id="17"/>
+    </w:p>
+    <w:p>
+      <w:r>
+        <w:rPr>
+          <w:rFonts w:hint="eastAsia"/>
+        </w:rPr>
+        <w:t xml:space="preserve">GET </w:t>
+      </w:r>
+      <w:r>
+        <w:t>http://</w:t>
+      </w:r>
+      <w:r>
+        <w:t>im.singtelpoc.com</w:t>
+      </w:r>
+      <w:r>
+        <w:t>/xcap-root/contacts</w:t>
+      </w:r>
+      <w:r>
+        <w:t>/</w:t>
+      </w:r>
+      <w:r>
+        <w:t xml:space="preserve"> </w:t>
+      </w:r>
+      <w:proofErr w:type="spellStart"/>
+      <w:r>
+        <w:t>msisdn</w:t>
+      </w:r>
+      <w:r>
+        <w:rPr>
+          <w:rFonts w:hint="eastAsia"/>
+        </w:rPr>
+        <w:t>Value</w:t>
+      </w:r>
+      <w:proofErr w:type="spellEnd"/>
+      <w:r>
+        <w:t xml:space="preserve"> /</w:t>
+      </w:r>
+      <w:proofErr w:type="spellStart"/>
+      <w:r>
+        <w:t>tokenValue</w:t>
+      </w:r>
+      <w:proofErr w:type="spellEnd"/>
+      <w:r>
+        <w:t>/index</w:t>
+      </w:r>
+      <w:r>
+        <w:t>/~~/</w:t>
+      </w:r>
+      <w:r>
+        <w:rPr>
+          <w:rFonts w:hint="eastAsia"/>
+        </w:rPr>
+        <w:t>contacts</w:t>
+      </w:r>
+      <w:r>
+        <w:t>/</w:t>
+      </w:r>
       <w:proofErr w:type="gramStart"/>
       <w:r>
         <w:rPr>
           <w:rFonts w:hint="eastAsia"/>
         </w:rPr>
-        <w:t>get</w:t>
+        <w:t>contact</w:t>
+      </w:r>
+      <w:r>
+        <w:t>[</w:t>
       </w:r>
       <w:proofErr w:type="gramEnd"/>
       <w:r>
-        <w:rPr>
-          <w:rFonts w:hint="eastAsia"/>
-        </w:rPr>
-        <w:t xml:space="preserve"> </w:t>
-      </w:r>
-      <w:r>
-        <w:rPr>
-          <w:rFonts w:hint="eastAsia"/>
-        </w:rPr>
-        <w:t>contact</w:t>
-      </w:r>
-      <w:r>
-        <w:rPr>
-          <w:rFonts w:hint="eastAsia"/>
-        </w:rPr>
-        <w:t xml:space="preserve"> node by index</w:t>
-      </w:r>
-    </w:p>
-    <w:p>
-      <w:r>
-        <w:rPr>
-          <w:rFonts w:hint="eastAsia"/>
-        </w:rPr>
-        <w:t xml:space="preserve">GET </w:t>
-      </w:r>
-      <w:r>
-        <w:t>http://</w:t>
-      </w:r>
-      <w:bookmarkStart w:id="15" w:name="OLE_LINK3"/>
-      <w:r>
-        <w:t xml:space="preserve"> </w:t>
-      </w:r>
-      <w:r>
-        <w:t>http://</w:t>
-      </w:r>
-      <w:r>
-        <w:t>im.singtelpoc.com</w:t>
-      </w:r>
-      <w:r>
-        <w:t>/xcap-root/contacts</w:t>
-      </w:r>
-      <w:r>
-        <w:t>/</w:t>
-      </w:r>
-      <w:r>
-        <w:t xml:space="preserve"> </w:t>
-      </w:r>
-      <w:proofErr w:type="spellStart"/>
-      <w:r>
-        <w:t>msisdn</w:t>
-      </w:r>
-      <w:r>
-        <w:rPr>
-          <w:rFonts w:hint="eastAsia"/>
-        </w:rPr>
-        <w:t>Value</w:t>
-      </w:r>
-      <w:proofErr w:type="spellEnd"/>
-      <w:r>
-        <w:t xml:space="preserve"> /</w:t>
-      </w:r>
-      <w:proofErr w:type="spellStart"/>
-      <w:r>
-        <w:t>tokenValue</w:t>
-      </w:r>
-      <w:proofErr w:type="spellEnd"/>
-      <w:r>
-        <w:t>/index</w:t>
-      </w:r>
-      <w:r>
-        <w:t>~~</w:t>
-      </w:r>
-      <w:r>
-        <w:t>/</w:t>
-      </w:r>
-      <w:r>
-        <w:rPr>
-          <w:rFonts w:hint="eastAsia"/>
-        </w:rPr>
-        <w:t>contacts</w:t>
-      </w:r>
-      <w:r>
-        <w:t xml:space="preserve"> </w:t>
-      </w:r>
-      <w:r>
-        <w:t>/list[@name="close-friends"]/</w:t>
-      </w:r>
-      <w:r>
-        <w:rPr>
-          <w:rFonts w:hint="eastAsia"/>
-        </w:rPr>
-        <w:t>contact</w:t>
-      </w:r>
-      <w:r>
-        <w:t>[1]</w:t>
-      </w:r>
-      <w:bookmarkEnd w:id="15"/>
-    </w:p>
-    <w:p>
-      <w:pPr>
-        <w:rPr>
-          <w:rFonts w:hint="eastAsia"/>
-        </w:rPr>
-      </w:pPr>
-      <w:r>
-        <w:rPr>
-          <w:rFonts w:hint="eastAsia"/>
-        </w:rPr>
-        <w:t xml:space="preserve">GET </w:t>
-      </w:r>
-      <w:r>
-        <w:t>http://</w:t>
-      </w:r>
-      <w:r>
-        <w:t>im.singtelpoc.com</w:t>
-      </w:r>
-      <w:r>
-        <w:t>/xcap-root/contacts</w:t>
-      </w:r>
-      <w:r>
-        <w:t>/</w:t>
-      </w:r>
-      <w:r>
-        <w:t xml:space="preserve"> </w:t>
-      </w:r>
-      <w:proofErr w:type="spellStart"/>
-      <w:r>
-        <w:t>msisdn</w:t>
-      </w:r>
-      <w:r>
-        <w:rPr>
-          <w:rFonts w:hint="eastAsia"/>
-        </w:rPr>
-        <w:t>Value</w:t>
-      </w:r>
-      <w:proofErr w:type="spellEnd"/>
-      <w:r>
-        <w:t xml:space="preserve"> /</w:t>
-      </w:r>
-      <w:proofErr w:type="spellStart"/>
-      <w:r>
-        <w:t>tokenValue</w:t>
-      </w:r>
-      <w:proofErr w:type="spellEnd"/>
-      <w:r>
-        <w:t>/index</w:t>
-      </w:r>
-      <w:r>
-        <w:t>/~~/</w:t>
-      </w:r>
-      <w:r>
-        <w:rPr>
-          <w:rFonts w:hint="eastAsia"/>
-        </w:rPr>
-        <w:t>contacts</w:t>
-      </w:r>
-      <w:r>
-        <w:t xml:space="preserve"> /</w:t>
-      </w:r>
-      <w:proofErr w:type="gramStart"/>
-      <w:r>
-        <w:rPr>
-          <w:rFonts w:hint="eastAsia"/>
-        </w:rPr>
-        <w:t>contact</w:t>
-      </w:r>
-      <w:r>
-        <w:t>[</w:t>
-      </w:r>
-      <w:proofErr w:type="gramEnd"/>
-      <w:r>
         <w:t>1</w:t>
       </w:r>
       <w:r>
         <w:t>]</w:t>
       </w:r>
     </w:p>
-    <w:p>
-      <w:pPr>
-        <w:rPr>
-          <w:rFonts w:hint="eastAsia"/>
-        </w:rPr>
-      </w:pPr>
-    </w:p>
-    <w:p>
-      <w:pPr>
-        <w:rPr>
-          <w:rFonts w:hint="eastAsia"/>
-        </w:rPr>
-      </w:pPr>
+    <w:p/>
+    <w:p>
       <w:r>
         <w:t>E</w:t>
       </w:r>
@@ -5630,19 +6017,14 @@
       </w:r>
     </w:p>
     <w:p>
-      <w:pPr>
-        <w:rPr>
-          <w:rFonts w:hint="eastAsia"/>
-        </w:rPr>
-      </w:pPr>
-      <w:bookmarkStart w:id="16" w:name="OLE_LINK4"/>
-      <w:bookmarkStart w:id="17" w:name="OLE_LINK5"/>
+      <w:bookmarkStart w:id="18" w:name="OLE_LINK4"/>
+      <w:bookmarkStart w:id="19" w:name="OLE_LINK5"/>
       <w:r>
         <w:t>http://localhost:8080/xcap-root/contacts/8613480783139/DDcs3x7JwQQwqvOT751dhyp3s2od75lFbuwRL9UfCpJSwAeSqwV0bw**/index/~~/contacts/contact[2]</w:t>
       </w:r>
     </w:p>
-    <w:bookmarkEnd w:id="16"/>
-    <w:bookmarkEnd w:id="17"/>
+    <w:bookmarkEnd w:id="18"/>
+    <w:bookmarkEnd w:id="19"/>
     <w:p>
       <w:pPr>
         <w:pStyle w:val="4"/>
@@ -5653,14 +6035,18 @@
         <w:spacing w:line="377" w:lineRule="auto"/>
         <w:ind w:left="709" w:hanging="709"/>
       </w:pPr>
-      <w:proofErr w:type="gramStart"/>
-      <w:r>
-        <w:rPr>
-          <w:rFonts w:hint="eastAsia"/>
-        </w:rPr>
-        <w:t>get</w:t>
-      </w:r>
-      <w:proofErr w:type="gramEnd"/>
+      <w:r>
+        <w:rPr>
+          <w:rFonts w:hint="eastAsia"/>
+        </w:rPr>
+        <w:t xml:space="preserve">get </w:t>
+      </w:r>
+      <w:r>
+        <w:rPr>
+          <w:rFonts w:hint="eastAsia"/>
+        </w:rPr>
+        <w:t>contact</w:t>
+      </w:r>
       <w:r>
         <w:rPr>
           <w:rFonts w:hint="eastAsia"/>
@@ -5671,19 +6057,150 @@
         <w:rPr>
           <w:rFonts w:hint="eastAsia"/>
         </w:rPr>
+        <w:t xml:space="preserve">node by </w:t>
+      </w:r>
+      <w:r>
+        <w:rPr>
+          <w:rFonts w:hint="eastAsia"/>
+        </w:rPr>
+        <w:t>id</w:t>
+      </w:r>
+      <w:r>
+        <w:rPr>
+          <w:rFonts w:hint="eastAsia"/>
+        </w:rPr>
+        <w:t xml:space="preserve">(unique </w:t>
+      </w:r>
+      <w:proofErr w:type="spellStart"/>
+      <w:r>
+        <w:rPr>
+          <w:rFonts w:hint="eastAsia"/>
+        </w:rPr>
+        <w:t>attr</w:t>
+      </w:r>
+      <w:proofErr w:type="spellEnd"/>
+      <w:r>
+        <w:rPr>
+          <w:rFonts w:hint="eastAsia"/>
+        </w:rPr>
+        <w:t>)</w:t>
+      </w:r>
+      <w:r>
+        <w:rPr>
+          <w:rFonts w:hint="eastAsia"/>
+          <w:color w:val="FF0000"/>
+        </w:rPr>
+        <w:t xml:space="preserve"> </w:t>
+      </w:r>
+      <w:r>
+        <w:rPr>
+          <w:rFonts w:hint="eastAsia"/>
+          <w:color w:val="FF0000"/>
+        </w:rPr>
+        <w:t>(</w:t>
+      </w:r>
+      <w:r>
+        <w:rPr>
+          <w:rFonts w:hint="eastAsia"/>
+          <w:color w:val="FF0000"/>
+        </w:rPr>
+        <w:t>已更新</w:t>
+      </w:r>
+      <w:r>
+        <w:rPr>
+          <w:rFonts w:hint="eastAsia"/>
+          <w:color w:val="FF0000"/>
+        </w:rPr>
+        <w:t>)</w:t>
+      </w:r>
+    </w:p>
+    <w:p>
+      <w:bookmarkStart w:id="20" w:name="OLE_LINK12"/>
+      <w:bookmarkStart w:id="21" w:name="OLE_LINK13"/>
+      <w:r>
+        <w:rPr>
+          <w:rFonts w:hint="eastAsia"/>
+        </w:rPr>
+        <w:t xml:space="preserve">GET </w:t>
+      </w:r>
+      <w:r>
+        <w:t>http://</w:t>
+      </w:r>
+      <w:r>
+        <w:t>im.singtelpoc.com</w:t>
+      </w:r>
+      <w:r>
+        <w:t>/xcap-root/contacts</w:t>
+      </w:r>
+      <w:r>
+        <w:t>/</w:t>
+      </w:r>
+      <w:r>
+        <w:t xml:space="preserve"> </w:t>
+      </w:r>
+      <w:proofErr w:type="spellStart"/>
+      <w:r>
+        <w:t>msisdn</w:t>
+      </w:r>
+      <w:r>
+        <w:rPr>
+          <w:rFonts w:hint="eastAsia"/>
+        </w:rPr>
+        <w:t>Value</w:t>
+      </w:r>
+      <w:proofErr w:type="spellEnd"/>
+      <w:r>
+        <w:t xml:space="preserve"> /</w:t>
+      </w:r>
+      <w:proofErr w:type="spellStart"/>
+      <w:r>
+        <w:t>tokenValue</w:t>
+      </w:r>
+      <w:proofErr w:type="spellEnd"/>
+      <w:r>
+        <w:t>/index</w:t>
+      </w:r>
+      <w:r>
+        <w:t>/~~</w:t>
+      </w:r>
+      <w:r>
+        <w:t>/</w:t>
+      </w:r>
+      <w:r>
+        <w:rPr>
+          <w:rFonts w:hint="eastAsia"/>
+        </w:rPr>
+        <w:t xml:space="preserve"> </w:t>
+      </w:r>
+      <w:r>
+        <w:rPr>
+          <w:rFonts w:hint="eastAsia"/>
+        </w:rPr>
+        <w:t>contacts</w:t>
+      </w:r>
+      <w:r>
+        <w:t xml:space="preserve"> </w:t>
+      </w:r>
+      <w:r>
+        <w:t>/list[@name="close-friends"]/</w:t>
+      </w:r>
+      <w:r>
+        <w:rPr>
+          <w:rFonts w:hint="eastAsia"/>
+        </w:rPr>
+        <w:t xml:space="preserve"> </w:t>
+      </w:r>
+      <w:r>
+        <w:rPr>
+          <w:rFonts w:hint="eastAsia"/>
+        </w:rPr>
         <w:t>contact</w:t>
       </w:r>
       <w:r>
-        <w:rPr>
-          <w:rFonts w:hint="eastAsia"/>
-        </w:rPr>
         <w:t xml:space="preserve"> </w:t>
       </w:r>
       <w:r>
-        <w:rPr>
-          <w:rFonts w:hint="eastAsia"/>
-        </w:rPr>
-        <w:t xml:space="preserve">node by </w:t>
+        <w:t>[@</w:t>
       </w:r>
       <w:r>
         <w:rPr>
@@ -5692,143 +6209,66 @@
         <w:t>id</w:t>
       </w:r>
       <w:r>
-        <w:rPr>
-          <w:rFonts w:hint="eastAsia"/>
-        </w:rPr>
-        <w:t xml:space="preserve">(unique </w:t>
+        <w:t>="</w:t>
       </w:r>
       <w:proofErr w:type="spellStart"/>
       <w:r>
         <w:rPr>
           <w:rFonts w:hint="eastAsia"/>
         </w:rPr>
-        <w:t>attr</w:t>
+        <w:t>aa</w:t>
       </w:r>
       <w:proofErr w:type="spellEnd"/>
       <w:r>
-        <w:rPr>
-          <w:rFonts w:hint="eastAsia"/>
-        </w:rPr>
-        <w:t>)</w:t>
-      </w:r>
-    </w:p>
-    <w:p>
-      <w:bookmarkStart w:id="18" w:name="OLE_LINK12"/>
-      <w:bookmarkStart w:id="19" w:name="OLE_LINK13"/>
-      <w:r>
-        <w:t>http://im.singtelpoc.com/xcap-root/</w:t>
-      </w:r>
-      <w:r>
-        <w:rPr>
-          <w:rFonts w:hint="eastAsia"/>
-        </w:rPr>
-        <w:t>contacts</w:t>
-      </w:r>
-      <w:r>
-        <w:t>/users/</w:t>
-      </w:r>
-      <w:r>
-        <w:rPr>
-          <w:rFonts w:hint="eastAsia"/>
-        </w:rPr>
-        <w:t>userName</w:t>
-      </w:r>
+        <w:t>"]</w:t>
+      </w:r>
+    </w:p>
+    <w:p>
+      <w:r>
+        <w:rPr>
+          <w:rFonts w:hint="eastAsia"/>
+        </w:rPr>
+        <w:t xml:space="preserve">GET </w:t>
+      </w:r>
+      <w:r>
+        <w:t>http://</w:t>
+      </w:r>
+      <w:r>
+        <w:t>im.singtelpoc.com</w:t>
+      </w:r>
+      <w:r>
+        <w:t>/xcap-root/contacts</w:t>
+      </w:r>
+      <w:r>
+        <w:t>/</w:t>
+      </w:r>
+      <w:r>
+        <w:t xml:space="preserve"> </w:t>
+      </w:r>
+      <w:proofErr w:type="spellStart"/>
+      <w:r>
+        <w:t>msisdn</w:t>
+      </w:r>
+      <w:r>
+        <w:rPr>
+          <w:rFonts w:hint="eastAsia"/>
+        </w:rPr>
+        <w:t>Value</w:t>
+      </w:r>
+      <w:proofErr w:type="spellEnd"/>
+      <w:r>
+        <w:t xml:space="preserve"> /</w:t>
+      </w:r>
+      <w:proofErr w:type="spellStart"/>
+      <w:r>
+        <w:t>tokenValue</w:t>
+      </w:r>
+      <w:proofErr w:type="spellEnd"/>
       <w:r>
         <w:t>/index</w:t>
       </w:r>
       <w:r>
-        <w:t xml:space="preserve"> /~~</w:t>
-      </w:r>
-      <w:r>
-        <w:t xml:space="preserve"> </w:t>
-      </w:r>
-      <w:r>
-        <w:t>/</w:t>
-      </w:r>
-      <w:r>
-        <w:rPr>
-          <w:rFonts w:hint="eastAsia"/>
-        </w:rPr>
-        <w:t xml:space="preserve"> </w:t>
-      </w:r>
-      <w:r>
-        <w:rPr>
-          <w:rFonts w:hint="eastAsia"/>
-        </w:rPr>
-        <w:t>contacts</w:t>
-      </w:r>
-      <w:r>
-        <w:t xml:space="preserve"> </w:t>
-      </w:r>
-      <w:r>
-        <w:t>/list[@name="close-friends"]/</w:t>
-      </w:r>
-      <w:r>
-        <w:rPr>
-          <w:rFonts w:hint="eastAsia"/>
-        </w:rPr>
-        <w:t xml:space="preserve"> </w:t>
-      </w:r>
-      <w:r>
-        <w:rPr>
-          <w:rFonts w:hint="eastAsia"/>
-        </w:rPr>
-        <w:t>contact</w:t>
-      </w:r>
-      <w:r>
-        <w:t xml:space="preserve"> </w:t>
-      </w:r>
-      <w:r>
-        <w:t>[@</w:t>
-      </w:r>
-      <w:r>
-        <w:rPr>
-          <w:rFonts w:hint="eastAsia"/>
-        </w:rPr>
-        <w:t>id</w:t>
-      </w:r>
-      <w:r>
-        <w:t>="</w:t>
-      </w:r>
-      <w:proofErr w:type="spellStart"/>
-      <w:r>
-        <w:rPr>
-          <w:rFonts w:hint="eastAsia"/>
-        </w:rPr>
-        <w:t>aa</w:t>
-      </w:r>
-      <w:proofErr w:type="spellEnd"/>
-      <w:r>
-        <w:t>"]</w:t>
-      </w:r>
-    </w:p>
-    <w:p>
-      <w:r>
-        <w:t>http://im.singtelpoc.com/xcap-root/</w:t>
-      </w:r>
-      <w:r>
-        <w:rPr>
-          <w:rFonts w:hint="eastAsia"/>
-        </w:rPr>
-        <w:t>contacts</w:t>
-      </w:r>
-      <w:r>
-        <w:t>/users/</w:t>
-      </w:r>
-      <w:r>
-        <w:rPr>
-          <w:rFonts w:hint="eastAsia"/>
-        </w:rPr>
-        <w:t>userName</w:t>
-      </w:r>
-      <w:r>
-        <w:t>/index</w:t>
-      </w:r>
-      <w:r>
-        <w:t xml:space="preserve"> /~~</w:t>
-      </w:r>
-      <w:r>
-        <w:t xml:space="preserve"> </w:t>
+        <w:t>/~~</w:t>
       </w:r>
       <w:r>
         <w:t>/</w:t>
@@ -5895,19 +6335,11 @@
         <w:spacing w:line="377" w:lineRule="auto"/>
         <w:ind w:left="709" w:hanging="709"/>
       </w:pPr>
-      <w:proofErr w:type="gramStart"/>
-      <w:r>
-        <w:rPr>
-          <w:rFonts w:hint="eastAsia"/>
-        </w:rPr>
-        <w:t>get</w:t>
-      </w:r>
-      <w:proofErr w:type="gramEnd"/>
-      <w:r>
-        <w:rPr>
-          <w:rFonts w:hint="eastAsia"/>
-        </w:rPr>
-        <w:t xml:space="preserve"> contact node by </w:t>
+      <w:r>
+        <w:rPr>
+          <w:rFonts w:hint="eastAsia"/>
+        </w:rPr>
+        <w:t xml:space="preserve">get contact node by </w:t>
       </w:r>
       <w:proofErr w:type="spellStart"/>
       <w:r>
@@ -5917,10 +6349,77 @@
         <w:t>tagName</w:t>
       </w:r>
       <w:proofErr w:type="spellEnd"/>
-    </w:p>
-    <w:p>
-      <w:r>
-        <w:t>http://im.singtelpoc.com/xcap-root/</w:t>
+      <w:r>
+        <w:rPr>
+          <w:rFonts w:hint="eastAsia"/>
+          <w:color w:val="FF0000"/>
+        </w:rPr>
+        <w:t>(</w:t>
+      </w:r>
+      <w:r>
+        <w:rPr>
+          <w:rFonts w:hint="eastAsia"/>
+          <w:color w:val="FF0000"/>
+        </w:rPr>
+        <w:t>已更新</w:t>
+      </w:r>
+      <w:r>
+        <w:rPr>
+          <w:rFonts w:hint="eastAsia"/>
+          <w:color w:val="FF0000"/>
+        </w:rPr>
+        <w:t>)</w:t>
+      </w:r>
+    </w:p>
+    <w:p>
+      <w:r>
+        <w:rPr>
+          <w:rFonts w:hint="eastAsia"/>
+        </w:rPr>
+        <w:t xml:space="preserve">GET </w:t>
+      </w:r>
+      <w:r>
+        <w:t>http://</w:t>
+      </w:r>
+      <w:r>
+        <w:t>im.singtelpoc.com</w:t>
+      </w:r>
+      <w:r>
+        <w:t>/xcap-root/contacts</w:t>
+      </w:r>
+      <w:r>
+        <w:t>/</w:t>
+      </w:r>
+      <w:r>
+        <w:t xml:space="preserve"> </w:t>
+      </w:r>
+      <w:proofErr w:type="spellStart"/>
+      <w:r>
+        <w:t>msisdn</w:t>
+      </w:r>
+      <w:r>
+        <w:rPr>
+          <w:rFonts w:hint="eastAsia"/>
+        </w:rPr>
+        <w:t>Value</w:t>
+      </w:r>
+      <w:proofErr w:type="spellEnd"/>
+      <w:r>
+        <w:t xml:space="preserve"> /</w:t>
+      </w:r>
+      <w:proofErr w:type="spellStart"/>
+      <w:r>
+        <w:t>tokenValue</w:t>
+      </w:r>
+      <w:proofErr w:type="spellEnd"/>
+      <w:r>
+        <w:t>/index</w:t>
+      </w:r>
+      <w:r>
+        <w:t>/~~</w:t>
+      </w:r>
+      <w:r>
+        <w:t>/</w:t>
       </w:r>
       <w:r>
         <w:rPr>
@@ -5929,42 +6428,18 @@
         <w:t>contacts</w:t>
       </w:r>
       <w:r>
-        <w:t>/users/</w:t>
-      </w:r>
-      <w:r>
-        <w:rPr>
-          <w:rFonts w:hint="eastAsia"/>
-        </w:rPr>
-        <w:t>userName</w:t>
-      </w:r>
-      <w:r>
-        <w:t>/index</w:t>
-      </w:r>
-      <w:r>
-        <w:t xml:space="preserve"> /~~</w:t>
-      </w:r>
-      <w:r>
         <w:t>/</w:t>
       </w:r>
       <w:r>
         <w:rPr>
           <w:rFonts w:hint="eastAsia"/>
         </w:rPr>
-        <w:t>contacts</w:t>
-      </w:r>
-      <w:r>
-        <w:t>/</w:t>
-      </w:r>
-      <w:r>
-        <w:rPr>
-          <w:rFonts w:hint="eastAsia"/>
-        </w:rPr>
         <w:t>contact</w:t>
       </w:r>
     </w:p>
     <w:p/>
-    <w:bookmarkEnd w:id="18"/>
-    <w:bookmarkEnd w:id="19"/>
+    <w:bookmarkEnd w:id="20"/>
+    <w:bookmarkEnd w:id="21"/>
     <w:p>
       <w:pPr>
         <w:pStyle w:val="3"/>
@@ -5975,6 +6450,35 @@
         <w:spacing w:line="415" w:lineRule="auto"/>
         <w:ind w:left="567"/>
       </w:pPr>
+      <w:r>
+        <w:rPr>
+          <w:rFonts w:hint="eastAsia"/>
+        </w:rPr>
+        <w:t>get name node</w:t>
+      </w:r>
+      <w:r>
+        <w:rPr>
+          <w:rFonts w:hint="eastAsia"/>
+          <w:color w:val="FF0000"/>
+        </w:rPr>
+        <w:t>(</w:t>
+      </w:r>
+      <w:r>
+        <w:rPr>
+          <w:rFonts w:hint="eastAsia"/>
+          <w:color w:val="FF0000"/>
+        </w:rPr>
+        <w:t>已更新</w:t>
+      </w:r>
+      <w:r>
+        <w:rPr>
+          <w:rFonts w:hint="eastAsia"/>
+          <w:color w:val="FF0000"/>
+        </w:rPr>
+        <w:t>)</w:t>
+      </w:r>
+    </w:p>
+    <w:p>
       <w:proofErr w:type="gramStart"/>
       <w:r>
         <w:rPr>
@@ -5987,22 +6491,6 @@
         <w:rPr>
           <w:rFonts w:hint="eastAsia"/>
         </w:rPr>
-        <w:t xml:space="preserve"> name node</w:t>
-      </w:r>
-    </w:p>
-    <w:p>
-      <w:proofErr w:type="gramStart"/>
-      <w:r>
-        <w:rPr>
-          <w:rFonts w:hint="eastAsia"/>
-        </w:rPr>
-        <w:t>get</w:t>
-      </w:r>
-      <w:proofErr w:type="gramEnd"/>
-      <w:r>
-        <w:rPr>
-          <w:rFonts w:hint="eastAsia"/>
-        </w:rPr>
         <w:t xml:space="preserve"> name node </w:t>
       </w:r>
       <w:r>
@@ -6013,8 +6501,68 @@
       </w:r>
     </w:p>
     <w:p>
-      <w:r>
-        <w:t>http://im.singtelpoc.com/xcap-root/</w:t>
+      <w:bookmarkStart w:id="22" w:name="OLE_LINK37"/>
+      <w:bookmarkStart w:id="23" w:name="OLE_LINK38"/>
+      <w:r>
+        <w:rPr>
+          <w:rFonts w:hint="eastAsia"/>
+        </w:rPr>
+        <w:t xml:space="preserve">GET </w:t>
+      </w:r>
+      <w:r>
+        <w:t>http://</w:t>
+      </w:r>
+      <w:r>
+        <w:t>im.singtelpoc.com</w:t>
+      </w:r>
+      <w:r>
+        <w:t>/xcap-root/contacts</w:t>
+      </w:r>
+      <w:r>
+        <w:t>/</w:t>
+      </w:r>
+      <w:r>
+        <w:t xml:space="preserve"> </w:t>
+      </w:r>
+      <w:proofErr w:type="spellStart"/>
+      <w:r>
+        <w:t>msisdn</w:t>
+      </w:r>
+      <w:r>
+        <w:rPr>
+          <w:rFonts w:hint="eastAsia"/>
+        </w:rPr>
+        <w:t>Value</w:t>
+      </w:r>
+      <w:proofErr w:type="spellEnd"/>
+      <w:r>
+        <w:t xml:space="preserve"> /</w:t>
+      </w:r>
+      <w:proofErr w:type="spellStart"/>
+      <w:r>
+        <w:t>tokenValue</w:t>
+      </w:r>
+      <w:proofErr w:type="spellEnd"/>
+      <w:r>
+        <w:t>/index</w:t>
+      </w:r>
+      <w:r>
+        <w:rPr>
+          <w:rFonts w:hint="eastAsia"/>
+        </w:rPr>
+        <w:t>/</w:t>
+      </w:r>
+      <w:r>
+        <w:t>~~</w:t>
+      </w:r>
+      <w:r>
+        <w:t>/</w:t>
+      </w:r>
+      <w:r>
+        <w:rPr>
+          <w:rFonts w:hint="eastAsia"/>
+        </w:rPr>
+        <w:t xml:space="preserve"> </w:t>
       </w:r>
       <w:r>
         <w:rPr>
@@ -6023,53 +6571,15 @@
         <w:t>contacts</w:t>
       </w:r>
       <w:r>
-        <w:t>/users/</w:t>
-      </w:r>
-      <w:r>
-        <w:rPr>
-          <w:rFonts w:hint="eastAsia"/>
-        </w:rPr>
-        <w:t>userName</w:t>
-      </w:r>
-      <w:r>
-        <w:t>/index</w:t>
-      </w:r>
-      <w:r>
-        <w:t xml:space="preserve"> /</w:t>
-      </w:r>
-      <w:bookmarkStart w:id="20" w:name="OLE_LINK37"/>
-      <w:bookmarkStart w:id="21" w:name="OLE_LINK38"/>
-      <w:r>
-        <w:t>~~</w:t>
-      </w:r>
-      <w:r>
+        <w:t xml:space="preserve"> /list[@name="close-friends"]/</w:t>
+      </w:r>
+      <w:r>
+        <w:rPr>
+          <w:rFonts w:hint="eastAsia"/>
+        </w:rPr>
         <w:t xml:space="preserve"> </w:t>
       </w:r>
       <w:r>
-        <w:t>/</w:t>
-      </w:r>
-      <w:r>
-        <w:rPr>
-          <w:rFonts w:hint="eastAsia"/>
-        </w:rPr>
-        <w:t xml:space="preserve"> </w:t>
-      </w:r>
-      <w:r>
-        <w:rPr>
-          <w:rFonts w:hint="eastAsia"/>
-        </w:rPr>
-        <w:t>contacts</w:t>
-      </w:r>
-      <w:r>
-        <w:t xml:space="preserve"> /list[@name="close-friends"]/</w:t>
-      </w:r>
-      <w:r>
-        <w:rPr>
-          <w:rFonts w:hint="eastAsia"/>
-        </w:rPr>
-        <w:t xml:space="preserve"> </w:t>
-      </w:r>
-      <w:r>
         <w:rPr>
           <w:rFonts w:hint="eastAsia"/>
         </w:rPr>
@@ -6104,8 +6614,8 @@
         </w:rPr>
         <w:t>/name</w:t>
       </w:r>
-      <w:bookmarkEnd w:id="20"/>
-      <w:bookmarkEnd w:id="21"/>
+      <w:bookmarkEnd w:id="22"/>
+      <w:bookmarkEnd w:id="23"/>
     </w:p>
     <w:p/>
     <w:p>
@@ -6318,6 +6828,7 @@
         <w:rPr>
           <w:rFonts w:hint="eastAsia"/>
         </w:rPr>
+        <w:lastRenderedPageBreak/>
         <w:t>delete</w:t>
       </w:r>
       <w:proofErr w:type="gramEnd"/>
@@ -7035,13 +7546,13 @@
             <w:r>
               <w:t>&lt;</w:t>
             </w:r>
-            <w:bookmarkStart w:id="22" w:name="OLE_LINK39"/>
-            <w:bookmarkStart w:id="23" w:name="OLE_LINK40"/>
+            <w:bookmarkStart w:id="24" w:name="OLE_LINK39"/>
+            <w:bookmarkStart w:id="25" w:name="OLE_LINK40"/>
             <w:r>
               <w:t>cannot-delete</w:t>
             </w:r>
-            <w:bookmarkEnd w:id="22"/>
-            <w:bookmarkEnd w:id="23"/>
+            <w:bookmarkEnd w:id="24"/>
+            <w:bookmarkEnd w:id="25"/>
             <w:r>
               <w:t>&gt;</w:t>
             </w:r>
@@ -7256,8 +7767,8 @@
               </w:numPr>
               <w:ind w:firstLineChars="0"/>
             </w:pPr>
-            <w:bookmarkStart w:id="24" w:name="OLE_LINK41"/>
-            <w:bookmarkStart w:id="25" w:name="OLE_LINK42"/>
+            <w:bookmarkStart w:id="26" w:name="OLE_LINK41"/>
+            <w:bookmarkStart w:id="27" w:name="OLE_LINK42"/>
             <w:r>
               <w:t>&lt;not-</w:t>
             </w:r>
@@ -7269,8 +7780,8 @@
             <w:r>
               <w:t>-8&gt;</w:t>
             </w:r>
-            <w:bookmarkEnd w:id="24"/>
-            <w:bookmarkEnd w:id="25"/>
+            <w:bookmarkEnd w:id="26"/>
+            <w:bookmarkEnd w:id="27"/>
           </w:p>
         </w:tc>
         <w:tc>
@@ -10404,6 +10915,7 @@
                 <w:sz w:val="20"/>
                 <w:szCs w:val="20"/>
               </w:rPr>
+              <w:lastRenderedPageBreak/>
               <w:tab/>
             </w:r>
             <w:r>
@@ -11914,7 +12426,6 @@
                 <w:sz w:val="20"/>
                 <w:szCs w:val="20"/>
               </w:rPr>
-              <w:lastRenderedPageBreak/>
               <w:tab/>
             </w:r>
             <w:r>
@@ -12023,8 +12534,8 @@
           <w:numId w:val="2"/>
         </w:numPr>
       </w:pPr>
-      <w:bookmarkStart w:id="26" w:name="OLE_LINK14"/>
-      <w:bookmarkStart w:id="27" w:name="OLE_LINK15"/>
+      <w:bookmarkStart w:id="28" w:name="OLE_LINK14"/>
+      <w:bookmarkStart w:id="29" w:name="OLE_LINK15"/>
       <w:proofErr w:type="gramStart"/>
       <w:r>
         <w:t>authentication</w:t>
@@ -12041,10 +12552,10 @@
       </w:r>
     </w:p>
     <w:p>
-      <w:bookmarkStart w:id="28" w:name="OLE_LINK9"/>
-      <w:bookmarkStart w:id="29" w:name="OLE_LINK10"/>
-      <w:bookmarkEnd w:id="26"/>
-      <w:bookmarkEnd w:id="27"/>
+      <w:bookmarkStart w:id="30" w:name="OLE_LINK9"/>
+      <w:bookmarkStart w:id="31" w:name="OLE_LINK10"/>
+      <w:bookmarkEnd w:id="28"/>
+      <w:bookmarkEnd w:id="29"/>
       <w:r>
         <w:t>HTTP</w:t>
       </w:r>
@@ -12067,8 +12578,8 @@
         <w:t>Auth</w:t>
       </w:r>
     </w:p>
-    <w:bookmarkEnd w:id="28"/>
-    <w:bookmarkEnd w:id="29"/>
+    <w:bookmarkEnd w:id="30"/>
+    <w:bookmarkEnd w:id="31"/>
     <w:p>
       <w:r>
         <w:t>U</w:t>
@@ -12277,9 +12788,9 @@
             <o:lock v:ext="edit" aspectratio="t"/>
           </v:shapetype>
           <v:shape id="_x0000_i1025" type="#_x0000_t75" style="width:546pt;height:321pt" o:ole="">
-            <v:imagedata r:id="rId8" o:title=""/>
+            <v:imagedata r:id="rId9" o:title=""/>
           </v:shape>
-          <o:OLEObject Type="Embed" ProgID="Visio.Drawing.11" ShapeID="_x0000_i1025" DrawAspect="Content" ObjectID="_1380468169" r:id="rId9"/>
+          <o:OLEObject Type="Embed" ProgID="Visio.Drawing.11" ShapeID="_x0000_i1025" DrawAspect="Content" ObjectID="_1380726738" r:id="rId10"/>
         </w:object>
       </w:r>
     </w:p>
@@ -12313,7 +12824,7 @@
         </w:rPr>
         <w:t xml:space="preserve">: </w:t>
       </w:r>
-      <w:hyperlink r:id="rId10" w:history="1">
+      <w:hyperlink r:id="rId11" w:history="1">
         <w:r>
           <w:rPr>
             <w:rStyle w:val="a7"/>
@@ -12348,7 +12859,7 @@
         </w:rPr>
         <w:t xml:space="preserve"> : </w:t>
       </w:r>
-      <w:hyperlink r:id="rId11" w:history="1">
+      <w:hyperlink r:id="rId12" w:history="1">
         <w:r>
           <w:rPr>
             <w:rStyle w:val="a7"/>
@@ -14169,7 +14680,7 @@
 </file>
 
 <file path=customXml/itemProps1.xml><?xml version="1.0" encoding="utf-8"?>
-<ds:datastoreItem xmlns:ds="http://schemas.openxmlformats.org/officeDocument/2006/customXml" ds:itemID="{7CDD66FD-4731-4618-B9BD-E567129F061C}">
+<ds:datastoreItem xmlns:ds="http://schemas.openxmlformats.org/officeDocument/2006/customXml" ds:itemID="{3211A4F6-AAED-4D8A-8B7B-7BF53E8DE9B1}">
   <ds:schemaRefs>
     <ds:schemaRef ds:uri="http://schemas.openxmlformats.org/officeDocument/2006/bibliography"/>
   </ds:schemaRefs>

--- a/xcapinterface/doc/xcap-interfaces.v1.docx
+++ b/xcapinterface/doc/xcap-interfaces.v1.docx
@@ -3326,6 +3326,15 @@
         </w:rPr>
         <w:t>add</w:t>
       </w:r>
+      <w:r>
+        <w:rPr>
+          <w:rFonts w:hint="eastAsia"/>
+        </w:rPr>
+        <w:t>/</w:t>
+      </w:r>
+      <w:r>
+        <w:t>merge</w:t>
+      </w:r>
       <w:proofErr w:type="gramEnd"/>
       <w:r>
         <w:rPr>
@@ -4019,6 +4028,12 @@
         <w:t>409</w:t>
       </w:r>
     </w:p>
+    <w:p/>
+    <w:p>
+      <w:r>
+        <w:t xml:space="preserve">        </w:t>
+      </w:r>
+    </w:p>
     <w:p>
       <w:pPr>
         <w:pStyle w:val="3"/>
@@ -4034,458 +4049,41 @@
         <w:rPr>
           <w:rFonts w:hint="eastAsia"/>
         </w:rPr>
-        <w:lastRenderedPageBreak/>
-        <w:t>add</w:t>
+        <w:t>add/</w:t>
+      </w:r>
+      <w:r>
+        <w:t>merge</w:t>
       </w:r>
       <w:proofErr w:type="gramEnd"/>
       <w:r>
         <w:rPr>
           <w:rFonts w:hint="eastAsia"/>
         </w:rPr>
-        <w:t xml:space="preserve"> contact node</w:t>
-      </w:r>
-    </w:p>
-    <w:p>
-      <w:pPr>
-        <w:ind w:firstLineChars="250" w:firstLine="525"/>
-      </w:pPr>
-      <w:r>
-        <w:rPr>
-          <w:rFonts w:hint="eastAsia"/>
-        </w:rPr>
-        <w:t>PUT</w:t>
-      </w:r>
-    </w:p>
-    <w:p>
-      <w:pPr>
-        <w:ind w:leftChars="-50" w:left="105" w:hangingChars="100" w:hanging="210"/>
-        <w:rPr>
-          <w:rFonts w:hint="eastAsia"/>
-        </w:rPr>
-      </w:pPr>
-      <w:r>
-        <w:rPr>
-          <w:rFonts w:hint="eastAsia"/>
-        </w:rPr>
-        <w:t xml:space="preserve">  </w:t>
-      </w:r>
-      <w:r>
-        <w:rPr>
-          <w:rFonts w:hint="eastAsia"/>
-        </w:rPr>
-        <w:t xml:space="preserve">    </w:t>
-      </w:r>
-      <w:r>
-        <w:t>http://172.</w:t>
-      </w:r>
-      <w:r>
-        <w:t>16.0.84:8080/xcap-root/contacts</w:t>
-      </w:r>
-      <w:r>
-        <w:t>/</w:t>
-      </w:r>
-      <w:r>
         <w:t xml:space="preserve"> </w:t>
       </w:r>
-      <w:proofErr w:type="spellStart"/>
-      <w:r>
-        <w:t>msisdn</w:t>
-      </w:r>
-      <w:r>
-        <w:rPr>
-          <w:rFonts w:hint="eastAsia"/>
-        </w:rPr>
-        <w:t>Value</w:t>
-      </w:r>
-      <w:proofErr w:type="spellEnd"/>
-      <w:r>
-        <w:t xml:space="preserve"> /tokenValue/index</w:t>
-      </w:r>
-      <w:r>
-        <w:t>/~~/</w:t>
-      </w:r>
-      <w:r>
-        <w:t>contacts</w:t>
-      </w:r>
-      <w:r>
-        <w:t>/</w:t>
-      </w:r>
+      <w:r>
+        <w:rPr>
+          <w:rFonts w:hint="eastAsia"/>
+        </w:rPr>
+        <w:t>contact node</w:t>
+      </w:r>
+    </w:p>
+    <w:p>
+      <w:pPr>
+        <w:ind w:left="567"/>
+      </w:pPr>
       <w:proofErr w:type="gramStart"/>
       <w:r>
-        <w:t>list[</w:t>
+        <w:t>put</w:t>
       </w:r>
       <w:proofErr w:type="gramEnd"/>
       <w:r>
-        <w:t>@</w:t>
-      </w:r>
-      <w:r>
-        <w:t>id</w:t>
-      </w:r>
-      <w:r>
-        <w:t>="classmate@facebook"]/contact[@</w:t>
-      </w:r>
-      <w:r>
-        <w:t>id</w:t>
-      </w:r>
-      <w:r>
-        <w:t>="1982332211</w:t>
-      </w:r>
-      <w:r>
-        <w:t>"]</w:t>
-      </w:r>
-    </w:p>
-    <w:p>
-      <w:pPr>
-        <w:ind w:leftChars="-50" w:left="105" w:hangingChars="100" w:hanging="210"/>
-      </w:pPr>
-    </w:p>
-    <w:tbl>
-      <w:tblPr>
-        <w:tblStyle w:val="a8"/>
-        <w:tblW w:w="0" w:type="auto"/>
-        <w:tblInd w:w="675" w:type="dxa"/>
-        <w:tblLook w:val="04A0"/>
-      </w:tblPr>
-      <w:tblGrid>
-        <w:gridCol w:w="13589"/>
-      </w:tblGrid>
-      <w:tr>
-        <w:tc>
-          <w:tcPr>
-            <w:tcW w:w="13589" w:type="dxa"/>
-            <w:shd w:val="clear" w:color="auto" w:fill="D9D9D9" w:themeFill="background1" w:themeFillShade="D9"/>
-          </w:tcPr>
-          <w:p>
-            <w:r>
-              <w:t>&lt;</w:t>
-            </w:r>
-            <w:r>
-              <w:t xml:space="preserve"> contact </w:t>
-            </w:r>
-            <w:r>
-              <w:t>id</w:t>
-            </w:r>
-            <w:r>
-              <w:t>="1982332211"&gt;</w:t>
-            </w:r>
-          </w:p>
-          <w:p>
-            <w:r>
-              <w:t xml:space="preserve">   &lt;nickname&gt;gates&lt;/nickname&gt;</w:t>
-            </w:r>
-          </w:p>
-          <w:p>
-            <w:r>
-              <w:t>&lt;/contact&gt;</w:t>
-            </w:r>
-          </w:p>
-        </w:tc>
-      </w:tr>
-    </w:tbl>
-    <w:p/>
-    <w:p>
-      <w:r>
-        <w:t xml:space="preserve">        </w:t>
-      </w:r>
-    </w:p>
-    <w:p>
-      <w:pPr>
-        <w:ind w:firstLineChars="250" w:firstLine="525"/>
-      </w:pPr>
-      <w:r>
-        <w:t>201 Created</w:t>
-      </w:r>
-    </w:p>
-    <w:p>
-      <w:pPr>
-        <w:pStyle w:val="3"/>
-        <w:numPr>
-          <w:ilvl w:val="2"/>
-          <w:numId w:val="1"/>
-        </w:numPr>
-        <w:spacing w:line="415" w:lineRule="auto"/>
+        <w:t xml:space="preserve"> </w:t>
+      </w:r>
+    </w:p>
+    <w:p>
+      <w:pPr>
         <w:ind w:left="567"/>
-      </w:pPr>
-      <w:proofErr w:type="gramStart"/>
-      <w:r>
-        <w:t>merge</w:t>
-      </w:r>
-      <w:proofErr w:type="gramEnd"/>
-      <w:r>
-        <w:rPr>
-          <w:rFonts w:hint="eastAsia"/>
-        </w:rPr>
-        <w:t xml:space="preserve"> </w:t>
-      </w:r>
-      <w:r>
-        <w:rPr>
-          <w:rFonts w:hint="eastAsia"/>
-        </w:rPr>
-        <w:t>list node</w:t>
-      </w:r>
-    </w:p>
-    <w:p>
-      <w:pPr>
-        <w:ind w:left="147" w:firstLine="420"/>
-      </w:pPr>
-      <w:proofErr w:type="gramStart"/>
-      <w:r>
-        <w:rPr>
-          <w:rFonts w:hint="eastAsia"/>
-        </w:rPr>
-        <w:t xml:space="preserve">PUT  </w:t>
-      </w:r>
-      <w:r>
-        <w:t>http</w:t>
-      </w:r>
-      <w:proofErr w:type="gramEnd"/>
-      <w:r>
-        <w:t>://im.singtelpoc.com/xcap-root/</w:t>
-      </w:r>
-      <w:r>
-        <w:rPr>
-          <w:rFonts w:hint="eastAsia"/>
-        </w:rPr>
-        <w:t>contacts</w:t>
-      </w:r>
-      <w:r>
-        <w:t>/users/</w:t>
-      </w:r>
-      <w:r>
-        <w:rPr>
-          <w:rFonts w:hint="eastAsia"/>
-        </w:rPr>
-        <w:t>userName</w:t>
-      </w:r>
-      <w:r>
-        <w:t>/index</w:t>
-      </w:r>
-      <w:r>
-        <w:t xml:space="preserve"> </w:t>
-      </w:r>
-      <w:r>
-        <w:rPr>
-          <w:rFonts w:hint="eastAsia"/>
-        </w:rPr>
-        <w:t>/</w:t>
-      </w:r>
-      <w:r>
-        <w:t>~~/</w:t>
-      </w:r>
-      <w:r>
-        <w:t>contacts</w:t>
-      </w:r>
-      <w:r>
-        <w:t>/list[@</w:t>
-      </w:r>
-      <w:r>
-        <w:t>id</w:t>
-      </w:r>
-      <w:r>
-        <w:t>="</w:t>
-      </w:r>
-      <w:proofErr w:type="spellStart"/>
-      <w:r>
-        <w:t>classmate@facebook</w:t>
-      </w:r>
-      <w:proofErr w:type="spellEnd"/>
-      <w:r>
-        <w:t>"]</w:t>
-      </w:r>
-    </w:p>
-    <w:tbl>
-      <w:tblPr>
-        <w:tblStyle w:val="a8"/>
-        <w:tblW w:w="0" w:type="auto"/>
-        <w:tblInd w:w="675" w:type="dxa"/>
-        <w:tblLook w:val="04A0"/>
-      </w:tblPr>
-      <w:tblGrid>
-        <w:gridCol w:w="13589"/>
-      </w:tblGrid>
-      <w:tr>
-        <w:tc>
-          <w:tcPr>
-            <w:tcW w:w="13589" w:type="dxa"/>
-            <w:shd w:val="clear" w:color="auto" w:fill="D9D9D9" w:themeFill="background1" w:themeFillShade="D9"/>
-          </w:tcPr>
-          <w:p>
-            <w:r>
-              <w:t xml:space="preserve">        &lt;list </w:t>
-            </w:r>
-            <w:r>
-              <w:t>id</w:t>
-            </w:r>
-            <w:r>
-              <w:t>="</w:t>
-            </w:r>
-            <w:proofErr w:type="spellStart"/>
-            <w:r>
-              <w:t>classmate@facebook</w:t>
-            </w:r>
-            <w:proofErr w:type="spellEnd"/>
-            <w:r>
-              <w:t>"&gt;</w:t>
-            </w:r>
-          </w:p>
-          <w:p>
-            <w:r>
-              <w:t xml:space="preserve">                &lt;</w:t>
-            </w:r>
-            <w:r>
-              <w:t>id</w:t>
-            </w:r>
-            <w:r>
-              <w:t>="</w:t>
-            </w:r>
-            <w:proofErr w:type="spellStart"/>
-            <w:r>
-              <w:t>joehi</w:t>
-            </w:r>
-            <w:proofErr w:type="spellEnd"/>
-            <w:r>
-              <w:t>"&gt;</w:t>
-            </w:r>
-          </w:p>
-          <w:p>
-            <w:r>
-              <w:t xml:space="preserve">                        &lt;nickname&gt;Joe-Smith-12345&lt;/nickname&gt;</w:t>
-            </w:r>
-          </w:p>
-          <w:p>
-            <w:r>
-              <w:t xml:space="preserve">                &lt;/contact&gt;</w:t>
-            </w:r>
-          </w:p>
-          <w:p>
-            <w:r>
-              <w:t xml:space="preserve">                &lt;</w:t>
-            </w:r>
-            <w:r>
-              <w:t>id</w:t>
-            </w:r>
-            <w:r>
-              <w:t>="cliff-a--</w:t>
-            </w:r>
-            <w:proofErr w:type="spellStart"/>
-            <w:r>
-              <w:t>abcd</w:t>
-            </w:r>
-            <w:proofErr w:type="spellEnd"/>
-            <w:r>
-              <w:t>"&gt;</w:t>
-            </w:r>
-          </w:p>
-          <w:p>
-            <w:r>
-              <w:t xml:space="preserve">                        &lt;nickname&gt;cliff Gross&lt;/nickname&gt;</w:t>
-            </w:r>
-          </w:p>
-          <w:p>
-            <w:r>
-              <w:t xml:space="preserve">                &lt;/contact&gt;</w:t>
-            </w:r>
-          </w:p>
-          <w:p>
-            <w:r>
-              <w:t xml:space="preserve">                &lt;</w:t>
-            </w:r>
-            <w:r>
-              <w:t>id</w:t>
-            </w:r>
-            <w:r>
-              <w:t>="lily-a-list"&gt;</w:t>
-            </w:r>
-          </w:p>
-          <w:p>
-            <w:r>
-              <w:t xml:space="preserve">                        &lt;nickname&gt;Nancy Gross&lt;/nickname&gt;</w:t>
-            </w:r>
-          </w:p>
-          <w:p>
-            <w:r>
-              <w:t xml:space="preserve">                &lt;/contact&gt;</w:t>
-            </w:r>
-          </w:p>
-          <w:p>
-            <w:r>
-              <w:t xml:space="preserve">        &lt;/list&gt;</w:t>
-            </w:r>
-          </w:p>
-        </w:tc>
-      </w:tr>
-    </w:tbl>
-    <w:p/>
-    <w:p>
-      <w:pPr>
-        <w:ind w:firstLineChars="250" w:firstLine="525"/>
-      </w:pPr>
-      <w:r>
-        <w:t>20</w:t>
-      </w:r>
-      <w:r>
-        <w:rPr>
-          <w:rFonts w:hint="eastAsia"/>
-        </w:rPr>
-        <w:t>1</w:t>
-      </w:r>
-      <w:r>
-        <w:t xml:space="preserve"> </w:t>
-      </w:r>
-      <w:r>
-        <w:rPr>
-          <w:rFonts w:hint="eastAsia"/>
-        </w:rPr>
-        <w:t>Created</w:t>
-      </w:r>
-    </w:p>
-    <w:p>
-      <w:pPr>
-        <w:pStyle w:val="3"/>
-        <w:numPr>
-          <w:ilvl w:val="2"/>
-          <w:numId w:val="1"/>
-        </w:numPr>
-        <w:spacing w:line="415" w:lineRule="auto"/>
-        <w:ind w:left="567"/>
-      </w:pPr>
-      <w:proofErr w:type="gramStart"/>
-      <w:r>
-        <w:t>merge</w:t>
-      </w:r>
-      <w:proofErr w:type="gramEnd"/>
-      <w:r>
-        <w:rPr>
-          <w:rFonts w:hint="eastAsia"/>
-        </w:rPr>
-        <w:t xml:space="preserve"> </w:t>
-      </w:r>
-      <w:r>
-        <w:rPr>
-          <w:rFonts w:hint="eastAsia"/>
-        </w:rPr>
-        <w:t>contact node</w:t>
-      </w:r>
-    </w:p>
-    <w:p>
-      <w:pPr>
-        <w:ind w:left="567"/>
-      </w:pPr>
-      <w:proofErr w:type="gramStart"/>
-      <w:r>
-        <w:t>put</w:t>
-      </w:r>
-      <w:proofErr w:type="gramEnd"/>
-      <w:r>
-        <w:t xml:space="preserve"> </w:t>
-      </w:r>
-    </w:p>
-    <w:p>
-      <w:pPr>
-        <w:ind w:left="567"/>
-        <w:rPr>
-          <w:rFonts w:hint="eastAsia"/>
-        </w:rPr>
       </w:pPr>
       <w:hyperlink r:id="rId8" w:history="1">
         <w:r>
@@ -4541,20 +4139,14 @@
     <w:p>
       <w:pPr>
         <w:ind w:left="567"/>
-        <w:rPr>
-          <w:rFonts w:hint="eastAsia"/>
-        </w:rPr>
       </w:pPr>
     </w:p>
     <w:p>
       <w:pPr>
         <w:ind w:left="567"/>
-        <w:rPr>
-          <w:rFonts w:hint="eastAsia"/>
-        </w:rPr>
-      </w:pPr>
-      <w:r>
-        <w:t>~~/contact-lists/contact[1]</w:t>
+      </w:pPr>
+      <w:r>
+        <w:t>~~/contacts/contact[1]</w:t>
       </w:r>
       <w:r>
         <w:rPr>
@@ -4572,20 +4164,14 @@
     <w:p>
       <w:pPr>
         <w:ind w:left="567"/>
-        <w:rPr>
-          <w:rFonts w:hint="eastAsia"/>
-        </w:rPr>
-      </w:pPr>
-      <w:r>
-        <w:t>~~/contact-lists/contact</w:t>
+      </w:pPr>
+      <w:r>
+        <w:t>~~/contacts/contact</w:t>
       </w:r>
     </w:p>
     <w:p>
       <w:pPr>
         <w:ind w:left="987" w:firstLine="273"/>
-        <w:rPr>
-          <w:rFonts w:hint="eastAsia"/>
-        </w:rPr>
       </w:pPr>
       <w:r>
         <w:t>I</w:t>
@@ -4630,9 +4216,6 @@
     <w:p>
       <w:pPr>
         <w:ind w:left="987" w:firstLine="273"/>
-        <w:rPr>
-          <w:rFonts w:hint="eastAsia"/>
-        </w:rPr>
       </w:pPr>
       <w:r>
         <w:t>I</w:t>
@@ -4685,9 +4268,6 @@
     <w:p>
       <w:pPr>
         <w:ind w:left="987" w:firstLine="273"/>
-        <w:rPr>
-          <w:rFonts w:hint="eastAsia"/>
-        </w:rPr>
       </w:pPr>
       <w:r>
         <w:t>I</w:t>
@@ -4734,17 +4314,9 @@
     <w:p>
       <w:pPr>
         <w:ind w:left="987" w:firstLine="273"/>
-        <w:rPr>
-          <w:rFonts w:hint="eastAsia"/>
-        </w:rPr>
-      </w:pPr>
-    </w:p>
-    <w:p>
-      <w:pPr>
-        <w:rPr>
-          <w:rFonts w:hint="eastAsia"/>
-        </w:rPr>
-      </w:pPr>
+      </w:pPr>
+    </w:p>
+    <w:p>
       <w:r>
         <w:rPr>
           <w:rFonts w:hint="eastAsia"/>
@@ -4752,7 +4324,7 @@
         <w:t xml:space="preserve">     </w:t>
       </w:r>
       <w:r>
-        <w:t>~~/contact-lists/</w:t>
+        <w:t>~~/contacts/</w:t>
       </w:r>
       <w:proofErr w:type="gramStart"/>
       <w:r>
@@ -4772,11 +4344,6 @@
       </w:r>
     </w:p>
     <w:p>
-      <w:pPr>
-        <w:rPr>
-          <w:rFonts w:hint="eastAsia"/>
-        </w:rPr>
-      </w:pPr>
       <w:r>
         <w:rPr>
           <w:rFonts w:hint="eastAsia"/>
@@ -4784,7 +4351,13 @@
         <w:t xml:space="preserve">     </w:t>
       </w:r>
       <w:r>
-        <w:t>~~/contact-lists/contact[</w:t>
+        <w:t>~~/</w:t>
+      </w:r>
+      <w:r>
+        <w:t>contacts</w:t>
+      </w:r>
+      <w:r>
+        <w:t>/contact[</w:t>
       </w:r>
       <w:r>
         <w:rPr>
@@ -4810,19 +4383,8 @@
         <w:t>]</w:t>
       </w:r>
     </w:p>
-    <w:p>
-      <w:pPr>
-        <w:rPr>
-          <w:rFonts w:hint="eastAsia"/>
-        </w:rPr>
-      </w:pPr>
-    </w:p>
-    <w:p>
-      <w:pPr>
-        <w:rPr>
-          <w:rFonts w:hint="eastAsia"/>
-        </w:rPr>
-      </w:pPr>
+    <w:p/>
+    <w:p>
       <w:r>
         <w:rPr>
           <w:rFonts w:hint="eastAsia"/>
@@ -4842,9 +4404,6 @@
     <w:p>
       <w:pPr>
         <w:ind w:left="987" w:firstLine="273"/>
-        <w:rPr>
-          <w:rFonts w:hint="eastAsia"/>
-        </w:rPr>
       </w:pPr>
     </w:p>
     <w:p>
@@ -4887,11 +4446,6 @@
             </w:r>
           </w:p>
           <w:p>
-            <w:pPr>
-              <w:rPr>
-                <w:rFonts w:hint="eastAsia"/>
-              </w:rPr>
-            </w:pPr>
             <w:r>
               <w:t xml:space="preserve">                &lt;nickname&gt;bill gates&lt;/nickname&gt;</w:t>
             </w:r>
@@ -5088,7 +4642,6 @@
           <w:rFonts w:hint="eastAsia"/>
           <w:kern w:val="0"/>
         </w:rPr>
-        <w:lastRenderedPageBreak/>
         <w:t>get</w:t>
       </w:r>
       <w:proofErr w:type="gramEnd"/>
@@ -5606,6 +5159,7 @@
           <w:rFonts w:hint="eastAsia"/>
           <w:color w:val="FF0000"/>
         </w:rPr>
+        <w:lastRenderedPageBreak/>
         <w:t>get</w:t>
       </w:r>
       <w:proofErr w:type="gramEnd"/>
@@ -6828,7 +6382,6 @@
         <w:rPr>
           <w:rFonts w:hint="eastAsia"/>
         </w:rPr>
-        <w:lastRenderedPageBreak/>
         <w:t>delete</w:t>
       </w:r>
       <w:proofErr w:type="gramEnd"/>
@@ -7811,6 +7364,7 @@
     <w:p/>
     <w:p>
       <w:r>
+        <w:lastRenderedPageBreak/>
         <w:t>R</w:t>
       </w:r>
       <w:r>
@@ -10915,7 +10469,6 @@
                 <w:sz w:val="20"/>
                 <w:szCs w:val="20"/>
               </w:rPr>
-              <w:lastRenderedPageBreak/>
               <w:tab/>
             </w:r>
             <w:r>
@@ -12538,6 +12091,7 @@
       <w:bookmarkStart w:id="29" w:name="OLE_LINK15"/>
       <w:proofErr w:type="gramStart"/>
       <w:r>
+        <w:lastRenderedPageBreak/>
         <w:t>authentication</w:t>
       </w:r>
       <w:proofErr w:type="gramEnd"/>
@@ -12790,7 +12344,7 @@
           <v:shape id="_x0000_i1025" type="#_x0000_t75" style="width:546pt;height:321pt" o:ole="">
             <v:imagedata r:id="rId9" o:title=""/>
           </v:shape>
-          <o:OLEObject Type="Embed" ProgID="Visio.Drawing.11" ShapeID="_x0000_i1025" DrawAspect="Content" ObjectID="_1380726738" r:id="rId10"/>
+          <o:OLEObject Type="Embed" ProgID="Visio.Drawing.11" ShapeID="_x0000_i1025" DrawAspect="Content" ObjectID="_1380956601" r:id="rId10"/>
         </w:object>
       </w:r>
     </w:p>
@@ -14680,7 +14234,7 @@
 </file>
 
 <file path=customXml/itemProps1.xml><?xml version="1.0" encoding="utf-8"?>
-<ds:datastoreItem xmlns:ds="http://schemas.openxmlformats.org/officeDocument/2006/customXml" ds:itemID="{3211A4F6-AAED-4D8A-8B7B-7BF53E8DE9B1}">
+<ds:datastoreItem xmlns:ds="http://schemas.openxmlformats.org/officeDocument/2006/customXml" ds:itemID="{92253601-AD4A-4C01-9976-7BDFDA64DE0D}">
   <ds:schemaRefs>
     <ds:schemaRef ds:uri="http://schemas.openxmlformats.org/officeDocument/2006/bibliography"/>
   </ds:schemaRefs>
